--- a/DossierProjetPro-jonathan-prevedan.docx
+++ b/DossierProjetPro-jonathan-prevedan.docx
@@ -582,14 +582,7 @@
           <w:sz w:val="24"/>
           <w:szCs w:val="24"/>
         </w:rPr>
-        <w:t>Je suis à la fin de ma deuxième année d’étude au sein de la plateforme afin de valider un Titre Professionnel RNCP de niveau II Concepteur développeur d’</w:t>
-      </w:r>
-      <w:r>
-        <w:rPr>
-          <w:sz w:val="24"/>
-          <w:szCs w:val="24"/>
-        </w:rPr>
-        <w:t>application.</w:t>
+        <w:t>Je suis à la fin de ma deuxième année d’étude au sein de la plateforme afin de valider un Titre Professionnel RNCP de niveau II Concepteur développeur d’application.</w:t>
       </w:r>
     </w:p>
     <w:p/>
@@ -650,16 +643,7 @@
           <w:sz w:val="24"/>
           <w:szCs w:val="24"/>
         </w:rPr>
-        <w:t>C</w:t>
-      </w:r>
-      <w:r>
-        <w:rPr>
-          <w:b/>
-          <w:bCs/>
-          <w:sz w:val="24"/>
-          <w:szCs w:val="24"/>
-        </w:rPr>
-        <w:t>oncevoir et développer des composants d’interface utilisateur en intégrant les recommandations de sécurité</w:t>
+        <w:t>Concevoir et développer des composants d’interface utilisateur en intégrant les recommandations de sécurité</w:t>
       </w:r>
     </w:p>
     <w:p>
@@ -772,14 +756,7 @@
           <w:sz w:val="24"/>
           <w:szCs w:val="24"/>
         </w:rPr>
-        <w:t xml:space="preserve">- Développer la </w:t>
-      </w:r>
-      <w:r>
-        <w:rPr>
-          <w:sz w:val="24"/>
-          <w:szCs w:val="24"/>
-        </w:rPr>
-        <w:t xml:space="preserve">partie </w:t>
+        <w:t xml:space="preserve">- Développer la partie </w:t>
       </w:r>
       <w:proofErr w:type="spellStart"/>
       <w:r>
@@ -995,21 +972,7 @@
           <w:sz w:val="24"/>
           <w:szCs w:val="24"/>
         </w:rPr>
-        <w:t xml:space="preserve">Développer des composants dans le </w:t>
-      </w:r>
-      <w:r>
-        <w:rPr>
-          <w:sz w:val="24"/>
-          <w:szCs w:val="24"/>
-        </w:rPr>
-        <w:t>langage</w:t>
-      </w:r>
-      <w:r>
-        <w:rPr>
-          <w:sz w:val="24"/>
-          <w:szCs w:val="24"/>
-        </w:rPr>
-        <w:t xml:space="preserve"> d’une base de données</w:t>
+        <w:t>Développer des composants dans le langage d’une base de données</w:t>
       </w:r>
     </w:p>
     <w:p>
@@ -1146,14 +1109,7 @@
           <w:sz w:val="24"/>
           <w:szCs w:val="24"/>
         </w:rPr>
-        <w:t>Développer les com</w:t>
-      </w:r>
-      <w:r>
-        <w:rPr>
-          <w:sz w:val="24"/>
-          <w:szCs w:val="24"/>
-        </w:rPr>
-        <w:t>posants métier</w:t>
+        <w:t>Développer les composants métier</w:t>
       </w:r>
     </w:p>
     <w:p>
@@ -1319,19 +1275,13 @@
     </w:p>
     <w:p>
       <w:r>
-        <w:t>Comment</w:t>
-      </w:r>
-      <w:r>
-        <w:t xml:space="preserve"> ? En étant </w:t>
+        <w:t xml:space="preserve">Comment ? En étant </w:t>
       </w:r>
       <w:r>
         <w:t>une application destinée</w:t>
       </w:r>
       <w:r>
-        <w:t xml:space="preserve"> aux étudiants de la plateforme et en étant l’application pour les événements internes. Oui L’application du BDE la plateforme est une application de gestion d'événement interne, aussi bien pour les accompagnateurs pédag</w:t>
-      </w:r>
-      <w:r>
-        <w:t>ogiques que les élèves.</w:t>
+        <w:t xml:space="preserve"> aux étudiants de la plateforme et en étant l’application pour les événements internes. Oui L’application du BDE la plateforme est une application de gestion d'événement interne, aussi bien pour les accompagnateurs pédagogiques que les élèves.</w:t>
       </w:r>
     </w:p>
     <w:p>
@@ -1350,18 +1300,13 @@
         <w:t>Android</w:t>
       </w:r>
       <w:r>
-        <w:t xml:space="preserve">) </w:t>
-      </w:r>
-      <w:proofErr w:type="gramStart"/>
-      <w:r>
-        <w:t>et .</w:t>
+        <w:t>) et .</w:t>
       </w:r>
       <w:proofErr w:type="spellStart"/>
       <w:r>
         <w:t>ipa</w:t>
       </w:r>
       <w:proofErr w:type="spellEnd"/>
-      <w:proofErr w:type="gramEnd"/>
       <w:r>
         <w:t xml:space="preserve"> (</w:t>
       </w:r>
@@ -2752,6 +2697,208 @@
         </w:rPr>
         <w:t xml:space="preserve"> Native</w:t>
       </w:r>
+    </w:p>
+    <w:p>
+      <w:pPr>
+        <w:rPr>
+          <w:sz w:val="24"/>
+          <w:szCs w:val="24"/>
+        </w:rPr>
+      </w:pPr>
+      <w:r>
+        <w:rPr>
+          <w:sz w:val="24"/>
+          <w:szCs w:val="24"/>
+        </w:rPr>
+        <w:t xml:space="preserve">API hébergée sur mon hébergement web fournit par la plateforme </w:t>
+      </w:r>
+      <w:proofErr w:type="spellStart"/>
+      <w:r>
+        <w:rPr>
+          <w:sz w:val="24"/>
+          <w:szCs w:val="24"/>
+        </w:rPr>
+        <w:t>Plesk</w:t>
+      </w:r>
+      <w:proofErr w:type="spellEnd"/>
+      <w:r>
+        <w:rPr>
+          <w:sz w:val="24"/>
+          <w:szCs w:val="24"/>
+        </w:rPr>
+        <w:t>.</w:t>
+      </w:r>
+    </w:p>
+    <w:p>
+      <w:pPr>
+        <w:rPr>
+          <w:sz w:val="24"/>
+          <w:szCs w:val="24"/>
+        </w:rPr>
+      </w:pPr>
+    </w:p>
+    <w:p>
+      <w:pPr>
+        <w:pStyle w:val="Titre1"/>
+        <w:spacing w:before="480" w:after="0"/>
+        <w:rPr>
+          <w:rFonts w:ascii="Arial" w:hAnsi="Arial" w:cs="Arial"/>
+          <w:color w:val="FF5E0E"/>
+          <w:sz w:val="36"/>
+          <w:szCs w:val="36"/>
+        </w:rPr>
+      </w:pPr>
+      <w:r>
+        <w:rPr>
+          <w:rFonts w:ascii="Arial" w:hAnsi="Arial" w:cs="Arial"/>
+          <w:color w:val="FF5E0E"/>
+          <w:sz w:val="36"/>
+          <w:szCs w:val="36"/>
+        </w:rPr>
+        <w:t>Développement de l’API</w:t>
+      </w:r>
+    </w:p>
+    <w:p/>
+    <w:p>
+      <w:r>
+        <w:t xml:space="preserve">Comme écris plus haut pour traiter des données une application mobile nécessite forcément de les envoyé à </w:t>
+      </w:r>
+      <w:proofErr w:type="spellStart"/>
+      <w:r>
+        <w:t>uns</w:t>
+      </w:r>
+      <w:proofErr w:type="spellEnd"/>
+      <w:r>
+        <w:t xml:space="preserve"> serveur </w:t>
+      </w:r>
+      <w:proofErr w:type="spellStart"/>
+      <w:r>
+        <w:t>back-end</w:t>
+      </w:r>
+      <w:proofErr w:type="spellEnd"/>
+      <w:r>
+        <w:t>.</w:t>
+      </w:r>
+    </w:p>
+    <w:p>
+      <w:r>
+        <w:t xml:space="preserve">En l’occurrence dans mon projet mon API est en production sur mon hébergement web (fournit par la plateforme), mais pour y réaliser le développement, le serveur était en local (sous </w:t>
+      </w:r>
+      <w:proofErr w:type="spellStart"/>
+      <w:r>
+        <w:t>wamp</w:t>
+      </w:r>
+      <w:proofErr w:type="spellEnd"/>
+      <w:r>
+        <w:t>)</w:t>
+      </w:r>
+    </w:p>
+    <w:p>
+      <w:r>
+        <w:t xml:space="preserve">Afin de réaliser mon API j’ai décidé de m’orienté sur le Framework PHP </w:t>
+      </w:r>
+      <w:proofErr w:type="spellStart"/>
+      <w:r>
+        <w:t>CodeIgniter</w:t>
+      </w:r>
+      <w:proofErr w:type="spellEnd"/>
+      <w:r>
+        <w:t xml:space="preserve">, pourquoi ai-je choisis </w:t>
+      </w:r>
+      <w:proofErr w:type="spellStart"/>
+      <w:r>
+        <w:t>CodeIgniter</w:t>
+      </w:r>
+      <w:proofErr w:type="spellEnd"/>
+      <w:r>
+        <w:t> ? Car pour moi je trouve ce Framework très puissant, je m’explique : Je trouve qu’il est assez simple à installer (installation via Composer une autre librairies PHP, dans mon cas), puis après quelques configurations comme la mise en place du mode = « </w:t>
+      </w:r>
+      <w:proofErr w:type="spellStart"/>
+      <w:r>
+        <w:t>development</w:t>
+      </w:r>
+      <w:proofErr w:type="spellEnd"/>
+      <w:r>
+        <w:t xml:space="preserve"> / production » et la mise en place de la connexion à la base de donnée, nous pouvons déjà commencer le développement de notre application. Ce Framework utilise le modèle MVC (Modèle Vue Controller)</w:t>
+      </w:r>
+    </w:p>
+    <w:p>
+      <w:r>
+        <w:t>Modèle : type de donnée, objet.</w:t>
+      </w:r>
+    </w:p>
+    <w:p>
+      <w:r>
+        <w:t>Vue : Interface de l’utilisateur</w:t>
+      </w:r>
+    </w:p>
+    <w:p>
+      <w:r>
+        <w:t>Controller : traitement des données, gestions des évènements.</w:t>
+      </w:r>
+    </w:p>
+    <w:p/>
+    <w:p>
+      <w:r>
+        <w:lastRenderedPageBreak/>
+        <w:t xml:space="preserve">De ce fait après avoir installé </w:t>
+      </w:r>
+      <w:proofErr w:type="spellStart"/>
+      <w:r>
+        <w:t>CodeIgniter</w:t>
+      </w:r>
+      <w:proofErr w:type="spellEnd"/>
+      <w:r>
+        <w:t xml:space="preserve"> dans mon dossier. </w:t>
+      </w:r>
+    </w:p>
+    <w:p>
+      <w:r>
+        <w:t>La question de la base de donnée nous rattrape.</w:t>
+      </w:r>
+    </w:p>
+    <w:p>
+      <w:r>
+        <w:t>Du MCD (Modèle conceptuel de données) au MPD (Modèle physique de données)</w:t>
+      </w:r>
+    </w:p>
+    <w:p>
+      <w:r>
+        <w:t xml:space="preserve">Entité </w:t>
+      </w:r>
+      <w:proofErr w:type="spellStart"/>
+      <w:r>
+        <w:t>users</w:t>
+      </w:r>
+      <w:proofErr w:type="spellEnd"/>
+      <w:r>
+        <w:t> :</w:t>
+      </w:r>
+    </w:p>
+    <w:p/>
+    <w:p>
+      <w:pPr>
+        <w:rPr>
+          <w:sz w:val="24"/>
+          <w:szCs w:val="24"/>
+        </w:rPr>
+      </w:pPr>
+    </w:p>
+    <w:p>
+      <w:pPr>
+        <w:rPr>
+          <w:sz w:val="24"/>
+          <w:szCs w:val="24"/>
+        </w:rPr>
+      </w:pPr>
+    </w:p>
+    <w:p>
+      <w:pPr>
+        <w:rPr>
+          <w:sz w:val="24"/>
+          <w:szCs w:val="24"/>
+        </w:rPr>
+      </w:pPr>
     </w:p>
     <w:sectPr>
       <w:footerReference w:type="default" r:id="rId21"/>

--- a/DossierProjetPro-jonathan-prevedan.docx
+++ b/DossierProjetPro-jonathan-prevedan.docx
@@ -151,7 +151,9 @@
               <w:tab w:val="right" w:pos="8296"/>
             </w:tabs>
             <w:rPr>
+              <w:rFonts w:asciiTheme="minorHAnsi" w:eastAsiaTheme="minorEastAsia" w:hAnsiTheme="minorHAnsi" w:cstheme="minorBidi"/>
               <w:noProof/>
+              <w:color w:val="auto"/>
             </w:rPr>
           </w:pPr>
           <w:r>
@@ -163,7 +165,7 @@
           <w:r>
             <w:fldChar w:fldCharType="separate"/>
           </w:r>
-          <w:hyperlink w:anchor="_Toc75372930" w:history="1">
+          <w:hyperlink w:anchor="_Toc75442239" w:history="1">
             <w:r>
               <w:rPr>
                 <w:rStyle w:val="Lienhypertexte"/>
@@ -190,7 +192,7 @@
                 <w:noProof/>
                 <w:webHidden/>
               </w:rPr>
-              <w:instrText xml:space="preserve"> PAGEREF _Toc75372930 \h </w:instrText>
+              <w:instrText xml:space="preserve"> PAGEREF _Toc75442239 \h </w:instrText>
             </w:r>
             <w:r>
               <w:rPr>
@@ -233,7 +235,7 @@
               <w:color w:val="auto"/>
             </w:rPr>
           </w:pPr>
-          <w:hyperlink w:anchor="_Toc75372931" w:history="1">
+          <w:hyperlink w:anchor="_Toc75442240" w:history="1">
             <w:r>
               <w:rPr>
                 <w:rStyle w:val="Lienhypertexte"/>
@@ -260,7 +262,7 @@
                 <w:noProof/>
                 <w:webHidden/>
               </w:rPr>
-              <w:instrText xml:space="preserve"> PAGEREF _Toc75372931 \h </w:instrText>
+              <w:instrText xml:space="preserve"> PAGEREF _Toc75442240 \h </w:instrText>
             </w:r>
             <w:r>
               <w:rPr>
@@ -298,10 +300,12 @@
               <w:tab w:val="right" w:pos="8296"/>
             </w:tabs>
             <w:rPr>
+              <w:rFonts w:asciiTheme="minorHAnsi" w:eastAsiaTheme="minorEastAsia" w:hAnsiTheme="minorHAnsi" w:cstheme="minorBidi"/>
               <w:noProof/>
+              <w:color w:val="auto"/>
             </w:rPr>
           </w:pPr>
-          <w:hyperlink w:anchor="_Toc75372932" w:history="1">
+          <w:hyperlink w:anchor="_Toc75442241" w:history="1">
             <w:r>
               <w:rPr>
                 <w:rStyle w:val="Lienhypertexte"/>
@@ -329,7 +333,7 @@
                 <w:noProof/>
                 <w:webHidden/>
               </w:rPr>
-              <w:instrText xml:space="preserve"> PAGEREF _Toc75372932 \h </w:instrText>
+              <w:instrText xml:space="preserve"> PAGEREF _Toc75442241 \h </w:instrText>
             </w:r>
             <w:r>
               <w:rPr>
@@ -367,10 +371,12 @@
               <w:tab w:val="right" w:pos="8296"/>
             </w:tabs>
             <w:rPr>
+              <w:rFonts w:asciiTheme="minorHAnsi" w:eastAsiaTheme="minorEastAsia" w:hAnsiTheme="minorHAnsi" w:cstheme="minorBidi"/>
               <w:noProof/>
+              <w:color w:val="auto"/>
             </w:rPr>
           </w:pPr>
-          <w:hyperlink w:anchor="_Toc75372933" w:history="1">
+          <w:hyperlink w:anchor="_Toc75442242" w:history="1">
             <w:r>
               <w:rPr>
                 <w:rStyle w:val="Lienhypertexte"/>
@@ -398,7 +404,7 @@
                 <w:noProof/>
                 <w:webHidden/>
               </w:rPr>
-              <w:instrText xml:space="preserve"> PAGEREF _Toc75372933 \h </w:instrText>
+              <w:instrText xml:space="preserve"> PAGEREF _Toc75442242 \h </w:instrText>
             </w:r>
             <w:r>
               <w:rPr>
@@ -436,17 +442,229 @@
               <w:tab w:val="right" w:pos="8296"/>
             </w:tabs>
             <w:rPr>
+              <w:rFonts w:asciiTheme="minorHAnsi" w:eastAsiaTheme="minorEastAsia" w:hAnsiTheme="minorHAnsi" w:cstheme="minorBidi"/>
+              <w:noProof/>
+              <w:color w:val="auto"/>
+            </w:rPr>
+          </w:pPr>
+          <w:hyperlink w:anchor="_Toc75442243" w:history="1">
+            <w:r>
+              <w:rPr>
+                <w:rStyle w:val="Lienhypertexte"/>
+                <w:rFonts w:ascii="Arial" w:hAnsi="Arial" w:cs="Arial"/>
+                <w:noProof/>
+              </w:rPr>
+              <w:t>MAQUETTE DU PROJET</w:t>
+            </w:r>
+            <w:r>
+              <w:rPr>
+                <w:noProof/>
+                <w:webHidden/>
+              </w:rPr>
+              <w:tab/>
+            </w:r>
+            <w:r>
+              <w:rPr>
+                <w:noProof/>
+                <w:webHidden/>
+              </w:rPr>
+              <w:fldChar w:fldCharType="begin"/>
+            </w:r>
+            <w:r>
+              <w:rPr>
+                <w:noProof/>
+                <w:webHidden/>
+              </w:rPr>
+              <w:instrText xml:space="preserve"> PAGEREF _Toc75442243 \h </w:instrText>
+            </w:r>
+            <w:r>
+              <w:rPr>
+                <w:noProof/>
+                <w:webHidden/>
+              </w:rPr>
+            </w:r>
+            <w:r>
+              <w:rPr>
+                <w:noProof/>
+                <w:webHidden/>
+              </w:rPr>
+              <w:fldChar w:fldCharType="separate"/>
+            </w:r>
+            <w:r>
+              <w:rPr>
+                <w:noProof/>
+                <w:webHidden/>
+              </w:rPr>
+              <w:t>6</w:t>
+            </w:r>
+            <w:r>
+              <w:rPr>
+                <w:noProof/>
+                <w:webHidden/>
+              </w:rPr>
+              <w:fldChar w:fldCharType="end"/>
+            </w:r>
+          </w:hyperlink>
+        </w:p>
+        <w:p>
+          <w:pPr>
+            <w:pStyle w:val="TM1"/>
+            <w:tabs>
+              <w:tab w:val="right" w:pos="8296"/>
+            </w:tabs>
+            <w:rPr>
+              <w:rFonts w:asciiTheme="minorHAnsi" w:eastAsiaTheme="minorEastAsia" w:hAnsiTheme="minorHAnsi" w:cstheme="minorBidi"/>
+              <w:noProof/>
+              <w:color w:val="auto"/>
+            </w:rPr>
+          </w:pPr>
+          <w:hyperlink w:anchor="_Toc75442244" w:history="1">
+            <w:r>
+              <w:rPr>
+                <w:rStyle w:val="Lienhypertexte"/>
+                <w:rFonts w:ascii="Arial" w:hAnsi="Arial" w:cs="Arial"/>
+                <w:noProof/>
+              </w:rPr>
+              <w:t>Spécificités techniques du projet</w:t>
+            </w:r>
+            <w:r>
+              <w:rPr>
+                <w:noProof/>
+                <w:webHidden/>
+              </w:rPr>
+              <w:tab/>
+            </w:r>
+            <w:r>
+              <w:rPr>
+                <w:noProof/>
+                <w:webHidden/>
+              </w:rPr>
+              <w:fldChar w:fldCharType="begin"/>
+            </w:r>
+            <w:r>
+              <w:rPr>
+                <w:noProof/>
+                <w:webHidden/>
+              </w:rPr>
+              <w:instrText xml:space="preserve"> PAGEREF _Toc75442244 \h </w:instrText>
+            </w:r>
+            <w:r>
+              <w:rPr>
+                <w:noProof/>
+                <w:webHidden/>
+              </w:rPr>
+            </w:r>
+            <w:r>
+              <w:rPr>
+                <w:noProof/>
+                <w:webHidden/>
+              </w:rPr>
+              <w:fldChar w:fldCharType="separate"/>
+            </w:r>
+            <w:r>
+              <w:rPr>
+                <w:noProof/>
+                <w:webHidden/>
+              </w:rPr>
+              <w:t>19</w:t>
+            </w:r>
+            <w:r>
+              <w:rPr>
+                <w:noProof/>
+                <w:webHidden/>
+              </w:rPr>
+              <w:fldChar w:fldCharType="end"/>
+            </w:r>
+          </w:hyperlink>
+        </w:p>
+        <w:p>
+          <w:pPr>
+            <w:pStyle w:val="TM1"/>
+            <w:tabs>
+              <w:tab w:val="right" w:pos="8296"/>
+            </w:tabs>
+            <w:rPr>
+              <w:rFonts w:asciiTheme="minorHAnsi" w:eastAsiaTheme="minorEastAsia" w:hAnsiTheme="minorHAnsi" w:cstheme="minorBidi"/>
+              <w:noProof/>
+              <w:color w:val="auto"/>
+            </w:rPr>
+          </w:pPr>
+          <w:hyperlink w:anchor="_Toc75442245" w:history="1">
+            <w:r>
+              <w:rPr>
+                <w:rStyle w:val="Lienhypertexte"/>
+                <w:rFonts w:ascii="Arial" w:hAnsi="Arial" w:cs="Arial"/>
+                <w:noProof/>
+              </w:rPr>
+              <w:t>Développement de l’API</w:t>
+            </w:r>
+            <w:r>
+              <w:rPr>
+                <w:noProof/>
+                <w:webHidden/>
+              </w:rPr>
+              <w:tab/>
+            </w:r>
+            <w:r>
+              <w:rPr>
+                <w:noProof/>
+                <w:webHidden/>
+              </w:rPr>
+              <w:fldChar w:fldCharType="begin"/>
+            </w:r>
+            <w:r>
+              <w:rPr>
+                <w:noProof/>
+                <w:webHidden/>
+              </w:rPr>
+              <w:instrText xml:space="preserve"> PAGEREF _Toc75442245 \h </w:instrText>
+            </w:r>
+            <w:r>
+              <w:rPr>
+                <w:noProof/>
+                <w:webHidden/>
+              </w:rPr>
+            </w:r>
+            <w:r>
+              <w:rPr>
+                <w:noProof/>
+                <w:webHidden/>
+              </w:rPr>
+              <w:fldChar w:fldCharType="separate"/>
+            </w:r>
+            <w:r>
+              <w:rPr>
+                <w:noProof/>
+                <w:webHidden/>
+              </w:rPr>
+              <w:t>19</w:t>
+            </w:r>
+            <w:r>
+              <w:rPr>
+                <w:noProof/>
+                <w:webHidden/>
+              </w:rPr>
+              <w:fldChar w:fldCharType="end"/>
+            </w:r>
+          </w:hyperlink>
+        </w:p>
+        <w:p>
+          <w:pPr>
+            <w:pStyle w:val="TM3"/>
+            <w:tabs>
+              <w:tab w:val="right" w:pos="8296"/>
+            </w:tabs>
+            <w:rPr>
               <w:noProof/>
             </w:rPr>
           </w:pPr>
-          <w:hyperlink w:anchor="_Toc75372934" w:history="1">
+          <w:hyperlink w:anchor="_Toc75442246" w:history="1">
             <w:r>
               <w:rPr>
                 <w:rStyle w:val="Lienhypertexte"/>
-                <w:rFonts w:ascii="Arial" w:hAnsi="Arial" w:cs="Arial"/>
                 <w:noProof/>
               </w:rPr>
-              <w:t>MAQUETTE DU PROJET</w:t>
+              <w:t>Du MCD (Modèle conceptuel de données) au MPD (Modèle physique de données)</w:t>
             </w:r>
             <w:r>
               <w:rPr>
@@ -467,7 +685,7 @@
                 <w:noProof/>
                 <w:webHidden/>
               </w:rPr>
-              <w:instrText xml:space="preserve"> PAGEREF _Toc75372934 \h </w:instrText>
+              <w:instrText xml:space="preserve"> PAGEREF _Toc75442246 \h </w:instrText>
             </w:r>
             <w:r>
               <w:rPr>
@@ -487,7 +705,422 @@
                 <w:noProof/>
                 <w:webHidden/>
               </w:rPr>
-              <w:t>6</w:t>
+              <w:t>20</w:t>
+            </w:r>
+            <w:r>
+              <w:rPr>
+                <w:noProof/>
+                <w:webHidden/>
+              </w:rPr>
+              <w:fldChar w:fldCharType="end"/>
+            </w:r>
+          </w:hyperlink>
+        </w:p>
+        <w:p>
+          <w:pPr>
+            <w:pStyle w:val="TM2"/>
+            <w:tabs>
+              <w:tab w:val="right" w:pos="8296"/>
+            </w:tabs>
+            <w:rPr>
+              <w:rFonts w:asciiTheme="minorHAnsi" w:eastAsiaTheme="minorEastAsia" w:hAnsiTheme="minorHAnsi" w:cstheme="minorBidi"/>
+              <w:noProof/>
+              <w:color w:val="auto"/>
+            </w:rPr>
+          </w:pPr>
+          <w:hyperlink w:anchor="_Toc75442247" w:history="1">
+            <w:r>
+              <w:rPr>
+                <w:rStyle w:val="Lienhypertexte"/>
+                <w:noProof/>
+              </w:rPr>
+              <w:t>Creation de la base de donnee</w:t>
+            </w:r>
+            <w:r>
+              <w:rPr>
+                <w:noProof/>
+                <w:webHidden/>
+              </w:rPr>
+              <w:tab/>
+            </w:r>
+            <w:r>
+              <w:rPr>
+                <w:noProof/>
+                <w:webHidden/>
+              </w:rPr>
+              <w:fldChar w:fldCharType="begin"/>
+            </w:r>
+            <w:r>
+              <w:rPr>
+                <w:noProof/>
+                <w:webHidden/>
+              </w:rPr>
+              <w:instrText xml:space="preserve"> PAGEREF _Toc75442247 \h </w:instrText>
+            </w:r>
+            <w:r>
+              <w:rPr>
+                <w:noProof/>
+                <w:webHidden/>
+              </w:rPr>
+            </w:r>
+            <w:r>
+              <w:rPr>
+                <w:noProof/>
+                <w:webHidden/>
+              </w:rPr>
+              <w:fldChar w:fldCharType="separate"/>
+            </w:r>
+            <w:r>
+              <w:rPr>
+                <w:noProof/>
+                <w:webHidden/>
+              </w:rPr>
+              <w:t>22</w:t>
+            </w:r>
+            <w:r>
+              <w:rPr>
+                <w:noProof/>
+                <w:webHidden/>
+              </w:rPr>
+              <w:fldChar w:fldCharType="end"/>
+            </w:r>
+          </w:hyperlink>
+        </w:p>
+        <w:p>
+          <w:pPr>
+            <w:pStyle w:val="TM3"/>
+            <w:tabs>
+              <w:tab w:val="right" w:pos="8296"/>
+            </w:tabs>
+            <w:rPr>
+              <w:noProof/>
+            </w:rPr>
+          </w:pPr>
+          <w:hyperlink w:anchor="_Toc75442248" w:history="1">
+            <w:r>
+              <w:rPr>
+                <w:rStyle w:val="Lienhypertexte"/>
+                <w:noProof/>
+              </w:rPr>
+              <w:t>Initialisation de CodeIgniter4</w:t>
+            </w:r>
+            <w:r>
+              <w:rPr>
+                <w:noProof/>
+                <w:webHidden/>
+              </w:rPr>
+              <w:tab/>
+            </w:r>
+            <w:r>
+              <w:rPr>
+                <w:noProof/>
+                <w:webHidden/>
+              </w:rPr>
+              <w:fldChar w:fldCharType="begin"/>
+            </w:r>
+            <w:r>
+              <w:rPr>
+                <w:noProof/>
+                <w:webHidden/>
+              </w:rPr>
+              <w:instrText xml:space="preserve"> PAGEREF _Toc75442248 \h </w:instrText>
+            </w:r>
+            <w:r>
+              <w:rPr>
+                <w:noProof/>
+                <w:webHidden/>
+              </w:rPr>
+            </w:r>
+            <w:r>
+              <w:rPr>
+                <w:noProof/>
+                <w:webHidden/>
+              </w:rPr>
+              <w:fldChar w:fldCharType="separate"/>
+            </w:r>
+            <w:r>
+              <w:rPr>
+                <w:noProof/>
+                <w:webHidden/>
+              </w:rPr>
+              <w:t>25</w:t>
+            </w:r>
+            <w:r>
+              <w:rPr>
+                <w:noProof/>
+                <w:webHidden/>
+              </w:rPr>
+              <w:fldChar w:fldCharType="end"/>
+            </w:r>
+          </w:hyperlink>
+        </w:p>
+        <w:p>
+          <w:pPr>
+            <w:pStyle w:val="TM3"/>
+            <w:tabs>
+              <w:tab w:val="right" w:pos="8296"/>
+            </w:tabs>
+            <w:rPr>
+              <w:noProof/>
+            </w:rPr>
+          </w:pPr>
+          <w:hyperlink w:anchor="_Toc75442249" w:history="1">
+            <w:r>
+              <w:rPr>
+                <w:rStyle w:val="Lienhypertexte"/>
+                <w:noProof/>
+              </w:rPr>
+              <w:t>Models</w:t>
+            </w:r>
+            <w:r>
+              <w:rPr>
+                <w:noProof/>
+                <w:webHidden/>
+              </w:rPr>
+              <w:tab/>
+            </w:r>
+            <w:r>
+              <w:rPr>
+                <w:noProof/>
+                <w:webHidden/>
+              </w:rPr>
+              <w:fldChar w:fldCharType="begin"/>
+            </w:r>
+            <w:r>
+              <w:rPr>
+                <w:noProof/>
+                <w:webHidden/>
+              </w:rPr>
+              <w:instrText xml:space="preserve"> PAGEREF _Toc75442249 \h </w:instrText>
+            </w:r>
+            <w:r>
+              <w:rPr>
+                <w:noProof/>
+                <w:webHidden/>
+              </w:rPr>
+            </w:r>
+            <w:r>
+              <w:rPr>
+                <w:noProof/>
+                <w:webHidden/>
+              </w:rPr>
+              <w:fldChar w:fldCharType="separate"/>
+            </w:r>
+            <w:r>
+              <w:rPr>
+                <w:noProof/>
+                <w:webHidden/>
+              </w:rPr>
+              <w:t>25</w:t>
+            </w:r>
+            <w:r>
+              <w:rPr>
+                <w:noProof/>
+                <w:webHidden/>
+              </w:rPr>
+              <w:fldChar w:fldCharType="end"/>
+            </w:r>
+          </w:hyperlink>
+        </w:p>
+        <w:p>
+          <w:pPr>
+            <w:pStyle w:val="TM3"/>
+            <w:tabs>
+              <w:tab w:val="right" w:pos="8296"/>
+            </w:tabs>
+            <w:rPr>
+              <w:noProof/>
+            </w:rPr>
+          </w:pPr>
+          <w:hyperlink w:anchor="_Toc75442250" w:history="1">
+            <w:r>
+              <w:rPr>
+                <w:rStyle w:val="Lienhypertexte"/>
+                <w:noProof/>
+              </w:rPr>
+              <w:t>Controller :</w:t>
+            </w:r>
+            <w:r>
+              <w:rPr>
+                <w:noProof/>
+                <w:webHidden/>
+              </w:rPr>
+              <w:tab/>
+            </w:r>
+            <w:r>
+              <w:rPr>
+                <w:noProof/>
+                <w:webHidden/>
+              </w:rPr>
+              <w:fldChar w:fldCharType="begin"/>
+            </w:r>
+            <w:r>
+              <w:rPr>
+                <w:noProof/>
+                <w:webHidden/>
+              </w:rPr>
+              <w:instrText xml:space="preserve"> PAGEREF _Toc75442250 \h </w:instrText>
+            </w:r>
+            <w:r>
+              <w:rPr>
+                <w:noProof/>
+                <w:webHidden/>
+              </w:rPr>
+            </w:r>
+            <w:r>
+              <w:rPr>
+                <w:noProof/>
+                <w:webHidden/>
+              </w:rPr>
+              <w:fldChar w:fldCharType="separate"/>
+            </w:r>
+            <w:r>
+              <w:rPr>
+                <w:noProof/>
+                <w:webHidden/>
+              </w:rPr>
+              <w:t>27</w:t>
+            </w:r>
+            <w:r>
+              <w:rPr>
+                <w:noProof/>
+                <w:webHidden/>
+              </w:rPr>
+              <w:fldChar w:fldCharType="end"/>
+            </w:r>
+          </w:hyperlink>
+        </w:p>
+        <w:p>
+          <w:pPr>
+            <w:pStyle w:val="TM1"/>
+            <w:tabs>
+              <w:tab w:val="right" w:pos="8296"/>
+            </w:tabs>
+            <w:rPr>
+              <w:rFonts w:asciiTheme="minorHAnsi" w:eastAsiaTheme="minorEastAsia" w:hAnsiTheme="minorHAnsi" w:cstheme="minorBidi"/>
+              <w:noProof/>
+              <w:color w:val="auto"/>
+            </w:rPr>
+          </w:pPr>
+          <w:hyperlink w:anchor="_Toc75442251" w:history="1">
+            <w:r>
+              <w:rPr>
+                <w:rStyle w:val="Lienhypertexte"/>
+                <w:noProof/>
+                <w:shd w:val="clear" w:color="auto" w:fill="FFFFFF"/>
+              </w:rPr>
+              <w:t>Développement Front-End</w:t>
+            </w:r>
+            <w:r>
+              <w:rPr>
+                <w:noProof/>
+                <w:webHidden/>
+              </w:rPr>
+              <w:tab/>
+            </w:r>
+            <w:r>
+              <w:rPr>
+                <w:noProof/>
+                <w:webHidden/>
+              </w:rPr>
+              <w:fldChar w:fldCharType="begin"/>
+            </w:r>
+            <w:r>
+              <w:rPr>
+                <w:noProof/>
+                <w:webHidden/>
+              </w:rPr>
+              <w:instrText xml:space="preserve"> PAGEREF _Toc75442251 \h </w:instrText>
+            </w:r>
+            <w:r>
+              <w:rPr>
+                <w:noProof/>
+                <w:webHidden/>
+              </w:rPr>
+            </w:r>
+            <w:r>
+              <w:rPr>
+                <w:noProof/>
+                <w:webHidden/>
+              </w:rPr>
+              <w:fldChar w:fldCharType="separate"/>
+            </w:r>
+            <w:r>
+              <w:rPr>
+                <w:noProof/>
+                <w:webHidden/>
+              </w:rPr>
+              <w:t>36</w:t>
+            </w:r>
+            <w:r>
+              <w:rPr>
+                <w:noProof/>
+                <w:webHidden/>
+              </w:rPr>
+              <w:fldChar w:fldCharType="end"/>
+            </w:r>
+          </w:hyperlink>
+        </w:p>
+        <w:p>
+          <w:pPr>
+            <w:pStyle w:val="TM1"/>
+            <w:tabs>
+              <w:tab w:val="right" w:pos="8296"/>
+            </w:tabs>
+            <w:rPr>
+              <w:rFonts w:asciiTheme="minorHAnsi" w:eastAsiaTheme="minorEastAsia" w:hAnsiTheme="minorHAnsi" w:cstheme="minorBidi"/>
+              <w:noProof/>
+              <w:color w:val="auto"/>
+            </w:rPr>
+          </w:pPr>
+          <w:hyperlink w:anchor="_Toc75442252" w:history="1">
+            <w:r>
+              <w:rPr>
+                <w:rStyle w:val="Lienhypertexte"/>
+                <w:noProof/>
+              </w:rPr>
+              <w:t>Application type Desktop</w:t>
+            </w:r>
+            <w:r>
+              <w:rPr>
+                <w:noProof/>
+                <w:webHidden/>
+              </w:rPr>
+              <w:tab/>
+            </w:r>
+            <w:r>
+              <w:rPr>
+                <w:noProof/>
+                <w:webHidden/>
+              </w:rPr>
+              <w:fldChar w:fldCharType="begin"/>
+            </w:r>
+            <w:r>
+              <w:rPr>
+                <w:noProof/>
+                <w:webHidden/>
+              </w:rPr>
+              <w:instrText xml:space="preserve"> PAGEREF _Toc75442252 \h </w:instrText>
+            </w:r>
+            <w:r>
+              <w:rPr>
+                <w:noProof/>
+                <w:webHidden/>
+              </w:rPr>
+            </w:r>
+            <w:r>
+              <w:rPr>
+                <w:noProof/>
+                <w:webHidden/>
+              </w:rPr>
+              <w:fldChar w:fldCharType="separate"/>
+            </w:r>
+            <w:r>
+              <w:rPr>
+                <w:noProof/>
+                <w:webHidden/>
+              </w:rPr>
+              <w:t>36</w:t>
             </w:r>
             <w:r>
               <w:rPr>
@@ -549,7 +1182,7 @@
       <w:pPr>
         <w:pStyle w:val="Titre1"/>
       </w:pPr>
-      <w:bookmarkStart w:id="0" w:name="_Toc75372930"/>
+      <w:bookmarkStart w:id="0" w:name="_Toc75442239"/>
       <w:r>
         <w:t>Présentation personnelle</w:t>
       </w:r>
@@ -558,12 +1191,14 @@
     <w:p>
       <w:pPr>
         <w:rPr>
-          <w:sz w:val="24"/>
-          <w:szCs w:val="24"/>
-        </w:rPr>
-      </w:pPr>
-      <w:r>
-        <w:rPr>
+          <w:rFonts w:ascii="Open Sans" w:hAnsi="Open Sans" w:cs="Open Sans"/>
+          <w:sz w:val="24"/>
+          <w:szCs w:val="24"/>
+        </w:rPr>
+      </w:pPr>
+      <w:r>
+        <w:rPr>
+          <w:rFonts w:ascii="Open Sans" w:hAnsi="Open Sans" w:cs="Open Sans"/>
           <w:sz w:val="24"/>
           <w:szCs w:val="24"/>
         </w:rPr>
@@ -573,12 +1208,14 @@
     <w:p>
       <w:pPr>
         <w:rPr>
-          <w:sz w:val="24"/>
-          <w:szCs w:val="24"/>
-        </w:rPr>
-      </w:pPr>
-      <w:r>
-        <w:rPr>
+          <w:rFonts w:ascii="Open Sans" w:hAnsi="Open Sans" w:cs="Open Sans"/>
+          <w:sz w:val="24"/>
+          <w:szCs w:val="24"/>
+        </w:rPr>
+      </w:pPr>
+      <w:r>
+        <w:rPr>
+          <w:rFonts w:ascii="Open Sans" w:hAnsi="Open Sans" w:cs="Open Sans"/>
           <w:sz w:val="24"/>
           <w:szCs w:val="24"/>
         </w:rPr>
@@ -604,9 +1241,8 @@
       <w:pPr>
         <w:pStyle w:val="Titre2"/>
       </w:pPr>
-      <w:bookmarkStart w:id="1" w:name="_Toc75372931"/>
-      <w:r>
-        <w:lastRenderedPageBreak/>
+      <w:bookmarkStart w:id="1" w:name="_Toc75442240"/>
+      <w:r>
         <w:t>Liste des competances du referenciel</w:t>
       </w:r>
       <w:bookmarkEnd w:id="1"/>
@@ -1190,6 +1826,7 @@
           <w:sz w:val="24"/>
           <w:szCs w:val="24"/>
         </w:rPr>
+        <w:lastRenderedPageBreak/>
         <w:t>Préparer et exécuter les plans de tests d’une application</w:t>
       </w:r>
     </w:p>
@@ -1233,87 +1870,232 @@
       <w:bookmarkStart w:id="2" w:name="_heading=h.lxlqbqpcvlvu" w:colFirst="0" w:colLast="0"/>
       <w:bookmarkEnd w:id="2"/>
       <w:r>
-        <w:lastRenderedPageBreak/>
         <w:t>RESUME DU PROJET</w:t>
       </w:r>
     </w:p>
     <w:p/>
     <w:p>
-      <w:r>
+      <w:pPr>
+        <w:rPr>
+          <w:rFonts w:ascii="Open Sans" w:hAnsi="Open Sans" w:cs="Open Sans"/>
+          <w:sz w:val="24"/>
+          <w:szCs w:val="24"/>
+        </w:rPr>
+      </w:pPr>
+      <w:r>
+        <w:rPr>
+          <w:rFonts w:ascii="Open Sans" w:hAnsi="Open Sans" w:cs="Open Sans"/>
+          <w:sz w:val="24"/>
+          <w:szCs w:val="24"/>
+        </w:rPr>
         <w:t xml:space="preserve">Lors de mon année d’apprentissage et d’études, une application mobile nous </w:t>
       </w:r>
       <w:r>
+        <w:rPr>
+          <w:rFonts w:ascii="Open Sans" w:hAnsi="Open Sans" w:cs="Open Sans"/>
+          <w:sz w:val="24"/>
+          <w:szCs w:val="24"/>
+        </w:rPr>
         <w:t>a</w:t>
       </w:r>
       <w:r>
+        <w:rPr>
+          <w:rFonts w:ascii="Open Sans" w:hAnsi="Open Sans" w:cs="Open Sans"/>
+          <w:sz w:val="24"/>
+          <w:szCs w:val="24"/>
+        </w:rPr>
         <w:t xml:space="preserve"> était demandé de réaliser, en créant avec elle une API afin de traiter les données de </w:t>
       </w:r>
       <w:r>
+        <w:rPr>
+          <w:rFonts w:ascii="Open Sans" w:hAnsi="Open Sans" w:cs="Open Sans"/>
+          <w:sz w:val="24"/>
+          <w:szCs w:val="24"/>
+        </w:rPr>
         <w:t>manière sécurisée</w:t>
       </w:r>
       <w:r>
+        <w:rPr>
+          <w:rFonts w:ascii="Open Sans" w:hAnsi="Open Sans" w:cs="Open Sans"/>
+          <w:sz w:val="24"/>
+          <w:szCs w:val="24"/>
+        </w:rPr>
         <w:t xml:space="preserve">. Premièrement pour réaliser ce projet nous étions trois, puis finalement j’ai dû continuer le projet seul. Cette application </w:t>
       </w:r>
       <w:r>
+        <w:rPr>
+          <w:rFonts w:ascii="Open Sans" w:hAnsi="Open Sans" w:cs="Open Sans"/>
+          <w:sz w:val="24"/>
+          <w:szCs w:val="24"/>
+        </w:rPr>
         <w:t>a</w:t>
       </w:r>
       <w:r>
+        <w:rPr>
+          <w:rFonts w:ascii="Open Sans" w:hAnsi="Open Sans" w:cs="Open Sans"/>
+          <w:sz w:val="24"/>
+          <w:szCs w:val="24"/>
+        </w:rPr>
         <w:t xml:space="preserve"> pour but de réunir les étudiants de la plateforme après la crise sanitaire qui nous </w:t>
       </w:r>
       <w:r>
+        <w:rPr>
+          <w:rFonts w:ascii="Open Sans" w:hAnsi="Open Sans" w:cs="Open Sans"/>
+          <w:sz w:val="24"/>
+          <w:szCs w:val="24"/>
+        </w:rPr>
         <w:t>a</w:t>
       </w:r>
       <w:r>
+        <w:rPr>
+          <w:rFonts w:ascii="Open Sans" w:hAnsi="Open Sans" w:cs="Open Sans"/>
+          <w:sz w:val="24"/>
+          <w:szCs w:val="24"/>
+        </w:rPr>
         <w:t xml:space="preserve"> tous éloigner des </w:t>
       </w:r>
       <w:r>
+        <w:rPr>
+          <w:rFonts w:ascii="Open Sans" w:hAnsi="Open Sans" w:cs="Open Sans"/>
+          <w:sz w:val="24"/>
+          <w:szCs w:val="24"/>
+        </w:rPr>
         <w:t>uns</w:t>
       </w:r>
       <w:r>
+        <w:rPr>
+          <w:rFonts w:ascii="Open Sans" w:hAnsi="Open Sans" w:cs="Open Sans"/>
+          <w:sz w:val="24"/>
+          <w:szCs w:val="24"/>
+        </w:rPr>
         <w:t xml:space="preserve"> des autres. </w:t>
       </w:r>
     </w:p>
     <w:p>
-      <w:r>
+      <w:pPr>
+        <w:rPr>
+          <w:rFonts w:ascii="Open Sans" w:hAnsi="Open Sans" w:cs="Open Sans"/>
+          <w:sz w:val="24"/>
+          <w:szCs w:val="24"/>
+        </w:rPr>
+      </w:pPr>
+      <w:r>
+        <w:rPr>
+          <w:rFonts w:ascii="Open Sans" w:hAnsi="Open Sans" w:cs="Open Sans"/>
+          <w:sz w:val="24"/>
+          <w:szCs w:val="24"/>
+        </w:rPr>
         <w:t xml:space="preserve">Comment ? En étant </w:t>
       </w:r>
       <w:r>
+        <w:rPr>
+          <w:rFonts w:ascii="Open Sans" w:hAnsi="Open Sans" w:cs="Open Sans"/>
+          <w:sz w:val="24"/>
+          <w:szCs w:val="24"/>
+        </w:rPr>
         <w:t>une application destinée</w:t>
       </w:r>
       <w:r>
+        <w:rPr>
+          <w:rFonts w:ascii="Open Sans" w:hAnsi="Open Sans" w:cs="Open Sans"/>
+          <w:sz w:val="24"/>
+          <w:szCs w:val="24"/>
+        </w:rPr>
         <w:t xml:space="preserve"> aux étudiants de la plateforme et en étant l’application pour les événements internes. Oui L’application du BDE la plateforme est une application de gestion d'événement interne, aussi bien pour les accompagnateurs pédagogiques que les élèves.</w:t>
       </w:r>
     </w:p>
     <w:p>
-      <w:r>
+      <w:pPr>
+        <w:rPr>
+          <w:rFonts w:ascii="Open Sans" w:hAnsi="Open Sans" w:cs="Open Sans"/>
+          <w:sz w:val="24"/>
+          <w:szCs w:val="24"/>
+        </w:rPr>
+      </w:pPr>
+      <w:r>
+        <w:rPr>
+          <w:rFonts w:ascii="Open Sans" w:hAnsi="Open Sans" w:cs="Open Sans"/>
+          <w:sz w:val="24"/>
+          <w:szCs w:val="24"/>
+        </w:rPr>
         <w:t>Après avoir sorti mon application sous format .</w:t>
       </w:r>
       <w:proofErr w:type="spellStart"/>
       <w:r>
+        <w:rPr>
+          <w:rFonts w:ascii="Open Sans" w:hAnsi="Open Sans" w:cs="Open Sans"/>
+          <w:sz w:val="24"/>
+          <w:szCs w:val="24"/>
+        </w:rPr>
         <w:t>apk</w:t>
       </w:r>
       <w:proofErr w:type="spellEnd"/>
       <w:r>
+        <w:rPr>
+          <w:rFonts w:ascii="Open Sans" w:hAnsi="Open Sans" w:cs="Open Sans"/>
+          <w:sz w:val="24"/>
+          <w:szCs w:val="24"/>
+        </w:rPr>
         <w:t xml:space="preserve"> (</w:t>
       </w:r>
       <w:r>
+        <w:rPr>
+          <w:rFonts w:ascii="Open Sans" w:hAnsi="Open Sans" w:cs="Open Sans"/>
+          <w:sz w:val="24"/>
+          <w:szCs w:val="24"/>
+        </w:rPr>
         <w:t>Android</w:t>
       </w:r>
       <w:r>
-        <w:t>) et .</w:t>
+        <w:rPr>
+          <w:rFonts w:ascii="Open Sans" w:hAnsi="Open Sans" w:cs="Open Sans"/>
+          <w:sz w:val="24"/>
+          <w:szCs w:val="24"/>
+        </w:rPr>
+        <w:t xml:space="preserve">) </w:t>
+      </w:r>
+      <w:proofErr w:type="gramStart"/>
+      <w:r>
+        <w:rPr>
+          <w:rFonts w:ascii="Open Sans" w:hAnsi="Open Sans" w:cs="Open Sans"/>
+          <w:sz w:val="24"/>
+          <w:szCs w:val="24"/>
+        </w:rPr>
+        <w:t>et .</w:t>
       </w:r>
       <w:proofErr w:type="spellStart"/>
       <w:r>
+        <w:rPr>
+          <w:rFonts w:ascii="Open Sans" w:hAnsi="Open Sans" w:cs="Open Sans"/>
+          <w:sz w:val="24"/>
+          <w:szCs w:val="24"/>
+        </w:rPr>
         <w:t>ipa</w:t>
       </w:r>
       <w:proofErr w:type="spellEnd"/>
-      <w:r>
+      <w:proofErr w:type="gramEnd"/>
+      <w:r>
+        <w:rPr>
+          <w:rFonts w:ascii="Open Sans" w:hAnsi="Open Sans" w:cs="Open Sans"/>
+          <w:sz w:val="24"/>
+          <w:szCs w:val="24"/>
+        </w:rPr>
         <w:t xml:space="preserve"> (</w:t>
       </w:r>
       <w:r>
+        <w:rPr>
+          <w:rFonts w:ascii="Open Sans" w:hAnsi="Open Sans" w:cs="Open Sans"/>
+          <w:sz w:val="24"/>
+          <w:szCs w:val="24"/>
+        </w:rPr>
         <w:t>iOS</w:t>
       </w:r>
       <w:r>
+        <w:rPr>
+          <w:rFonts w:ascii="Open Sans" w:hAnsi="Open Sans" w:cs="Open Sans"/>
+          <w:sz w:val="24"/>
+          <w:szCs w:val="24"/>
+        </w:rPr>
         <w:t>), les étudiants ont utilisé l’application.</w:t>
       </w:r>
     </w:p>
@@ -1341,7 +2123,6 @@
       <w:bookmarkStart w:id="3" w:name="_heading=h.kgak3t5ixaat" w:colFirst="0" w:colLast="0"/>
       <w:bookmarkEnd w:id="3"/>
       <w:r>
-        <w:lastRenderedPageBreak/>
         <w:t>CAHIER DES CHARGES</w:t>
       </w:r>
     </w:p>
@@ -1357,7 +2138,7 @@
           <w:szCs w:val="48"/>
         </w:rPr>
       </w:pPr>
-      <w:bookmarkStart w:id="4" w:name="_Toc75372932"/>
+      <w:bookmarkStart w:id="4" w:name="_Toc75442241"/>
       <w:r>
         <w:rPr>
           <w:rFonts w:ascii="Arial" w:hAnsi="Arial" w:cs="Arial"/>
@@ -1536,7 +2317,7 @@
           <w:szCs w:val="48"/>
         </w:rPr>
       </w:pPr>
-      <w:bookmarkStart w:id="5" w:name="_Toc75372933"/>
+      <w:bookmarkStart w:id="5" w:name="_Toc75442242"/>
       <w:r>
         <w:rPr>
           <w:rFonts w:ascii="Arial" w:hAnsi="Arial" w:cs="Arial"/>
@@ -1593,6 +2374,7 @@
           <w:color w:val="695D46"/>
           <w:u w:val="single"/>
         </w:rPr>
+        <w:lastRenderedPageBreak/>
         <w:t>Simplifier l’organisation et la gestion d’événements au sein de la Plateforme_ :</w:t>
       </w:r>
     </w:p>
@@ -1783,7 +2565,6 @@
           <w:color w:val="695D46"/>
           <w:u w:val="single"/>
         </w:rPr>
-        <w:lastRenderedPageBreak/>
         <w:t>Gestion cantine étudiante :</w:t>
       </w:r>
     </w:p>
@@ -1861,7 +2642,7 @@
           <w:szCs w:val="48"/>
         </w:rPr>
       </w:pPr>
-      <w:bookmarkStart w:id="6" w:name="_Toc75372934"/>
+      <w:bookmarkStart w:id="6" w:name="_Toc75442243"/>
       <w:r>
         <w:rPr>
           <w:rFonts w:ascii="Arial" w:hAnsi="Arial" w:cs="Arial"/>
@@ -2489,6 +3270,7 @@
           <w:szCs w:val="36"/>
         </w:rPr>
       </w:pPr>
+      <w:bookmarkStart w:id="7" w:name="_Toc75442244"/>
       <w:r>
         <w:rPr>
           <w:rFonts w:ascii="Arial" w:hAnsi="Arial" w:cs="Arial"/>
@@ -2499,17 +3281,20 @@
         <w:lastRenderedPageBreak/>
         <w:t>Spécificités techniques du projet</w:t>
       </w:r>
+      <w:bookmarkEnd w:id="7"/>
     </w:p>
     <w:p/>
     <w:p>
       <w:pPr>
         <w:rPr>
-          <w:sz w:val="24"/>
-          <w:szCs w:val="24"/>
-        </w:rPr>
-      </w:pPr>
-      <w:r>
-        <w:rPr>
+          <w:rFonts w:ascii="Open Sans" w:hAnsi="Open Sans" w:cs="Open Sans"/>
+          <w:sz w:val="24"/>
+          <w:szCs w:val="24"/>
+        </w:rPr>
+      </w:pPr>
+      <w:r>
+        <w:rPr>
+          <w:rFonts w:ascii="Open Sans" w:hAnsi="Open Sans" w:cs="Open Sans"/>
           <w:sz w:val="24"/>
           <w:szCs w:val="24"/>
         </w:rPr>
@@ -2519,12 +3304,14 @@
     <w:p>
       <w:pPr>
         <w:rPr>
-          <w:sz w:val="24"/>
-          <w:szCs w:val="24"/>
-        </w:rPr>
-      </w:pPr>
-      <w:r>
-        <w:rPr>
+          <w:rFonts w:ascii="Open Sans" w:hAnsi="Open Sans" w:cs="Open Sans"/>
+          <w:sz w:val="24"/>
+          <w:szCs w:val="24"/>
+        </w:rPr>
+      </w:pPr>
+      <w:r>
+        <w:rPr>
+          <w:rFonts w:ascii="Open Sans" w:hAnsi="Open Sans" w:cs="Open Sans"/>
           <w:sz w:val="24"/>
           <w:szCs w:val="24"/>
         </w:rPr>
@@ -2534,12 +3321,14 @@
     <w:p>
       <w:pPr>
         <w:rPr>
-          <w:sz w:val="24"/>
-          <w:szCs w:val="24"/>
-        </w:rPr>
-      </w:pPr>
-      <w:r>
-        <w:rPr>
+          <w:rFonts w:ascii="Open Sans" w:hAnsi="Open Sans" w:cs="Open Sans"/>
+          <w:sz w:val="24"/>
+          <w:szCs w:val="24"/>
+        </w:rPr>
+      </w:pPr>
+      <w:r>
+        <w:rPr>
+          <w:rFonts w:ascii="Open Sans" w:hAnsi="Open Sans" w:cs="Open Sans"/>
           <w:sz w:val="24"/>
           <w:szCs w:val="24"/>
         </w:rPr>
@@ -2548,6 +3337,7 @@
       <w:proofErr w:type="spellStart"/>
       <w:r>
         <w:rPr>
+          <w:rFonts w:ascii="Open Sans" w:hAnsi="Open Sans" w:cs="Open Sans"/>
           <w:sz w:val="24"/>
           <w:szCs w:val="24"/>
         </w:rPr>
@@ -2556,6 +3346,7 @@
       <w:proofErr w:type="spellEnd"/>
       <w:r>
         <w:rPr>
+          <w:rFonts w:ascii="Open Sans" w:hAnsi="Open Sans" w:cs="Open Sans"/>
           <w:sz w:val="24"/>
           <w:szCs w:val="24"/>
         </w:rPr>
@@ -2565,12 +3356,14 @@
     <w:p>
       <w:pPr>
         <w:rPr>
-          <w:sz w:val="24"/>
-          <w:szCs w:val="24"/>
-        </w:rPr>
-      </w:pPr>
-      <w:r>
-        <w:rPr>
+          <w:rFonts w:ascii="Open Sans" w:hAnsi="Open Sans" w:cs="Open Sans"/>
+          <w:sz w:val="24"/>
+          <w:szCs w:val="24"/>
+        </w:rPr>
+      </w:pPr>
+      <w:r>
+        <w:rPr>
+          <w:rFonts w:ascii="Open Sans" w:hAnsi="Open Sans" w:cs="Open Sans"/>
           <w:sz w:val="24"/>
           <w:szCs w:val="24"/>
         </w:rPr>
@@ -2579,6 +3372,7 @@
       <w:proofErr w:type="spellStart"/>
       <w:r>
         <w:rPr>
+          <w:rFonts w:ascii="Open Sans" w:hAnsi="Open Sans" w:cs="Open Sans"/>
           <w:sz w:val="24"/>
           <w:szCs w:val="24"/>
         </w:rPr>
@@ -2587,6 +3381,7 @@
       <w:proofErr w:type="spellEnd"/>
       <w:r>
         <w:rPr>
+          <w:rFonts w:ascii="Open Sans" w:hAnsi="Open Sans" w:cs="Open Sans"/>
           <w:sz w:val="24"/>
           <w:szCs w:val="24"/>
         </w:rPr>
@@ -2595,6 +3390,7 @@
       <w:proofErr w:type="spellStart"/>
       <w:r>
         <w:rPr>
+          <w:rFonts w:ascii="Open Sans" w:hAnsi="Open Sans" w:cs="Open Sans"/>
           <w:sz w:val="24"/>
           <w:szCs w:val="24"/>
         </w:rPr>
@@ -2603,6 +3399,7 @@
       <w:proofErr w:type="spellEnd"/>
       <w:r>
         <w:rPr>
+          <w:rFonts w:ascii="Open Sans" w:hAnsi="Open Sans" w:cs="Open Sans"/>
           <w:sz w:val="24"/>
           <w:szCs w:val="24"/>
         </w:rPr>
@@ -2611,6 +3408,7 @@
       <w:proofErr w:type="spellStart"/>
       <w:r>
         <w:rPr>
+          <w:rFonts w:ascii="Open Sans" w:hAnsi="Open Sans" w:cs="Open Sans"/>
           <w:sz w:val="24"/>
           <w:szCs w:val="24"/>
         </w:rPr>
@@ -2619,6 +3417,7 @@
       <w:proofErr w:type="spellEnd"/>
       <w:r>
         <w:rPr>
+          <w:rFonts w:ascii="Open Sans" w:hAnsi="Open Sans" w:cs="Open Sans"/>
           <w:sz w:val="24"/>
           <w:szCs w:val="24"/>
         </w:rPr>
@@ -2626,6 +3425,7 @@
       </w:r>
       <w:r>
         <w:rPr>
+          <w:rFonts w:ascii="Open Sans" w:hAnsi="Open Sans" w:cs="Open Sans"/>
           <w:sz w:val="24"/>
           <w:szCs w:val="24"/>
         </w:rPr>
@@ -2633,6 +3433,7 @@
       </w:r>
       <w:r>
         <w:rPr>
+          <w:rFonts w:ascii="Open Sans" w:hAnsi="Open Sans" w:cs="Open Sans"/>
           <w:sz w:val="24"/>
           <w:szCs w:val="24"/>
         </w:rPr>
@@ -2640,6 +3441,7 @@
       </w:r>
       <w:r>
         <w:rPr>
+          <w:rFonts w:ascii="Open Sans" w:hAnsi="Open Sans" w:cs="Open Sans"/>
           <w:sz w:val="24"/>
           <w:szCs w:val="24"/>
         </w:rPr>
@@ -2647,6 +3449,7 @@
       </w:r>
       <w:r>
         <w:rPr>
+          <w:rFonts w:ascii="Open Sans" w:hAnsi="Open Sans" w:cs="Open Sans"/>
           <w:sz w:val="24"/>
           <w:szCs w:val="24"/>
         </w:rPr>
@@ -2654,6 +3457,7 @@
       </w:r>
       <w:r>
         <w:rPr>
+          <w:rFonts w:ascii="Open Sans" w:hAnsi="Open Sans" w:cs="Open Sans"/>
           <w:sz w:val="24"/>
           <w:szCs w:val="24"/>
         </w:rPr>
@@ -2661,6 +3465,7 @@
       </w:r>
       <w:r>
         <w:rPr>
+          <w:rFonts w:ascii="Open Sans" w:hAnsi="Open Sans" w:cs="Open Sans"/>
           <w:sz w:val="24"/>
           <w:szCs w:val="24"/>
         </w:rPr>
@@ -2670,12 +3475,14 @@
     <w:p>
       <w:pPr>
         <w:rPr>
-          <w:sz w:val="24"/>
-          <w:szCs w:val="24"/>
-        </w:rPr>
-      </w:pPr>
-      <w:r>
-        <w:rPr>
+          <w:rFonts w:ascii="Open Sans" w:hAnsi="Open Sans" w:cs="Open Sans"/>
+          <w:sz w:val="24"/>
+          <w:szCs w:val="24"/>
+        </w:rPr>
+      </w:pPr>
+      <w:r>
+        <w:rPr>
+          <w:rFonts w:ascii="Open Sans" w:hAnsi="Open Sans" w:cs="Open Sans"/>
           <w:sz w:val="24"/>
           <w:szCs w:val="24"/>
         </w:rPr>
@@ -2684,6 +3491,7 @@
       <w:proofErr w:type="spellStart"/>
       <w:r>
         <w:rPr>
+          <w:rFonts w:ascii="Open Sans" w:hAnsi="Open Sans" w:cs="Open Sans"/>
           <w:sz w:val="24"/>
           <w:szCs w:val="24"/>
         </w:rPr>
@@ -2692,6 +3500,7 @@
       <w:proofErr w:type="spellEnd"/>
       <w:r>
         <w:rPr>
+          <w:rFonts w:ascii="Open Sans" w:hAnsi="Open Sans" w:cs="Open Sans"/>
           <w:sz w:val="24"/>
           <w:szCs w:val="24"/>
         </w:rPr>
@@ -2701,12 +3510,14 @@
     <w:p>
       <w:pPr>
         <w:rPr>
-          <w:sz w:val="24"/>
-          <w:szCs w:val="24"/>
-        </w:rPr>
-      </w:pPr>
-      <w:r>
-        <w:rPr>
+          <w:rFonts w:ascii="Open Sans" w:hAnsi="Open Sans" w:cs="Open Sans"/>
+          <w:sz w:val="24"/>
+          <w:szCs w:val="24"/>
+        </w:rPr>
+      </w:pPr>
+      <w:r>
+        <w:rPr>
+          <w:rFonts w:ascii="Open Sans" w:hAnsi="Open Sans" w:cs="Open Sans"/>
           <w:sz w:val="24"/>
           <w:szCs w:val="24"/>
         </w:rPr>
@@ -2715,6 +3526,7 @@
       <w:proofErr w:type="spellStart"/>
       <w:r>
         <w:rPr>
+          <w:rFonts w:ascii="Open Sans" w:hAnsi="Open Sans" w:cs="Open Sans"/>
           <w:sz w:val="24"/>
           <w:szCs w:val="24"/>
         </w:rPr>
@@ -2723,6 +3535,7 @@
       <w:proofErr w:type="spellEnd"/>
       <w:r>
         <w:rPr>
+          <w:rFonts w:ascii="Open Sans" w:hAnsi="Open Sans" w:cs="Open Sans"/>
           <w:sz w:val="24"/>
           <w:szCs w:val="24"/>
         </w:rPr>
@@ -2748,6 +3561,7 @@
           <w:szCs w:val="36"/>
         </w:rPr>
       </w:pPr>
+      <w:bookmarkStart w:id="8" w:name="_Toc75442245"/>
       <w:r>
         <w:rPr>
           <w:rFonts w:ascii="Arial" w:hAnsi="Arial" w:cs="Arial"/>
@@ -2757,151 +3571,6135 @@
         </w:rPr>
         <w:t>Développement de l’API</w:t>
       </w:r>
+      <w:bookmarkEnd w:id="8"/>
+    </w:p>
+    <w:p>
+      <w:pPr>
+        <w:rPr>
+          <w:rFonts w:ascii="Open Sans" w:hAnsi="Open Sans" w:cs="Open Sans"/>
+        </w:rPr>
+      </w:pPr>
+    </w:p>
+    <w:p>
+      <w:pPr>
+        <w:rPr>
+          <w:rFonts w:ascii="Open Sans" w:hAnsi="Open Sans" w:cs="Open Sans"/>
+          <w:sz w:val="24"/>
+          <w:szCs w:val="24"/>
+        </w:rPr>
+      </w:pPr>
+      <w:r>
+        <w:rPr>
+          <w:rFonts w:ascii="Open Sans" w:hAnsi="Open Sans" w:cs="Open Sans"/>
+          <w:sz w:val="24"/>
+          <w:szCs w:val="24"/>
+        </w:rPr>
+        <w:t xml:space="preserve">Comme écris plus haut pour traiter des données une application mobile nécessite forcément </w:t>
+      </w:r>
+      <w:proofErr w:type="gramStart"/>
+      <w:r>
+        <w:rPr>
+          <w:rFonts w:ascii="Open Sans" w:hAnsi="Open Sans" w:cs="Open Sans"/>
+          <w:sz w:val="24"/>
+          <w:szCs w:val="24"/>
+        </w:rPr>
+        <w:t>de les envoyé</w:t>
+      </w:r>
+      <w:proofErr w:type="gramEnd"/>
+      <w:r>
+        <w:rPr>
+          <w:rFonts w:ascii="Open Sans" w:hAnsi="Open Sans" w:cs="Open Sans"/>
+          <w:sz w:val="24"/>
+          <w:szCs w:val="24"/>
+        </w:rPr>
+        <w:t xml:space="preserve"> à </w:t>
+      </w:r>
+      <w:proofErr w:type="spellStart"/>
+      <w:r>
+        <w:rPr>
+          <w:rFonts w:ascii="Open Sans" w:hAnsi="Open Sans" w:cs="Open Sans"/>
+          <w:sz w:val="24"/>
+          <w:szCs w:val="24"/>
+        </w:rPr>
+        <w:t>uns</w:t>
+      </w:r>
+      <w:proofErr w:type="spellEnd"/>
+      <w:r>
+        <w:rPr>
+          <w:rFonts w:ascii="Open Sans" w:hAnsi="Open Sans" w:cs="Open Sans"/>
+          <w:sz w:val="24"/>
+          <w:szCs w:val="24"/>
+        </w:rPr>
+        <w:t xml:space="preserve"> serveur </w:t>
+      </w:r>
+      <w:proofErr w:type="spellStart"/>
+      <w:r>
+        <w:rPr>
+          <w:rFonts w:ascii="Open Sans" w:hAnsi="Open Sans" w:cs="Open Sans"/>
+          <w:sz w:val="24"/>
+          <w:szCs w:val="24"/>
+        </w:rPr>
+        <w:t>back-end</w:t>
+      </w:r>
+      <w:proofErr w:type="spellEnd"/>
+      <w:r>
+        <w:rPr>
+          <w:rFonts w:ascii="Open Sans" w:hAnsi="Open Sans" w:cs="Open Sans"/>
+          <w:sz w:val="24"/>
+          <w:szCs w:val="24"/>
+        </w:rPr>
+        <w:t>.</w:t>
+      </w:r>
+    </w:p>
+    <w:p>
+      <w:pPr>
+        <w:rPr>
+          <w:rFonts w:ascii="Open Sans" w:hAnsi="Open Sans" w:cs="Open Sans"/>
+          <w:sz w:val="24"/>
+          <w:szCs w:val="24"/>
+        </w:rPr>
+      </w:pPr>
+      <w:r>
+        <w:rPr>
+          <w:rFonts w:ascii="Open Sans" w:hAnsi="Open Sans" w:cs="Open Sans"/>
+          <w:sz w:val="24"/>
+          <w:szCs w:val="24"/>
+        </w:rPr>
+        <w:t xml:space="preserve">En l’occurrence dans mon projet mon API est en production sur mon hébergement web (fournit par la plateforme), mais pour y réaliser le développement, le serveur était en local (sous </w:t>
+      </w:r>
+      <w:proofErr w:type="spellStart"/>
+      <w:r>
+        <w:rPr>
+          <w:rFonts w:ascii="Open Sans" w:hAnsi="Open Sans" w:cs="Open Sans"/>
+          <w:sz w:val="24"/>
+          <w:szCs w:val="24"/>
+        </w:rPr>
+        <w:t>wamp</w:t>
+      </w:r>
+      <w:proofErr w:type="spellEnd"/>
+      <w:r>
+        <w:rPr>
+          <w:rFonts w:ascii="Open Sans" w:hAnsi="Open Sans" w:cs="Open Sans"/>
+          <w:sz w:val="24"/>
+          <w:szCs w:val="24"/>
+        </w:rPr>
+        <w:t>)</w:t>
+      </w:r>
+    </w:p>
+    <w:p>
+      <w:pPr>
+        <w:rPr>
+          <w:rFonts w:ascii="Open Sans" w:hAnsi="Open Sans" w:cs="Open Sans"/>
+          <w:sz w:val="24"/>
+          <w:szCs w:val="24"/>
+        </w:rPr>
+      </w:pPr>
+      <w:r>
+        <w:rPr>
+          <w:rFonts w:ascii="Open Sans" w:hAnsi="Open Sans" w:cs="Open Sans"/>
+          <w:sz w:val="24"/>
+          <w:szCs w:val="24"/>
+        </w:rPr>
+        <w:t xml:space="preserve">Afin de réaliser mon API j’ai décidé de m’orienté sur le Framework PHP </w:t>
+      </w:r>
+      <w:proofErr w:type="spellStart"/>
+      <w:r>
+        <w:rPr>
+          <w:rFonts w:ascii="Open Sans" w:hAnsi="Open Sans" w:cs="Open Sans"/>
+          <w:sz w:val="24"/>
+          <w:szCs w:val="24"/>
+        </w:rPr>
+        <w:t>CodeIgniter</w:t>
+      </w:r>
+      <w:proofErr w:type="spellEnd"/>
+      <w:r>
+        <w:rPr>
+          <w:rFonts w:ascii="Open Sans" w:hAnsi="Open Sans" w:cs="Open Sans"/>
+          <w:sz w:val="24"/>
+          <w:szCs w:val="24"/>
+        </w:rPr>
+        <w:t xml:space="preserve">, pourquoi ai-je choisis </w:t>
+      </w:r>
+      <w:proofErr w:type="spellStart"/>
+      <w:r>
+        <w:rPr>
+          <w:rFonts w:ascii="Open Sans" w:hAnsi="Open Sans" w:cs="Open Sans"/>
+          <w:sz w:val="24"/>
+          <w:szCs w:val="24"/>
+        </w:rPr>
+        <w:t>CodeIgniter</w:t>
+      </w:r>
+      <w:proofErr w:type="spellEnd"/>
+      <w:r>
+        <w:rPr>
+          <w:rFonts w:ascii="Open Sans" w:hAnsi="Open Sans" w:cs="Open Sans"/>
+          <w:sz w:val="24"/>
+          <w:szCs w:val="24"/>
+        </w:rPr>
+        <w:t> ? Car pour moi je trouve ce Framework très puissant, je m’explique : Je trouve qu’il est assez simple à installer (installation via Composer une autre librairies PHP, dans mon cas), puis après quelques configurations comme la mise en place du mode = « </w:t>
+      </w:r>
+      <w:proofErr w:type="spellStart"/>
+      <w:r>
+        <w:rPr>
+          <w:rFonts w:ascii="Open Sans" w:hAnsi="Open Sans" w:cs="Open Sans"/>
+          <w:sz w:val="24"/>
+          <w:szCs w:val="24"/>
+        </w:rPr>
+        <w:t>development</w:t>
+      </w:r>
+      <w:proofErr w:type="spellEnd"/>
+      <w:r>
+        <w:rPr>
+          <w:rFonts w:ascii="Open Sans" w:hAnsi="Open Sans" w:cs="Open Sans"/>
+          <w:sz w:val="24"/>
+          <w:szCs w:val="24"/>
+        </w:rPr>
+        <w:t xml:space="preserve"> / production » et la mise en place de la connexion à la base de </w:t>
+      </w:r>
+      <w:proofErr w:type="gramStart"/>
+      <w:r>
+        <w:rPr>
+          <w:rFonts w:ascii="Open Sans" w:hAnsi="Open Sans" w:cs="Open Sans"/>
+          <w:sz w:val="24"/>
+          <w:szCs w:val="24"/>
+        </w:rPr>
+        <w:t>donnée</w:t>
+      </w:r>
+      <w:proofErr w:type="gramEnd"/>
+      <w:r>
+        <w:rPr>
+          <w:rFonts w:ascii="Open Sans" w:hAnsi="Open Sans" w:cs="Open Sans"/>
+          <w:sz w:val="24"/>
+          <w:szCs w:val="24"/>
+        </w:rPr>
+        <w:t>, nous pouvons déjà commencer le développement de notre application. Ce Framework utilise le modèle MVC (Modèle Vue Controller)</w:t>
+      </w:r>
+    </w:p>
+    <w:p>
+      <w:pPr>
+        <w:rPr>
+          <w:rFonts w:ascii="Open Sans" w:hAnsi="Open Sans" w:cs="Open Sans"/>
+          <w:sz w:val="24"/>
+          <w:szCs w:val="24"/>
+        </w:rPr>
+      </w:pPr>
+      <w:r>
+        <w:rPr>
+          <w:rFonts w:ascii="Open Sans" w:hAnsi="Open Sans" w:cs="Open Sans"/>
+          <w:sz w:val="24"/>
+          <w:szCs w:val="24"/>
+        </w:rPr>
+        <w:lastRenderedPageBreak/>
+        <w:t>Modèle : type de donnée, objet.</w:t>
+      </w:r>
+    </w:p>
+    <w:p>
+      <w:pPr>
+        <w:rPr>
+          <w:rFonts w:ascii="Open Sans" w:hAnsi="Open Sans" w:cs="Open Sans"/>
+          <w:sz w:val="24"/>
+          <w:szCs w:val="24"/>
+        </w:rPr>
+      </w:pPr>
+      <w:r>
+        <w:rPr>
+          <w:rFonts w:ascii="Open Sans" w:hAnsi="Open Sans" w:cs="Open Sans"/>
+          <w:sz w:val="24"/>
+          <w:szCs w:val="24"/>
+        </w:rPr>
+        <w:t>Vue : Interface de l’utilisateur</w:t>
+      </w:r>
+    </w:p>
+    <w:p>
+      <w:pPr>
+        <w:rPr>
+          <w:rFonts w:ascii="Open Sans" w:hAnsi="Open Sans" w:cs="Open Sans"/>
+          <w:sz w:val="24"/>
+          <w:szCs w:val="24"/>
+        </w:rPr>
+      </w:pPr>
+      <w:r>
+        <w:rPr>
+          <w:rFonts w:ascii="Open Sans" w:hAnsi="Open Sans" w:cs="Open Sans"/>
+          <w:sz w:val="24"/>
+          <w:szCs w:val="24"/>
+        </w:rPr>
+        <w:t>Controller : traitement des données, gestions des évènements.</w:t>
+      </w:r>
+    </w:p>
+    <w:p>
+      <w:pPr>
+        <w:rPr>
+          <w:rFonts w:ascii="Open Sans" w:hAnsi="Open Sans" w:cs="Open Sans"/>
+          <w:sz w:val="24"/>
+          <w:szCs w:val="24"/>
+        </w:rPr>
+      </w:pPr>
+    </w:p>
+    <w:p>
+      <w:pPr>
+        <w:rPr>
+          <w:rFonts w:ascii="Open Sans" w:hAnsi="Open Sans" w:cs="Open Sans"/>
+          <w:sz w:val="24"/>
+          <w:szCs w:val="24"/>
+        </w:rPr>
+      </w:pPr>
+      <w:r>
+        <w:rPr>
+          <w:rFonts w:ascii="Open Sans" w:hAnsi="Open Sans" w:cs="Open Sans"/>
+          <w:sz w:val="24"/>
+          <w:szCs w:val="24"/>
+        </w:rPr>
+        <w:t xml:space="preserve">De ce fait après avoir installé </w:t>
+      </w:r>
+      <w:proofErr w:type="spellStart"/>
+      <w:r>
+        <w:rPr>
+          <w:rFonts w:ascii="Open Sans" w:hAnsi="Open Sans" w:cs="Open Sans"/>
+          <w:sz w:val="24"/>
+          <w:szCs w:val="24"/>
+        </w:rPr>
+        <w:t>CodeIgniter</w:t>
+      </w:r>
+      <w:proofErr w:type="spellEnd"/>
+      <w:r>
+        <w:rPr>
+          <w:rFonts w:ascii="Open Sans" w:hAnsi="Open Sans" w:cs="Open Sans"/>
+          <w:sz w:val="24"/>
+          <w:szCs w:val="24"/>
+        </w:rPr>
+        <w:t xml:space="preserve"> dans mon dossier. </w:t>
+      </w:r>
+    </w:p>
+    <w:p>
+      <w:pPr>
+        <w:rPr>
+          <w:rFonts w:ascii="Open Sans" w:hAnsi="Open Sans" w:cs="Open Sans"/>
+          <w:sz w:val="24"/>
+          <w:szCs w:val="24"/>
+        </w:rPr>
+      </w:pPr>
+      <w:r>
+        <w:rPr>
+          <w:rFonts w:ascii="Open Sans" w:hAnsi="Open Sans" w:cs="Open Sans"/>
+          <w:sz w:val="24"/>
+          <w:szCs w:val="24"/>
+        </w:rPr>
+        <w:t xml:space="preserve">La question de la base de </w:t>
+      </w:r>
+      <w:r>
+        <w:rPr>
+          <w:rFonts w:ascii="Open Sans" w:hAnsi="Open Sans" w:cs="Open Sans"/>
+          <w:sz w:val="24"/>
+          <w:szCs w:val="24"/>
+        </w:rPr>
+        <w:t>données</w:t>
+      </w:r>
+      <w:r>
+        <w:rPr>
+          <w:rFonts w:ascii="Open Sans" w:hAnsi="Open Sans" w:cs="Open Sans"/>
+          <w:sz w:val="24"/>
+          <w:szCs w:val="24"/>
+        </w:rPr>
+        <w:t xml:space="preserve"> nous rattrape.</w:t>
+      </w:r>
+    </w:p>
+    <w:p>
+      <w:pPr>
+        <w:pStyle w:val="Titre3"/>
+      </w:pPr>
+      <w:bookmarkStart w:id="9" w:name="_Toc75442246"/>
+      <w:r>
+        <w:t>Du MCD (Modèle conceptuel de données) au MPD (Modèle physique de données)</w:t>
+      </w:r>
+      <w:bookmarkEnd w:id="9"/>
+    </w:p>
+    <w:p>
+      <w:pPr>
+        <w:rPr>
+          <w:rFonts w:ascii="Open Sans" w:hAnsi="Open Sans" w:cs="Open Sans"/>
+          <w:sz w:val="24"/>
+          <w:szCs w:val="24"/>
+        </w:rPr>
+      </w:pPr>
+      <w:r>
+        <w:rPr>
+          <w:rFonts w:ascii="Open Sans" w:hAnsi="Open Sans" w:cs="Open Sans"/>
+          <w:sz w:val="24"/>
+          <w:szCs w:val="24"/>
+        </w:rPr>
+        <w:t xml:space="preserve">Entité </w:t>
+      </w:r>
+      <w:proofErr w:type="spellStart"/>
+      <w:r>
+        <w:rPr>
+          <w:rFonts w:ascii="Open Sans" w:hAnsi="Open Sans" w:cs="Open Sans"/>
+          <w:sz w:val="24"/>
+          <w:szCs w:val="24"/>
+        </w:rPr>
+        <w:t>users</w:t>
+      </w:r>
+      <w:proofErr w:type="spellEnd"/>
+      <w:r>
+        <w:rPr>
+          <w:rFonts w:ascii="Open Sans" w:hAnsi="Open Sans" w:cs="Open Sans"/>
+          <w:sz w:val="24"/>
+          <w:szCs w:val="24"/>
+        </w:rPr>
+        <w:t> :</w:t>
+      </w:r>
+      <w:r>
+        <w:rPr>
+          <w:rFonts w:ascii="Open Sans" w:hAnsi="Open Sans" w:cs="Open Sans"/>
+          <w:sz w:val="24"/>
+          <w:szCs w:val="24"/>
+        </w:rPr>
+        <w:t xml:space="preserve"> </w:t>
+      </w:r>
+    </w:p>
+    <w:p>
+      <w:r>
+        <w:rPr>
+          <w:noProof/>
+        </w:rPr>
+        <w:drawing>
+          <wp:inline distT="0" distB="0" distL="0" distR="0" wp14:anchorId="77DA4A4E" wp14:editId="0C61970A">
+            <wp:extent cx="2619375" cy="2019300"/>
+            <wp:effectExtent l="0" t="0" r="9525" b="0"/>
+            <wp:docPr id="1" name="Image 1"/>
+            <wp:cNvGraphicFramePr>
+              <a:graphicFrameLocks xmlns:a="http://schemas.openxmlformats.org/drawingml/2006/main" noChangeAspect="1"/>
+            </wp:cNvGraphicFramePr>
+            <a:graphic xmlns:a="http://schemas.openxmlformats.org/drawingml/2006/main">
+              <a:graphicData uri="http://schemas.openxmlformats.org/drawingml/2006/picture">
+                <pic:pic xmlns:pic="http://schemas.openxmlformats.org/drawingml/2006/picture">
+                  <pic:nvPicPr>
+                    <pic:cNvPr id="1" name=""/>
+                    <pic:cNvPicPr/>
+                  </pic:nvPicPr>
+                  <pic:blipFill>
+                    <a:blip r:embed="rId21"/>
+                    <a:stretch>
+                      <a:fillRect/>
+                    </a:stretch>
+                  </pic:blipFill>
+                  <pic:spPr>
+                    <a:xfrm>
+                      <a:off x="0" y="0"/>
+                      <a:ext cx="2619375" cy="2019300"/>
+                    </a:xfrm>
+                    <a:prstGeom prst="rect">
+                      <a:avLst/>
+                    </a:prstGeom>
+                  </pic:spPr>
+                </pic:pic>
+              </a:graphicData>
+            </a:graphic>
+          </wp:inline>
+        </w:drawing>
+      </w:r>
+    </w:p>
+    <w:p>
+      <w:pPr>
+        <w:rPr>
+          <w:rFonts w:ascii="Open Sans" w:hAnsi="Open Sans" w:cs="Open Sans"/>
+          <w:sz w:val="24"/>
+          <w:szCs w:val="24"/>
+        </w:rPr>
+      </w:pPr>
+      <w:r>
+        <w:rPr>
+          <w:rFonts w:ascii="Open Sans" w:hAnsi="Open Sans" w:cs="Open Sans"/>
+          <w:sz w:val="24"/>
+          <w:szCs w:val="24"/>
+        </w:rPr>
+        <w:t xml:space="preserve">Au sein de cette entité </w:t>
+      </w:r>
+      <w:r>
+        <w:rPr>
+          <w:rFonts w:ascii="Open Sans" w:hAnsi="Open Sans" w:cs="Open Sans"/>
+          <w:sz w:val="24"/>
+          <w:szCs w:val="24"/>
+        </w:rPr>
+        <w:t>‘</w:t>
+      </w:r>
+      <w:proofErr w:type="spellStart"/>
+      <w:r>
+        <w:rPr>
+          <w:rFonts w:ascii="Open Sans" w:hAnsi="Open Sans" w:cs="Open Sans"/>
+          <w:sz w:val="24"/>
+          <w:szCs w:val="24"/>
+        </w:rPr>
+        <w:t>users</w:t>
+      </w:r>
+      <w:proofErr w:type="spellEnd"/>
+      <w:r>
+        <w:rPr>
+          <w:rFonts w:ascii="Open Sans" w:hAnsi="Open Sans" w:cs="Open Sans"/>
+          <w:sz w:val="24"/>
+          <w:szCs w:val="24"/>
+        </w:rPr>
+        <w:t xml:space="preserve">’ nous retrouvons les champs que ma table </w:t>
+      </w:r>
+      <w:proofErr w:type="spellStart"/>
+      <w:r>
+        <w:rPr>
+          <w:rFonts w:ascii="Open Sans" w:hAnsi="Open Sans" w:cs="Open Sans"/>
+          <w:sz w:val="24"/>
+          <w:szCs w:val="24"/>
+        </w:rPr>
+        <w:t>users</w:t>
+      </w:r>
+      <w:proofErr w:type="spellEnd"/>
+      <w:r>
+        <w:rPr>
+          <w:rFonts w:ascii="Open Sans" w:hAnsi="Open Sans" w:cs="Open Sans"/>
+          <w:sz w:val="24"/>
+          <w:szCs w:val="24"/>
+        </w:rPr>
+        <w:t>.</w:t>
+      </w:r>
+    </w:p>
+    <w:p>
+      <w:pPr>
+        <w:rPr>
+          <w:rFonts w:ascii="Open Sans" w:hAnsi="Open Sans" w:cs="Open Sans"/>
+          <w:sz w:val="24"/>
+          <w:szCs w:val="24"/>
+        </w:rPr>
+      </w:pPr>
+      <w:r>
+        <w:rPr>
+          <w:rFonts w:ascii="Open Sans" w:hAnsi="Open Sans" w:cs="Open Sans"/>
+          <w:sz w:val="24"/>
+          <w:szCs w:val="24"/>
+        </w:rPr>
+        <w:t>L’ID qui est la clé primaire de la table, qui correspond à l’ID unique de l’utilisateur. L’utilisateur ne peut avoir que 1 seul ID.</w:t>
+      </w:r>
+    </w:p>
+    <w:p>
+      <w:pPr>
+        <w:rPr>
+          <w:rFonts w:ascii="Open Sans" w:hAnsi="Open Sans" w:cs="Open Sans"/>
+          <w:sz w:val="24"/>
+          <w:szCs w:val="24"/>
+        </w:rPr>
+      </w:pPr>
+      <w:r>
+        <w:rPr>
+          <w:rFonts w:ascii="Open Sans" w:hAnsi="Open Sans" w:cs="Open Sans"/>
+          <w:sz w:val="24"/>
+          <w:szCs w:val="24"/>
+        </w:rPr>
+        <w:t>Name : type : varchar, correspond au nom de l’étudiant.</w:t>
+      </w:r>
+    </w:p>
+    <w:p>
+      <w:pPr>
+        <w:rPr>
+          <w:rFonts w:ascii="Open Sans" w:hAnsi="Open Sans" w:cs="Open Sans"/>
+          <w:sz w:val="24"/>
+          <w:szCs w:val="24"/>
+        </w:rPr>
+      </w:pPr>
+      <w:r>
+        <w:rPr>
+          <w:rFonts w:ascii="Open Sans" w:hAnsi="Open Sans" w:cs="Open Sans"/>
+          <w:sz w:val="24"/>
+          <w:szCs w:val="24"/>
+        </w:rPr>
+        <w:t>Email : type : varchar : correspond à l’email de l’étudiant</w:t>
+      </w:r>
+    </w:p>
+    <w:p>
+      <w:pPr>
+        <w:rPr>
+          <w:rFonts w:ascii="Open Sans" w:hAnsi="Open Sans" w:cs="Open Sans"/>
+          <w:sz w:val="24"/>
+          <w:szCs w:val="24"/>
+        </w:rPr>
+      </w:pPr>
+      <w:proofErr w:type="spellStart"/>
+      <w:r>
+        <w:rPr>
+          <w:rFonts w:ascii="Open Sans" w:hAnsi="Open Sans" w:cs="Open Sans"/>
+          <w:sz w:val="24"/>
+          <w:szCs w:val="24"/>
+        </w:rPr>
+        <w:t>Phone_no</w:t>
+      </w:r>
+      <w:proofErr w:type="spellEnd"/>
+      <w:r>
+        <w:rPr>
+          <w:rFonts w:ascii="Open Sans" w:hAnsi="Open Sans" w:cs="Open Sans"/>
+          <w:sz w:val="24"/>
+          <w:szCs w:val="24"/>
+        </w:rPr>
+        <w:t> : type : varchar : correspond au numéro de téléphone de l’étudiant.</w:t>
+      </w:r>
+    </w:p>
+    <w:p>
+      <w:pPr>
+        <w:rPr>
+          <w:rFonts w:ascii="Open Sans" w:hAnsi="Open Sans" w:cs="Open Sans"/>
+          <w:sz w:val="24"/>
+          <w:szCs w:val="24"/>
+        </w:rPr>
+      </w:pPr>
+      <w:proofErr w:type="spellStart"/>
+      <w:r>
+        <w:rPr>
+          <w:rFonts w:ascii="Open Sans" w:hAnsi="Open Sans" w:cs="Open Sans"/>
+          <w:sz w:val="24"/>
+          <w:szCs w:val="24"/>
+        </w:rPr>
+        <w:t>Password</w:t>
+      </w:r>
+      <w:proofErr w:type="spellEnd"/>
+      <w:r>
+        <w:rPr>
+          <w:rFonts w:ascii="Open Sans" w:hAnsi="Open Sans" w:cs="Open Sans"/>
+          <w:sz w:val="24"/>
+          <w:szCs w:val="24"/>
+        </w:rPr>
+        <w:t> : type : varchar : correspond au mot de passe crée par l’utilisateur à la création de son compte.</w:t>
+      </w:r>
+    </w:p>
+    <w:p>
+      <w:pPr>
+        <w:rPr>
+          <w:sz w:val="24"/>
+          <w:szCs w:val="24"/>
+        </w:rPr>
+      </w:pPr>
+    </w:p>
+    <w:p>
+      <w:pPr>
+        <w:rPr>
+          <w:sz w:val="24"/>
+          <w:szCs w:val="24"/>
+        </w:rPr>
+      </w:pPr>
+    </w:p>
+    <w:p>
+      <w:pPr>
+        <w:rPr>
+          <w:sz w:val="24"/>
+          <w:szCs w:val="24"/>
+        </w:rPr>
+      </w:pPr>
+    </w:p>
+    <w:p>
+      <w:pPr>
+        <w:rPr>
+          <w:sz w:val="24"/>
+          <w:szCs w:val="24"/>
+        </w:rPr>
+      </w:pPr>
+    </w:p>
+    <w:p>
+      <w:pPr>
+        <w:rPr>
+          <w:sz w:val="24"/>
+          <w:szCs w:val="24"/>
+        </w:rPr>
+      </w:pPr>
+    </w:p>
+    <w:p>
+      <w:pPr>
+        <w:rPr>
+          <w:sz w:val="24"/>
+          <w:szCs w:val="24"/>
+        </w:rPr>
+      </w:pPr>
+    </w:p>
+    <w:p>
+      <w:pPr>
+        <w:rPr>
+          <w:sz w:val="24"/>
+          <w:szCs w:val="24"/>
+        </w:rPr>
+      </w:pPr>
+    </w:p>
+    <w:p>
+      <w:pPr>
+        <w:rPr>
+          <w:rFonts w:ascii="Open Sans" w:hAnsi="Open Sans" w:cs="Open Sans"/>
+          <w:sz w:val="24"/>
+          <w:szCs w:val="24"/>
+        </w:rPr>
+      </w:pPr>
+      <w:r>
+        <w:rPr>
+          <w:rFonts w:ascii="Open Sans" w:hAnsi="Open Sans" w:cs="Open Sans"/>
+          <w:sz w:val="24"/>
+          <w:szCs w:val="24"/>
+        </w:rPr>
+        <w:t>Entité Events :</w:t>
+      </w:r>
+    </w:p>
+    <w:p>
+      <w:r>
+        <w:rPr>
+          <w:noProof/>
+        </w:rPr>
+        <w:drawing>
+          <wp:inline distT="0" distB="0" distL="0" distR="0" wp14:anchorId="1C006493" wp14:editId="6EA79C3A">
+            <wp:extent cx="2431457" cy="1897380"/>
+            <wp:effectExtent l="0" t="0" r="6985" b="7620"/>
+            <wp:docPr id="2" name="Image 2"/>
+            <wp:cNvGraphicFramePr>
+              <a:graphicFrameLocks xmlns:a="http://schemas.openxmlformats.org/drawingml/2006/main" noChangeAspect="1"/>
+            </wp:cNvGraphicFramePr>
+            <a:graphic xmlns:a="http://schemas.openxmlformats.org/drawingml/2006/main">
+              <a:graphicData uri="http://schemas.openxmlformats.org/drawingml/2006/picture">
+                <pic:pic xmlns:pic="http://schemas.openxmlformats.org/drawingml/2006/picture">
+                  <pic:nvPicPr>
+                    <pic:cNvPr id="1" name=""/>
+                    <pic:cNvPicPr/>
+                  </pic:nvPicPr>
+                  <pic:blipFill>
+                    <a:blip r:embed="rId22"/>
+                    <a:stretch>
+                      <a:fillRect/>
+                    </a:stretch>
+                  </pic:blipFill>
+                  <pic:spPr>
+                    <a:xfrm>
+                      <a:off x="0" y="0"/>
+                      <a:ext cx="2432094" cy="1897877"/>
+                    </a:xfrm>
+                    <a:prstGeom prst="rect">
+                      <a:avLst/>
+                    </a:prstGeom>
+                  </pic:spPr>
+                </pic:pic>
+              </a:graphicData>
+            </a:graphic>
+          </wp:inline>
+        </w:drawing>
+      </w:r>
+    </w:p>
+    <w:p>
+      <w:pPr>
+        <w:rPr>
+          <w:rFonts w:ascii="Open Sans" w:hAnsi="Open Sans" w:cs="Open Sans"/>
+          <w:sz w:val="24"/>
+          <w:szCs w:val="24"/>
+        </w:rPr>
+      </w:pPr>
+      <w:r>
+        <w:rPr>
+          <w:rFonts w:ascii="Open Sans" w:hAnsi="Open Sans" w:cs="Open Sans"/>
+          <w:sz w:val="24"/>
+          <w:szCs w:val="24"/>
+        </w:rPr>
+        <w:t>Au sein de cette entité ‘</w:t>
+      </w:r>
+      <w:proofErr w:type="spellStart"/>
+      <w:r>
+        <w:rPr>
+          <w:rFonts w:ascii="Open Sans" w:hAnsi="Open Sans" w:cs="Open Sans"/>
+          <w:sz w:val="24"/>
+          <w:szCs w:val="24"/>
+        </w:rPr>
+        <w:t>events</w:t>
+      </w:r>
+      <w:proofErr w:type="spellEnd"/>
+      <w:r>
+        <w:rPr>
+          <w:rFonts w:ascii="Open Sans" w:hAnsi="Open Sans" w:cs="Open Sans"/>
+          <w:sz w:val="24"/>
+          <w:szCs w:val="24"/>
+        </w:rPr>
+        <w:t xml:space="preserve">’ nous retrouvons les champs correspondant à ma table </w:t>
+      </w:r>
+      <w:proofErr w:type="spellStart"/>
+      <w:r>
+        <w:rPr>
+          <w:rFonts w:ascii="Open Sans" w:hAnsi="Open Sans" w:cs="Open Sans"/>
+          <w:sz w:val="24"/>
+          <w:szCs w:val="24"/>
+        </w:rPr>
+        <w:t>events</w:t>
+      </w:r>
+      <w:proofErr w:type="spellEnd"/>
+      <w:r>
+        <w:rPr>
+          <w:rFonts w:ascii="Open Sans" w:hAnsi="Open Sans" w:cs="Open Sans"/>
+          <w:sz w:val="24"/>
+          <w:szCs w:val="24"/>
+        </w:rPr>
+        <w:t xml:space="preserve"> de ma base de </w:t>
+      </w:r>
+      <w:proofErr w:type="gramStart"/>
+      <w:r>
+        <w:rPr>
+          <w:rFonts w:ascii="Open Sans" w:hAnsi="Open Sans" w:cs="Open Sans"/>
+          <w:sz w:val="24"/>
+          <w:szCs w:val="24"/>
+        </w:rPr>
+        <w:t>donnée</w:t>
+      </w:r>
+      <w:proofErr w:type="gramEnd"/>
+      <w:r>
+        <w:rPr>
+          <w:rFonts w:ascii="Open Sans" w:hAnsi="Open Sans" w:cs="Open Sans"/>
+          <w:sz w:val="24"/>
+          <w:szCs w:val="24"/>
+        </w:rPr>
+        <w:t>.</w:t>
+      </w:r>
+    </w:p>
+    <w:p>
+      <w:pPr>
+        <w:rPr>
+          <w:rFonts w:ascii="Open Sans" w:hAnsi="Open Sans" w:cs="Open Sans"/>
+          <w:sz w:val="24"/>
+          <w:szCs w:val="24"/>
+        </w:rPr>
+      </w:pPr>
+      <w:r>
+        <w:rPr>
+          <w:rFonts w:ascii="Open Sans" w:hAnsi="Open Sans" w:cs="Open Sans"/>
+          <w:sz w:val="24"/>
+          <w:szCs w:val="24"/>
+        </w:rPr>
+        <w:t>La clé primaire est l’ID. L’événement ne peut avoir qu’un seul ID.</w:t>
+      </w:r>
+    </w:p>
+    <w:p>
+      <w:pPr>
+        <w:rPr>
+          <w:rFonts w:ascii="Open Sans" w:hAnsi="Open Sans" w:cs="Open Sans"/>
+          <w:sz w:val="24"/>
+          <w:szCs w:val="24"/>
+        </w:rPr>
+      </w:pPr>
+      <w:r>
+        <w:rPr>
+          <w:rFonts w:ascii="Open Sans" w:hAnsi="Open Sans" w:cs="Open Sans"/>
+          <w:sz w:val="24"/>
+          <w:szCs w:val="24"/>
+        </w:rPr>
+        <w:t>Name : type : varchar, correspondant au nom de l’</w:t>
+      </w:r>
+      <w:proofErr w:type="spellStart"/>
+      <w:r>
+        <w:rPr>
+          <w:rFonts w:ascii="Open Sans" w:hAnsi="Open Sans" w:cs="Open Sans"/>
+          <w:sz w:val="24"/>
+          <w:szCs w:val="24"/>
+        </w:rPr>
+        <w:t>evenement</w:t>
+      </w:r>
+      <w:proofErr w:type="spellEnd"/>
+      <w:r>
+        <w:rPr>
+          <w:rFonts w:ascii="Open Sans" w:hAnsi="Open Sans" w:cs="Open Sans"/>
+          <w:sz w:val="24"/>
+          <w:szCs w:val="24"/>
+        </w:rPr>
+        <w:t>.</w:t>
+      </w:r>
+    </w:p>
+    <w:p>
+      <w:pPr>
+        <w:rPr>
+          <w:rFonts w:ascii="Open Sans" w:hAnsi="Open Sans" w:cs="Open Sans"/>
+          <w:sz w:val="24"/>
+          <w:szCs w:val="24"/>
+        </w:rPr>
+      </w:pPr>
+      <w:proofErr w:type="spellStart"/>
+      <w:r>
+        <w:rPr>
+          <w:rFonts w:ascii="Open Sans" w:hAnsi="Open Sans" w:cs="Open Sans"/>
+          <w:sz w:val="24"/>
+          <w:szCs w:val="24"/>
+        </w:rPr>
+        <w:t>Date_debut</w:t>
+      </w:r>
+      <w:proofErr w:type="spellEnd"/>
+      <w:r>
+        <w:rPr>
+          <w:rFonts w:ascii="Open Sans" w:hAnsi="Open Sans" w:cs="Open Sans"/>
+          <w:sz w:val="24"/>
+          <w:szCs w:val="24"/>
+        </w:rPr>
+        <w:t xml:space="preserve"> : type : date, correspondant à la date de début de l’évènement, ce champ ne peut être </w:t>
+      </w:r>
+      <w:proofErr w:type="spellStart"/>
+      <w:r>
+        <w:rPr>
+          <w:rFonts w:ascii="Open Sans" w:hAnsi="Open Sans" w:cs="Open Sans"/>
+          <w:sz w:val="24"/>
+          <w:szCs w:val="24"/>
+        </w:rPr>
+        <w:t>null</w:t>
+      </w:r>
+      <w:proofErr w:type="spellEnd"/>
+      <w:r>
+        <w:rPr>
+          <w:rFonts w:ascii="Open Sans" w:hAnsi="Open Sans" w:cs="Open Sans"/>
+          <w:sz w:val="24"/>
+          <w:szCs w:val="24"/>
+        </w:rPr>
+        <w:t xml:space="preserve"> mais automatiquement au </w:t>
+      </w:r>
+      <w:proofErr w:type="spellStart"/>
+      <w:r>
+        <w:rPr>
+          <w:rFonts w:ascii="Open Sans" w:hAnsi="Open Sans" w:cs="Open Sans"/>
+          <w:sz w:val="24"/>
+          <w:szCs w:val="24"/>
+        </w:rPr>
+        <w:t>current_</w:t>
+      </w:r>
+      <w:proofErr w:type="gramStart"/>
+      <w:r>
+        <w:rPr>
+          <w:rFonts w:ascii="Open Sans" w:hAnsi="Open Sans" w:cs="Open Sans"/>
+          <w:sz w:val="24"/>
+          <w:szCs w:val="24"/>
+        </w:rPr>
+        <w:t>timestamp</w:t>
+      </w:r>
+      <w:proofErr w:type="spellEnd"/>
+      <w:r>
+        <w:rPr>
+          <w:rFonts w:ascii="Open Sans" w:hAnsi="Open Sans" w:cs="Open Sans"/>
+          <w:sz w:val="24"/>
+          <w:szCs w:val="24"/>
+        </w:rPr>
+        <w:t>(</w:t>
+      </w:r>
+      <w:proofErr w:type="gramEnd"/>
+      <w:r>
+        <w:rPr>
+          <w:rFonts w:ascii="Open Sans" w:hAnsi="Open Sans" w:cs="Open Sans"/>
+          <w:sz w:val="24"/>
+          <w:szCs w:val="24"/>
+        </w:rPr>
+        <w:t>) si la date n’est pas renseigné.</w:t>
+      </w:r>
+    </w:p>
+    <w:p>
+      <w:pPr>
+        <w:rPr>
+          <w:rFonts w:ascii="Open Sans" w:hAnsi="Open Sans" w:cs="Open Sans"/>
+          <w:sz w:val="24"/>
+          <w:szCs w:val="24"/>
+        </w:rPr>
+      </w:pPr>
+      <w:proofErr w:type="spellStart"/>
+      <w:r>
+        <w:rPr>
+          <w:rFonts w:ascii="Open Sans" w:hAnsi="Open Sans" w:cs="Open Sans"/>
+          <w:sz w:val="24"/>
+          <w:szCs w:val="24"/>
+        </w:rPr>
+        <w:t>Date_fin</w:t>
+      </w:r>
+      <w:proofErr w:type="spellEnd"/>
+      <w:r>
+        <w:rPr>
+          <w:rFonts w:ascii="Open Sans" w:hAnsi="Open Sans" w:cs="Open Sans"/>
+          <w:sz w:val="24"/>
+          <w:szCs w:val="24"/>
+        </w:rPr>
+        <w:t> : type : date, correspondant à la date de fin de l’</w:t>
+      </w:r>
+      <w:proofErr w:type="spellStart"/>
+      <w:r>
+        <w:rPr>
+          <w:rFonts w:ascii="Open Sans" w:hAnsi="Open Sans" w:cs="Open Sans"/>
+          <w:sz w:val="24"/>
+          <w:szCs w:val="24"/>
+        </w:rPr>
+        <w:t>evenement</w:t>
+      </w:r>
+      <w:proofErr w:type="spellEnd"/>
+      <w:r>
+        <w:rPr>
+          <w:rFonts w:ascii="Open Sans" w:hAnsi="Open Sans" w:cs="Open Sans"/>
+          <w:sz w:val="24"/>
+          <w:szCs w:val="24"/>
+        </w:rPr>
+        <w:t xml:space="preserve">, ce champ ne peut être </w:t>
+      </w:r>
+      <w:proofErr w:type="spellStart"/>
+      <w:r>
+        <w:rPr>
+          <w:rFonts w:ascii="Open Sans" w:hAnsi="Open Sans" w:cs="Open Sans"/>
+          <w:sz w:val="24"/>
+          <w:szCs w:val="24"/>
+        </w:rPr>
+        <w:t>null</w:t>
+      </w:r>
+      <w:proofErr w:type="spellEnd"/>
+      <w:r>
+        <w:rPr>
+          <w:rFonts w:ascii="Open Sans" w:hAnsi="Open Sans" w:cs="Open Sans"/>
+          <w:sz w:val="24"/>
+          <w:szCs w:val="24"/>
+        </w:rPr>
+        <w:t xml:space="preserve"> mais automatiquement au </w:t>
+      </w:r>
+      <w:proofErr w:type="spellStart"/>
+      <w:r>
+        <w:rPr>
+          <w:rFonts w:ascii="Open Sans" w:hAnsi="Open Sans" w:cs="Open Sans"/>
+          <w:sz w:val="24"/>
+          <w:szCs w:val="24"/>
+        </w:rPr>
+        <w:t>current_</w:t>
+      </w:r>
+      <w:proofErr w:type="gramStart"/>
+      <w:r>
+        <w:rPr>
+          <w:rFonts w:ascii="Open Sans" w:hAnsi="Open Sans" w:cs="Open Sans"/>
+          <w:sz w:val="24"/>
+          <w:szCs w:val="24"/>
+        </w:rPr>
+        <w:t>timestamp</w:t>
+      </w:r>
+      <w:proofErr w:type="spellEnd"/>
+      <w:r>
+        <w:rPr>
+          <w:rFonts w:ascii="Open Sans" w:hAnsi="Open Sans" w:cs="Open Sans"/>
+          <w:sz w:val="24"/>
+          <w:szCs w:val="24"/>
+        </w:rPr>
+        <w:t>(</w:t>
+      </w:r>
+      <w:proofErr w:type="gramEnd"/>
+      <w:r>
+        <w:rPr>
+          <w:rFonts w:ascii="Open Sans" w:hAnsi="Open Sans" w:cs="Open Sans"/>
+          <w:sz w:val="24"/>
+          <w:szCs w:val="24"/>
+        </w:rPr>
+        <w:t>) si la date n’est pas renseigné.</w:t>
+      </w:r>
+    </w:p>
+    <w:p>
+      <w:pPr>
+        <w:rPr>
+          <w:rFonts w:ascii="Open Sans" w:hAnsi="Open Sans" w:cs="Open Sans"/>
+          <w:sz w:val="24"/>
+          <w:szCs w:val="24"/>
+        </w:rPr>
+      </w:pPr>
+      <w:r>
+        <w:rPr>
+          <w:rFonts w:ascii="Open Sans" w:hAnsi="Open Sans" w:cs="Open Sans"/>
+          <w:sz w:val="24"/>
+          <w:szCs w:val="24"/>
+        </w:rPr>
+        <w:t xml:space="preserve">Participation : type : </w:t>
+      </w:r>
+      <w:proofErr w:type="spellStart"/>
+      <w:r>
+        <w:rPr>
+          <w:rFonts w:ascii="Open Sans" w:hAnsi="Open Sans" w:cs="Open Sans"/>
+          <w:sz w:val="24"/>
+          <w:szCs w:val="24"/>
+        </w:rPr>
+        <w:t>int</w:t>
+      </w:r>
+      <w:proofErr w:type="spellEnd"/>
+      <w:r>
+        <w:rPr>
+          <w:rFonts w:ascii="Open Sans" w:hAnsi="Open Sans" w:cs="Open Sans"/>
+          <w:sz w:val="24"/>
+          <w:szCs w:val="24"/>
+        </w:rPr>
+        <w:t>, correspondant à la participation de l’étudiant ou non.</w:t>
+      </w:r>
+    </w:p>
+    <w:p>
+      <w:pPr>
+        <w:rPr>
+          <w:rFonts w:ascii="Open Sans" w:hAnsi="Open Sans" w:cs="Open Sans"/>
+          <w:sz w:val="24"/>
+          <w:szCs w:val="24"/>
+        </w:rPr>
+      </w:pPr>
+      <w:proofErr w:type="spellStart"/>
+      <w:r>
+        <w:rPr>
+          <w:rFonts w:ascii="Open Sans" w:hAnsi="Open Sans" w:cs="Open Sans"/>
+          <w:sz w:val="24"/>
+          <w:szCs w:val="24"/>
+        </w:rPr>
+        <w:t>Id_user</w:t>
+      </w:r>
+      <w:proofErr w:type="spellEnd"/>
+      <w:r>
+        <w:rPr>
+          <w:rFonts w:ascii="Open Sans" w:hAnsi="Open Sans" w:cs="Open Sans"/>
+          <w:sz w:val="24"/>
+          <w:szCs w:val="24"/>
+        </w:rPr>
+        <w:t xml:space="preserve"> : type : </w:t>
+      </w:r>
+      <w:proofErr w:type="spellStart"/>
+      <w:r>
+        <w:rPr>
+          <w:rFonts w:ascii="Open Sans" w:hAnsi="Open Sans" w:cs="Open Sans"/>
+          <w:sz w:val="24"/>
+          <w:szCs w:val="24"/>
+        </w:rPr>
+        <w:t>int</w:t>
+      </w:r>
+      <w:proofErr w:type="spellEnd"/>
+      <w:r>
+        <w:rPr>
+          <w:rFonts w:ascii="Open Sans" w:hAnsi="Open Sans" w:cs="Open Sans"/>
+          <w:sz w:val="24"/>
+          <w:szCs w:val="24"/>
+        </w:rPr>
+        <w:t xml:space="preserve"> clé étrangère, correspondant à l’ID unique de l’utilisateur, ce champ est une clé étrangère et est reliée à la table ‘</w:t>
+      </w:r>
+      <w:proofErr w:type="spellStart"/>
+      <w:r>
+        <w:rPr>
+          <w:rFonts w:ascii="Open Sans" w:hAnsi="Open Sans" w:cs="Open Sans"/>
+          <w:sz w:val="24"/>
+          <w:szCs w:val="24"/>
+        </w:rPr>
+        <w:t>users</w:t>
+      </w:r>
+      <w:proofErr w:type="spellEnd"/>
+      <w:r>
+        <w:rPr>
+          <w:rFonts w:ascii="Open Sans" w:hAnsi="Open Sans" w:cs="Open Sans"/>
+          <w:sz w:val="24"/>
+          <w:szCs w:val="24"/>
+        </w:rPr>
+        <w:t>’</w:t>
+      </w:r>
+    </w:p>
+    <w:p>
+      <w:pPr>
+        <w:rPr>
+          <w:rFonts w:ascii="Open Sans" w:hAnsi="Open Sans" w:cs="Open Sans"/>
+          <w:sz w:val="24"/>
+          <w:szCs w:val="24"/>
+        </w:rPr>
+      </w:pPr>
+      <w:proofErr w:type="spellStart"/>
+      <w:r>
+        <w:rPr>
+          <w:rFonts w:ascii="Open Sans" w:hAnsi="Open Sans" w:cs="Open Sans"/>
+          <w:sz w:val="24"/>
+          <w:szCs w:val="24"/>
+        </w:rPr>
+        <w:lastRenderedPageBreak/>
+        <w:t>Id_cat</w:t>
+      </w:r>
+      <w:proofErr w:type="spellEnd"/>
+      <w:r>
+        <w:rPr>
+          <w:rFonts w:ascii="Open Sans" w:hAnsi="Open Sans" w:cs="Open Sans"/>
+          <w:sz w:val="24"/>
+          <w:szCs w:val="24"/>
+        </w:rPr>
+        <w:t xml:space="preserve"> : type : </w:t>
+      </w:r>
+      <w:proofErr w:type="spellStart"/>
+      <w:r>
+        <w:rPr>
+          <w:rFonts w:ascii="Open Sans" w:hAnsi="Open Sans" w:cs="Open Sans"/>
+          <w:sz w:val="24"/>
+          <w:szCs w:val="24"/>
+        </w:rPr>
+        <w:t>int</w:t>
+      </w:r>
+      <w:proofErr w:type="spellEnd"/>
+      <w:r>
+        <w:rPr>
+          <w:rFonts w:ascii="Open Sans" w:hAnsi="Open Sans" w:cs="Open Sans"/>
+          <w:sz w:val="24"/>
+          <w:szCs w:val="24"/>
+        </w:rPr>
+        <w:t xml:space="preserve"> clé étrangère, correspondant à l’ID unique de la catégorie, ce champ est une clé étrangère et est reliée à la table </w:t>
+      </w:r>
+      <w:r>
+        <w:rPr>
+          <w:rFonts w:ascii="Open Sans" w:hAnsi="Open Sans" w:cs="Open Sans"/>
+          <w:sz w:val="24"/>
+          <w:szCs w:val="24"/>
+        </w:rPr>
+        <w:t>‘catégorie’</w:t>
+      </w:r>
+    </w:p>
+    <w:p>
+      <w:pPr>
+        <w:rPr>
+          <w:rFonts w:ascii="Open Sans" w:hAnsi="Open Sans" w:cs="Open Sans"/>
+          <w:sz w:val="24"/>
+          <w:szCs w:val="24"/>
+        </w:rPr>
+      </w:pPr>
+    </w:p>
+    <w:p>
+      <w:pPr>
+        <w:rPr>
+          <w:rFonts w:ascii="Open Sans" w:hAnsi="Open Sans" w:cs="Open Sans"/>
+          <w:sz w:val="24"/>
+          <w:szCs w:val="24"/>
+        </w:rPr>
+      </w:pPr>
+      <w:r>
+        <w:rPr>
+          <w:rFonts w:ascii="Open Sans" w:hAnsi="Open Sans" w:cs="Open Sans"/>
+          <w:sz w:val="24"/>
+          <w:szCs w:val="24"/>
+        </w:rPr>
+        <w:t>Entité ‘</w:t>
+      </w:r>
+      <w:proofErr w:type="spellStart"/>
+      <w:r>
+        <w:rPr>
+          <w:rFonts w:ascii="Open Sans" w:hAnsi="Open Sans" w:cs="Open Sans"/>
+          <w:sz w:val="24"/>
+          <w:szCs w:val="24"/>
+        </w:rPr>
+        <w:t>category</w:t>
+      </w:r>
+      <w:proofErr w:type="spellEnd"/>
+      <w:r>
+        <w:rPr>
+          <w:rFonts w:ascii="Open Sans" w:hAnsi="Open Sans" w:cs="Open Sans"/>
+          <w:sz w:val="24"/>
+          <w:szCs w:val="24"/>
+        </w:rPr>
+        <w:t>’</w:t>
+      </w:r>
+    </w:p>
+    <w:p>
+      <w:r>
+        <w:rPr>
+          <w:noProof/>
+        </w:rPr>
+        <w:drawing>
+          <wp:inline distT="0" distB="0" distL="0" distR="0" wp14:anchorId="39F5DB4C" wp14:editId="27EAC615">
+            <wp:extent cx="2552700" cy="1123950"/>
+            <wp:effectExtent l="0" t="0" r="0" b="0"/>
+            <wp:docPr id="3" name="Image 3"/>
+            <wp:cNvGraphicFramePr>
+              <a:graphicFrameLocks xmlns:a="http://schemas.openxmlformats.org/drawingml/2006/main" noChangeAspect="1"/>
+            </wp:cNvGraphicFramePr>
+            <a:graphic xmlns:a="http://schemas.openxmlformats.org/drawingml/2006/main">
+              <a:graphicData uri="http://schemas.openxmlformats.org/drawingml/2006/picture">
+                <pic:pic xmlns:pic="http://schemas.openxmlformats.org/drawingml/2006/picture">
+                  <pic:nvPicPr>
+                    <pic:cNvPr id="1" name=""/>
+                    <pic:cNvPicPr/>
+                  </pic:nvPicPr>
+                  <pic:blipFill>
+                    <a:blip r:embed="rId23"/>
+                    <a:stretch>
+                      <a:fillRect/>
+                    </a:stretch>
+                  </pic:blipFill>
+                  <pic:spPr>
+                    <a:xfrm>
+                      <a:off x="0" y="0"/>
+                      <a:ext cx="2552700" cy="1123950"/>
+                    </a:xfrm>
+                    <a:prstGeom prst="rect">
+                      <a:avLst/>
+                    </a:prstGeom>
+                  </pic:spPr>
+                </pic:pic>
+              </a:graphicData>
+            </a:graphic>
+          </wp:inline>
+        </w:drawing>
+      </w:r>
+    </w:p>
+    <w:p>
+      <w:pPr>
+        <w:rPr>
+          <w:rFonts w:ascii="Open Sans" w:hAnsi="Open Sans" w:cs="Open Sans"/>
+          <w:sz w:val="24"/>
+          <w:szCs w:val="24"/>
+        </w:rPr>
+      </w:pPr>
+      <w:r>
+        <w:rPr>
+          <w:rFonts w:ascii="Open Sans" w:hAnsi="Open Sans" w:cs="Open Sans"/>
+          <w:sz w:val="24"/>
+          <w:szCs w:val="24"/>
+        </w:rPr>
+        <w:t xml:space="preserve">La table </w:t>
+      </w:r>
+      <w:proofErr w:type="spellStart"/>
+      <w:r>
+        <w:rPr>
+          <w:rFonts w:ascii="Open Sans" w:hAnsi="Open Sans" w:cs="Open Sans"/>
+          <w:sz w:val="24"/>
+          <w:szCs w:val="24"/>
+        </w:rPr>
+        <w:t>category</w:t>
+      </w:r>
+      <w:proofErr w:type="spellEnd"/>
+      <w:r>
+        <w:rPr>
+          <w:rFonts w:ascii="Open Sans" w:hAnsi="Open Sans" w:cs="Open Sans"/>
+          <w:sz w:val="24"/>
+          <w:szCs w:val="24"/>
+        </w:rPr>
+        <w:t xml:space="preserve"> est bien mince, normal puisque je fais des clés étrangères dans ma table évènement qui contient le plus important de mon application.</w:t>
+      </w:r>
+    </w:p>
+    <w:p>
+      <w:pPr>
+        <w:rPr>
+          <w:rFonts w:ascii="Open Sans" w:hAnsi="Open Sans" w:cs="Open Sans"/>
+          <w:sz w:val="24"/>
+          <w:szCs w:val="24"/>
+        </w:rPr>
+      </w:pPr>
+      <w:r>
+        <w:rPr>
+          <w:rFonts w:ascii="Open Sans" w:hAnsi="Open Sans" w:cs="Open Sans"/>
+          <w:sz w:val="24"/>
+          <w:szCs w:val="24"/>
+        </w:rPr>
+        <w:t xml:space="preserve">Id : clé primaire </w:t>
+      </w:r>
+      <w:proofErr w:type="spellStart"/>
+      <w:r>
+        <w:rPr>
+          <w:rFonts w:ascii="Open Sans" w:hAnsi="Open Sans" w:cs="Open Sans"/>
+          <w:sz w:val="24"/>
+          <w:szCs w:val="24"/>
+        </w:rPr>
+        <w:t>int</w:t>
+      </w:r>
+      <w:proofErr w:type="spellEnd"/>
+      <w:r>
+        <w:rPr>
+          <w:rFonts w:ascii="Open Sans" w:hAnsi="Open Sans" w:cs="Open Sans"/>
+          <w:sz w:val="24"/>
+          <w:szCs w:val="24"/>
+        </w:rPr>
+        <w:t>, unique ID de la catégorie</w:t>
+      </w:r>
+    </w:p>
+    <w:p>
+      <w:pPr>
+        <w:rPr>
+          <w:rFonts w:ascii="Open Sans" w:hAnsi="Open Sans" w:cs="Open Sans"/>
+          <w:sz w:val="24"/>
+          <w:szCs w:val="24"/>
+        </w:rPr>
+      </w:pPr>
+      <w:r>
+        <w:rPr>
+          <w:rFonts w:ascii="Open Sans" w:hAnsi="Open Sans" w:cs="Open Sans"/>
+          <w:sz w:val="24"/>
+          <w:szCs w:val="24"/>
+        </w:rPr>
+        <w:t xml:space="preserve">Type : varchar, correspondant au nom de la catégorie de l’évènement </w:t>
+      </w:r>
+      <w:r>
+        <w:rPr>
+          <w:rFonts w:ascii="Open Sans" w:hAnsi="Open Sans" w:cs="Open Sans"/>
+          <w:sz w:val="24"/>
+          <w:szCs w:val="24"/>
+        </w:rPr>
+        <w:t xml:space="preserve">  </w:t>
+      </w:r>
     </w:p>
     <w:p/>
     <w:p>
       <w:r>
-        <w:t xml:space="preserve">Comme écris plus haut pour traiter des données une application mobile nécessite forcément de les envoyé à </w:t>
+        <w:rPr>
+          <w:noProof/>
+        </w:rPr>
+        <w:drawing>
+          <wp:inline distT="0" distB="0" distL="0" distR="0" wp14:anchorId="7AC86E8B" wp14:editId="38E0F3B6">
+            <wp:extent cx="5274310" cy="1675765"/>
+            <wp:effectExtent l="0" t="0" r="2540" b="635"/>
+            <wp:docPr id="4" name="Image 4"/>
+            <wp:cNvGraphicFramePr>
+              <a:graphicFrameLocks xmlns:a="http://schemas.openxmlformats.org/drawingml/2006/main" noChangeAspect="1"/>
+            </wp:cNvGraphicFramePr>
+            <a:graphic xmlns:a="http://schemas.openxmlformats.org/drawingml/2006/main">
+              <a:graphicData uri="http://schemas.openxmlformats.org/drawingml/2006/picture">
+                <pic:pic xmlns:pic="http://schemas.openxmlformats.org/drawingml/2006/picture">
+                  <pic:nvPicPr>
+                    <pic:cNvPr id="1" name=""/>
+                    <pic:cNvPicPr/>
+                  </pic:nvPicPr>
+                  <pic:blipFill>
+                    <a:blip r:embed="rId24"/>
+                    <a:stretch>
+                      <a:fillRect/>
+                    </a:stretch>
+                  </pic:blipFill>
+                  <pic:spPr>
+                    <a:xfrm>
+                      <a:off x="0" y="0"/>
+                      <a:ext cx="5274310" cy="1675765"/>
+                    </a:xfrm>
+                    <a:prstGeom prst="rect">
+                      <a:avLst/>
+                    </a:prstGeom>
+                  </pic:spPr>
+                </pic:pic>
+              </a:graphicData>
+            </a:graphic>
+          </wp:inline>
+        </w:drawing>
+      </w:r>
+    </w:p>
+    <w:p>
+      <w:pPr>
+        <w:pStyle w:val="Titre2"/>
+      </w:pPr>
+      <w:bookmarkStart w:id="10" w:name="_Toc75442247"/>
+      <w:r>
+        <w:t>Creation de la base de donnee</w:t>
+      </w:r>
+      <w:bookmarkEnd w:id="10"/>
+    </w:p>
+    <w:p>
+      <w:pPr>
+        <w:rPr>
+          <w:rFonts w:ascii="Open Sans" w:hAnsi="Open Sans" w:cs="Open Sans"/>
+          <w:sz w:val="24"/>
+          <w:szCs w:val="24"/>
+        </w:rPr>
+      </w:pPr>
+      <w:r>
+        <w:rPr>
+          <w:rFonts w:ascii="Open Sans" w:hAnsi="Open Sans" w:cs="Open Sans"/>
+          <w:sz w:val="24"/>
+          <w:szCs w:val="24"/>
+        </w:rPr>
+        <w:t xml:space="preserve">Après avoir effectué mon passe MCD à MPD, je </w:t>
       </w:r>
       <w:proofErr w:type="spellStart"/>
-      <w:r>
-        <w:t>uns</w:t>
+      <w:proofErr w:type="gramStart"/>
+      <w:r>
+        <w:rPr>
+          <w:rFonts w:ascii="Open Sans" w:hAnsi="Open Sans" w:cs="Open Sans"/>
+          <w:sz w:val="24"/>
+          <w:szCs w:val="24"/>
+        </w:rPr>
+        <w:t>peut</w:t>
       </w:r>
       <w:proofErr w:type="spellEnd"/>
-      <w:r>
-        <w:t xml:space="preserve"> serveur </w:t>
+      <w:proofErr w:type="gramEnd"/>
+      <w:r>
+        <w:rPr>
+          <w:rFonts w:ascii="Open Sans" w:hAnsi="Open Sans" w:cs="Open Sans"/>
+          <w:sz w:val="24"/>
+          <w:szCs w:val="24"/>
+        </w:rPr>
+        <w:t xml:space="preserve"> enfin crée ma base de données comme il le faut.</w:t>
+      </w:r>
+    </w:p>
+    <w:p>
+      <w:pPr>
+        <w:rPr>
+          <w:rFonts w:ascii="Open Sans" w:hAnsi="Open Sans" w:cs="Open Sans"/>
+          <w:sz w:val="24"/>
+          <w:szCs w:val="24"/>
+        </w:rPr>
+      </w:pPr>
+      <w:r>
+        <w:rPr>
+          <w:rFonts w:ascii="Open Sans" w:hAnsi="Open Sans" w:cs="Open Sans"/>
+          <w:sz w:val="24"/>
+          <w:szCs w:val="24"/>
+        </w:rPr>
+        <w:t>Pour cela je lance mon serveur local (</w:t>
       </w:r>
       <w:proofErr w:type="spellStart"/>
       <w:r>
-        <w:t>back-end</w:t>
+        <w:rPr>
+          <w:rFonts w:ascii="Open Sans" w:hAnsi="Open Sans" w:cs="Open Sans"/>
+          <w:sz w:val="24"/>
+          <w:szCs w:val="24"/>
+        </w:rPr>
+        <w:t>wamp</w:t>
       </w:r>
       <w:proofErr w:type="spellEnd"/>
       <w:r>
+        <w:rPr>
+          <w:rFonts w:ascii="Open Sans" w:hAnsi="Open Sans" w:cs="Open Sans"/>
+          <w:sz w:val="24"/>
+          <w:szCs w:val="24"/>
+        </w:rPr>
+        <w:t>) et me rend sur PhpMyAdmin.</w:t>
+      </w:r>
+    </w:p>
+    <w:p>
+      <w:pPr>
+        <w:rPr>
+          <w:rFonts w:ascii="Open Sans" w:hAnsi="Open Sans" w:cs="Open Sans"/>
+          <w:sz w:val="24"/>
+          <w:szCs w:val="24"/>
+        </w:rPr>
+      </w:pPr>
+      <w:r>
+        <w:rPr>
+          <w:rFonts w:ascii="Open Sans" w:hAnsi="Open Sans" w:cs="Open Sans"/>
+          <w:sz w:val="24"/>
+          <w:szCs w:val="24"/>
+        </w:rPr>
+        <w:t xml:space="preserve">Je crée donc ma base de </w:t>
+      </w:r>
+      <w:proofErr w:type="gramStart"/>
+      <w:r>
+        <w:rPr>
+          <w:rFonts w:ascii="Open Sans" w:hAnsi="Open Sans" w:cs="Open Sans"/>
+          <w:sz w:val="24"/>
+          <w:szCs w:val="24"/>
+        </w:rPr>
+        <w:t>donnée</w:t>
+      </w:r>
+      <w:proofErr w:type="gramEnd"/>
+      <w:r>
+        <w:rPr>
+          <w:rFonts w:ascii="Open Sans" w:hAnsi="Open Sans" w:cs="Open Sans"/>
+          <w:sz w:val="24"/>
+          <w:szCs w:val="24"/>
+        </w:rPr>
+        <w:t> :</w:t>
+      </w:r>
+    </w:p>
+    <w:p>
+      <w:pPr>
+        <w:rPr>
+          <w:sz w:val="24"/>
+          <w:szCs w:val="24"/>
+        </w:rPr>
+      </w:pPr>
+      <w:r>
+        <w:rPr>
+          <w:rFonts w:ascii="Calibri" w:hAnsi="Calibri" w:cs="Calibri"/>
+          <w:noProof/>
+          <w:color w:val="404040"/>
+          <w:sz w:val="24"/>
+          <w:szCs w:val="24"/>
+          <w:bdr w:val="none" w:sz="0" w:space="0" w:color="auto" w:frame="1"/>
+        </w:rPr>
+        <w:drawing>
+          <wp:inline distT="0" distB="0" distL="0" distR="0" wp14:anchorId="1D6E4C90" wp14:editId="4C1AC3DB">
+            <wp:extent cx="1912620" cy="236220"/>
+            <wp:effectExtent l="0" t="0" r="0" b="0"/>
+            <wp:docPr id="5" name="Image 5"/>
+            <wp:cNvGraphicFramePr>
+              <a:graphicFrameLocks xmlns:a="http://schemas.openxmlformats.org/drawingml/2006/main" noChangeAspect="1"/>
+            </wp:cNvGraphicFramePr>
+            <a:graphic xmlns:a="http://schemas.openxmlformats.org/drawingml/2006/main">
+              <a:graphicData uri="http://schemas.openxmlformats.org/drawingml/2006/picture">
+                <pic:pic xmlns:pic="http://schemas.openxmlformats.org/drawingml/2006/picture">
+                  <pic:nvPicPr>
+                    <pic:cNvPr id="0" name="Picture 1"/>
+                    <pic:cNvPicPr>
+                      <a:picLocks noChangeAspect="1" noChangeArrowheads="1"/>
+                    </pic:cNvPicPr>
+                  </pic:nvPicPr>
+                  <pic:blipFill>
+                    <a:blip r:embed="rId25">
+                      <a:extLst>
+                        <a:ext uri="{28A0092B-C50C-407E-A947-70E740481C1C}">
+                          <a14:useLocalDpi xmlns:a14="http://schemas.microsoft.com/office/drawing/2010/main" val="0"/>
+                        </a:ext>
+                      </a:extLst>
+                    </a:blip>
+                    <a:srcRect/>
+                    <a:stretch>
+                      <a:fillRect/>
+                    </a:stretch>
+                  </pic:blipFill>
+                  <pic:spPr bwMode="auto">
+                    <a:xfrm>
+                      <a:off x="0" y="0"/>
+                      <a:ext cx="1912620" cy="236220"/>
+                    </a:xfrm>
+                    <a:prstGeom prst="rect">
+                      <a:avLst/>
+                    </a:prstGeom>
+                    <a:noFill/>
+                    <a:ln>
+                      <a:noFill/>
+                    </a:ln>
+                  </pic:spPr>
+                </pic:pic>
+              </a:graphicData>
+            </a:graphic>
+          </wp:inline>
+        </w:drawing>
+      </w:r>
+    </w:p>
+    <w:p>
+      <w:pPr>
+        <w:rPr>
+          <w:rFonts w:ascii="Open Sans" w:hAnsi="Open Sans" w:cs="Open Sans"/>
+          <w:sz w:val="24"/>
+          <w:szCs w:val="24"/>
+        </w:rPr>
+      </w:pPr>
+      <w:r>
+        <w:rPr>
+          <w:rFonts w:ascii="Open Sans" w:hAnsi="Open Sans" w:cs="Open Sans"/>
+          <w:sz w:val="24"/>
+          <w:szCs w:val="24"/>
+        </w:rPr>
+        <w:t xml:space="preserve">Ceci fait, je me </w:t>
+      </w:r>
+      <w:proofErr w:type="gramStart"/>
+      <w:r>
+        <w:rPr>
+          <w:rFonts w:ascii="Open Sans" w:hAnsi="Open Sans" w:cs="Open Sans"/>
+          <w:sz w:val="24"/>
+          <w:szCs w:val="24"/>
+        </w:rPr>
+        <w:t>rend</w:t>
+      </w:r>
+      <w:proofErr w:type="gramEnd"/>
+      <w:r>
+        <w:rPr>
+          <w:rFonts w:ascii="Open Sans" w:hAnsi="Open Sans" w:cs="Open Sans"/>
+          <w:sz w:val="24"/>
+          <w:szCs w:val="24"/>
+        </w:rPr>
+        <w:t xml:space="preserve"> dans ma base de donnée API, puis sélectionne ‘SQL’ pour écrire en langage SQL la création de mes différentes tables.</w:t>
+      </w:r>
+    </w:p>
+    <w:p>
+      <w:pPr>
+        <w:rPr>
+          <w:rFonts w:ascii="Open Sans" w:hAnsi="Open Sans" w:cs="Open Sans"/>
+        </w:rPr>
+      </w:pPr>
+      <w:r>
+        <w:rPr>
+          <w:rFonts w:ascii="Open Sans" w:hAnsi="Open Sans" w:cs="Open Sans"/>
+          <w:noProof/>
+          <w:color w:val="404040"/>
+          <w:bdr w:val="none" w:sz="0" w:space="0" w:color="auto" w:frame="1"/>
+        </w:rPr>
+        <w:lastRenderedPageBreak/>
+        <w:drawing>
+          <wp:inline distT="0" distB="0" distL="0" distR="0" wp14:anchorId="1EAE0285" wp14:editId="049ACB79">
+            <wp:extent cx="5219700" cy="2286000"/>
+            <wp:effectExtent l="0" t="0" r="0" b="0"/>
+            <wp:docPr id="6" name="Image 6"/>
+            <wp:cNvGraphicFramePr>
+              <a:graphicFrameLocks xmlns:a="http://schemas.openxmlformats.org/drawingml/2006/main" noChangeAspect="1"/>
+            </wp:cNvGraphicFramePr>
+            <a:graphic xmlns:a="http://schemas.openxmlformats.org/drawingml/2006/main">
+              <a:graphicData uri="http://schemas.openxmlformats.org/drawingml/2006/picture">
+                <pic:pic xmlns:pic="http://schemas.openxmlformats.org/drawingml/2006/picture">
+                  <pic:nvPicPr>
+                    <pic:cNvPr id="0" name="Picture 3"/>
+                    <pic:cNvPicPr>
+                      <a:picLocks noChangeAspect="1" noChangeArrowheads="1"/>
+                    </pic:cNvPicPr>
+                  </pic:nvPicPr>
+                  <pic:blipFill>
+                    <a:blip r:embed="rId26">
+                      <a:extLst>
+                        <a:ext uri="{28A0092B-C50C-407E-A947-70E740481C1C}">
+                          <a14:useLocalDpi xmlns:a14="http://schemas.microsoft.com/office/drawing/2010/main" val="0"/>
+                        </a:ext>
+                      </a:extLst>
+                    </a:blip>
+                    <a:srcRect/>
+                    <a:stretch>
+                      <a:fillRect/>
+                    </a:stretch>
+                  </pic:blipFill>
+                  <pic:spPr bwMode="auto">
+                    <a:xfrm>
+                      <a:off x="0" y="0"/>
+                      <a:ext cx="5219700" cy="2286000"/>
+                    </a:xfrm>
+                    <a:prstGeom prst="rect">
+                      <a:avLst/>
+                    </a:prstGeom>
+                    <a:noFill/>
+                    <a:ln>
+                      <a:noFill/>
+                    </a:ln>
+                  </pic:spPr>
+                </pic:pic>
+              </a:graphicData>
+            </a:graphic>
+          </wp:inline>
+        </w:drawing>
+      </w:r>
+    </w:p>
+    <w:p>
+      <w:pPr>
+        <w:rPr>
+          <w:rFonts w:ascii="Open Sans" w:hAnsi="Open Sans" w:cs="Open Sans"/>
+        </w:rPr>
+      </w:pPr>
+      <w:r>
+        <w:rPr>
+          <w:rFonts w:ascii="Open Sans" w:hAnsi="Open Sans" w:cs="Open Sans"/>
+        </w:rPr>
+        <w:t>Je crée donc ma table ‘</w:t>
+      </w:r>
+      <w:proofErr w:type="spellStart"/>
+      <w:r>
+        <w:rPr>
+          <w:rFonts w:ascii="Open Sans" w:hAnsi="Open Sans" w:cs="Open Sans"/>
+        </w:rPr>
+        <w:t>users</w:t>
+      </w:r>
+      <w:proofErr w:type="spellEnd"/>
+      <w:r>
+        <w:rPr>
+          <w:rFonts w:ascii="Open Sans" w:hAnsi="Open Sans" w:cs="Open Sans"/>
+        </w:rPr>
+        <w:t>’ qui ressemble à ceci :</w:t>
+      </w:r>
+    </w:p>
+    <w:p>
+      <w:r>
+        <w:rPr>
+          <w:noProof/>
+        </w:rPr>
+        <w:drawing>
+          <wp:inline distT="0" distB="0" distL="0" distR="0" wp14:anchorId="5FA9789D" wp14:editId="613347A0">
+            <wp:extent cx="5274310" cy="1036955"/>
+            <wp:effectExtent l="0" t="0" r="2540" b="0"/>
+            <wp:docPr id="7" name="Image 7"/>
+            <wp:cNvGraphicFramePr>
+              <a:graphicFrameLocks xmlns:a="http://schemas.openxmlformats.org/drawingml/2006/main" noChangeAspect="1"/>
+            </wp:cNvGraphicFramePr>
+            <a:graphic xmlns:a="http://schemas.openxmlformats.org/drawingml/2006/main">
+              <a:graphicData uri="http://schemas.openxmlformats.org/drawingml/2006/picture">
+                <pic:pic xmlns:pic="http://schemas.openxmlformats.org/drawingml/2006/picture">
+                  <pic:nvPicPr>
+                    <pic:cNvPr id="1" name=""/>
+                    <pic:cNvPicPr/>
+                  </pic:nvPicPr>
+                  <pic:blipFill>
+                    <a:blip r:embed="rId27"/>
+                    <a:stretch>
+                      <a:fillRect/>
+                    </a:stretch>
+                  </pic:blipFill>
+                  <pic:spPr>
+                    <a:xfrm>
+                      <a:off x="0" y="0"/>
+                      <a:ext cx="5274310" cy="1036955"/>
+                    </a:xfrm>
+                    <a:prstGeom prst="rect">
+                      <a:avLst/>
+                    </a:prstGeom>
+                  </pic:spPr>
+                </pic:pic>
+              </a:graphicData>
+            </a:graphic>
+          </wp:inline>
+        </w:drawing>
+      </w:r>
+    </w:p>
+    <w:p/>
+    <w:p/>
+    <w:p/>
+    <w:p/>
+    <w:p/>
+    <w:p/>
+    <w:p>
+      <w:pPr>
+        <w:rPr>
+          <w:rFonts w:ascii="Open Sans" w:hAnsi="Open Sans" w:cs="Open Sans"/>
+        </w:rPr>
+      </w:pPr>
+    </w:p>
+    <w:p>
+      <w:pPr>
+        <w:rPr>
+          <w:rFonts w:ascii="Open Sans" w:hAnsi="Open Sans" w:cs="Open Sans"/>
+          <w:sz w:val="24"/>
+          <w:szCs w:val="24"/>
+        </w:rPr>
+      </w:pPr>
+    </w:p>
+    <w:p>
+      <w:pPr>
+        <w:rPr>
+          <w:rFonts w:ascii="Open Sans" w:hAnsi="Open Sans" w:cs="Open Sans"/>
+          <w:sz w:val="24"/>
+          <w:szCs w:val="24"/>
+        </w:rPr>
+      </w:pPr>
+      <w:r>
+        <w:rPr>
+          <w:rFonts w:ascii="Open Sans" w:hAnsi="Open Sans" w:cs="Open Sans"/>
+          <w:sz w:val="24"/>
+          <w:szCs w:val="24"/>
+        </w:rPr>
+        <w:t>Je crée donc une autre table, ma table ‘</w:t>
+      </w:r>
+      <w:proofErr w:type="spellStart"/>
+      <w:r>
+        <w:rPr>
+          <w:rFonts w:ascii="Open Sans" w:hAnsi="Open Sans" w:cs="Open Sans"/>
+          <w:sz w:val="24"/>
+          <w:szCs w:val="24"/>
+        </w:rPr>
+        <w:t>events</w:t>
+      </w:r>
+      <w:proofErr w:type="spellEnd"/>
+      <w:r>
+        <w:rPr>
+          <w:rFonts w:ascii="Open Sans" w:hAnsi="Open Sans" w:cs="Open Sans"/>
+          <w:sz w:val="24"/>
+          <w:szCs w:val="24"/>
+        </w:rPr>
+        <w:t xml:space="preserve">’ : </w:t>
+      </w:r>
+    </w:p>
+    <w:p>
+      <w:pPr>
+        <w:rPr>
+          <w:rFonts w:ascii="Open Sans" w:hAnsi="Open Sans" w:cs="Open Sans"/>
+        </w:rPr>
+      </w:pPr>
+      <w:r>
+        <w:rPr>
+          <w:rFonts w:ascii="Open Sans" w:hAnsi="Open Sans" w:cs="Open Sans"/>
+          <w:noProof/>
+        </w:rPr>
+        <w:lastRenderedPageBreak/>
+        <w:drawing>
+          <wp:inline distT="0" distB="0" distL="0" distR="0" wp14:anchorId="5AC66931" wp14:editId="2ADA7DA2">
+            <wp:extent cx="4145280" cy="2159977"/>
+            <wp:effectExtent l="0" t="0" r="7620" b="0"/>
+            <wp:docPr id="8" name="Image 8"/>
+            <wp:cNvGraphicFramePr>
+              <a:graphicFrameLocks xmlns:a="http://schemas.openxmlformats.org/drawingml/2006/main" noChangeAspect="1"/>
+            </wp:cNvGraphicFramePr>
+            <a:graphic xmlns:a="http://schemas.openxmlformats.org/drawingml/2006/main">
+              <a:graphicData uri="http://schemas.openxmlformats.org/drawingml/2006/picture">
+                <pic:pic xmlns:pic="http://schemas.openxmlformats.org/drawingml/2006/picture">
+                  <pic:nvPicPr>
+                    <pic:cNvPr id="1" name=""/>
+                    <pic:cNvPicPr/>
+                  </pic:nvPicPr>
+                  <pic:blipFill>
+                    <a:blip r:embed="rId28"/>
+                    <a:stretch>
+                      <a:fillRect/>
+                    </a:stretch>
+                  </pic:blipFill>
+                  <pic:spPr>
+                    <a:xfrm>
+                      <a:off x="0" y="0"/>
+                      <a:ext cx="4147265" cy="2161011"/>
+                    </a:xfrm>
+                    <a:prstGeom prst="rect">
+                      <a:avLst/>
+                    </a:prstGeom>
+                  </pic:spPr>
+                </pic:pic>
+              </a:graphicData>
+            </a:graphic>
+          </wp:inline>
+        </w:drawing>
+      </w:r>
+    </w:p>
+    <w:p>
+      <w:pPr>
+        <w:rPr>
+          <w:rFonts w:ascii="Open Sans" w:hAnsi="Open Sans" w:cs="Open Sans"/>
+          <w:sz w:val="24"/>
+          <w:szCs w:val="24"/>
+        </w:rPr>
+      </w:pPr>
+      <w:r>
+        <w:rPr>
+          <w:rFonts w:ascii="Open Sans" w:hAnsi="Open Sans" w:cs="Open Sans"/>
+          <w:sz w:val="24"/>
+          <w:szCs w:val="24"/>
+        </w:rPr>
+        <w:t xml:space="preserve">Qui ressemble à ceci : </w:t>
+      </w:r>
+    </w:p>
+    <w:p>
+      <w:r>
+        <w:rPr>
+          <w:noProof/>
+        </w:rPr>
+        <w:drawing>
+          <wp:inline distT="0" distB="0" distL="0" distR="0" wp14:anchorId="55D9F98E" wp14:editId="1F2EE0FB">
+            <wp:extent cx="5274310" cy="1162685"/>
+            <wp:effectExtent l="0" t="0" r="2540" b="0"/>
+            <wp:docPr id="9" name="Image 9"/>
+            <wp:cNvGraphicFramePr>
+              <a:graphicFrameLocks xmlns:a="http://schemas.openxmlformats.org/drawingml/2006/main" noChangeAspect="1"/>
+            </wp:cNvGraphicFramePr>
+            <a:graphic xmlns:a="http://schemas.openxmlformats.org/drawingml/2006/main">
+              <a:graphicData uri="http://schemas.openxmlformats.org/drawingml/2006/picture">
+                <pic:pic xmlns:pic="http://schemas.openxmlformats.org/drawingml/2006/picture">
+                  <pic:nvPicPr>
+                    <pic:cNvPr id="1" name=""/>
+                    <pic:cNvPicPr/>
+                  </pic:nvPicPr>
+                  <pic:blipFill>
+                    <a:blip r:embed="rId29"/>
+                    <a:stretch>
+                      <a:fillRect/>
+                    </a:stretch>
+                  </pic:blipFill>
+                  <pic:spPr>
+                    <a:xfrm>
+                      <a:off x="0" y="0"/>
+                      <a:ext cx="5274310" cy="1162685"/>
+                    </a:xfrm>
+                    <a:prstGeom prst="rect">
+                      <a:avLst/>
+                    </a:prstGeom>
+                  </pic:spPr>
+                </pic:pic>
+              </a:graphicData>
+            </a:graphic>
+          </wp:inline>
+        </w:drawing>
+      </w:r>
+    </w:p>
+    <w:p>
+      <w:pPr>
+        <w:rPr>
+          <w:sz w:val="24"/>
+          <w:szCs w:val="24"/>
+        </w:rPr>
+      </w:pPr>
+    </w:p>
+    <w:p>
+      <w:pPr>
+        <w:rPr>
+          <w:sz w:val="24"/>
+          <w:szCs w:val="24"/>
+        </w:rPr>
+      </w:pPr>
+    </w:p>
+    <w:p>
+      <w:pPr>
+        <w:rPr>
+          <w:rFonts w:ascii="Open Sans" w:hAnsi="Open Sans" w:cs="Open Sans"/>
+          <w:sz w:val="24"/>
+          <w:szCs w:val="24"/>
+        </w:rPr>
+      </w:pPr>
+      <w:r>
+        <w:rPr>
+          <w:rFonts w:ascii="Open Sans" w:hAnsi="Open Sans" w:cs="Open Sans"/>
+          <w:sz w:val="24"/>
+          <w:szCs w:val="24"/>
+        </w:rPr>
+        <w:t xml:space="preserve">Avec les clés étrangères : </w:t>
+      </w:r>
+    </w:p>
+    <w:p>
+      <w:r>
+        <w:rPr>
+          <w:noProof/>
+        </w:rPr>
+        <w:drawing>
+          <wp:inline distT="0" distB="0" distL="0" distR="0" wp14:anchorId="51A19D4F" wp14:editId="084B1C7E">
+            <wp:extent cx="5274310" cy="1624330"/>
+            <wp:effectExtent l="0" t="0" r="2540" b="0"/>
+            <wp:docPr id="10" name="Image 10"/>
+            <wp:cNvGraphicFramePr>
+              <a:graphicFrameLocks xmlns:a="http://schemas.openxmlformats.org/drawingml/2006/main" noChangeAspect="1"/>
+            </wp:cNvGraphicFramePr>
+            <a:graphic xmlns:a="http://schemas.openxmlformats.org/drawingml/2006/main">
+              <a:graphicData uri="http://schemas.openxmlformats.org/drawingml/2006/picture">
+                <pic:pic xmlns:pic="http://schemas.openxmlformats.org/drawingml/2006/picture">
+                  <pic:nvPicPr>
+                    <pic:cNvPr id="1" name=""/>
+                    <pic:cNvPicPr/>
+                  </pic:nvPicPr>
+                  <pic:blipFill>
+                    <a:blip r:embed="rId30"/>
+                    <a:stretch>
+                      <a:fillRect/>
+                    </a:stretch>
+                  </pic:blipFill>
+                  <pic:spPr>
+                    <a:xfrm>
+                      <a:off x="0" y="0"/>
+                      <a:ext cx="5274310" cy="1624330"/>
+                    </a:xfrm>
+                    <a:prstGeom prst="rect">
+                      <a:avLst/>
+                    </a:prstGeom>
+                  </pic:spPr>
+                </pic:pic>
+              </a:graphicData>
+            </a:graphic>
+          </wp:inline>
+        </w:drawing>
+      </w:r>
+    </w:p>
+    <w:p>
+      <w:pPr>
+        <w:rPr>
+          <w:rFonts w:ascii="Open Sans" w:hAnsi="Open Sans" w:cs="Open Sans"/>
+          <w:sz w:val="24"/>
+          <w:szCs w:val="24"/>
+        </w:rPr>
+      </w:pPr>
+      <w:r>
+        <w:rPr>
+          <w:rFonts w:ascii="Open Sans" w:hAnsi="Open Sans" w:cs="Open Sans"/>
+          <w:sz w:val="24"/>
+          <w:szCs w:val="24"/>
+        </w:rPr>
+        <w:t>Avec les suppressions et les updates en CASCADE = Supprimé l’</w:t>
+      </w:r>
+      <w:proofErr w:type="spellStart"/>
+      <w:r>
+        <w:rPr>
+          <w:rFonts w:ascii="Open Sans" w:hAnsi="Open Sans" w:cs="Open Sans"/>
+          <w:sz w:val="24"/>
+          <w:szCs w:val="24"/>
+        </w:rPr>
+        <w:t>évenements</w:t>
+      </w:r>
+      <w:proofErr w:type="spellEnd"/>
+      <w:r>
+        <w:rPr>
+          <w:rFonts w:ascii="Open Sans" w:hAnsi="Open Sans" w:cs="Open Sans"/>
+          <w:sz w:val="24"/>
+          <w:szCs w:val="24"/>
+        </w:rPr>
+        <w:t xml:space="preserve"> si ce dernier à été crée par un utilisateur qui </w:t>
+      </w:r>
+      <w:proofErr w:type="spellStart"/>
+      <w:proofErr w:type="gramStart"/>
+      <w:r>
+        <w:rPr>
+          <w:rFonts w:ascii="Open Sans" w:hAnsi="Open Sans" w:cs="Open Sans"/>
+          <w:sz w:val="24"/>
+          <w:szCs w:val="24"/>
+        </w:rPr>
+        <w:t>à</w:t>
+      </w:r>
+      <w:proofErr w:type="spellEnd"/>
+      <w:proofErr w:type="gramEnd"/>
+      <w:r>
+        <w:rPr>
+          <w:rFonts w:ascii="Open Sans" w:hAnsi="Open Sans" w:cs="Open Sans"/>
+          <w:sz w:val="24"/>
+          <w:szCs w:val="24"/>
+        </w:rPr>
+        <w:t xml:space="preserve"> supprimé son compte.</w:t>
+      </w:r>
+    </w:p>
+    <w:p/>
+    <w:p>
+      <w:pPr>
+        <w:pStyle w:val="Titre3"/>
+      </w:pPr>
+      <w:bookmarkStart w:id="11" w:name="_Toc75442248"/>
+      <w:r>
+        <w:lastRenderedPageBreak/>
+        <w:t>Initialisation de CodeIgniter4</w:t>
+      </w:r>
+      <w:bookmarkEnd w:id="11"/>
+    </w:p>
+    <w:p>
+      <w:pPr>
+        <w:rPr>
+          <w:rFonts w:ascii="Open Sans" w:hAnsi="Open Sans" w:cs="Open Sans"/>
+          <w:sz w:val="24"/>
+          <w:szCs w:val="24"/>
+        </w:rPr>
+      </w:pPr>
+      <w:r>
+        <w:rPr>
+          <w:rFonts w:ascii="Open Sans" w:hAnsi="Open Sans" w:cs="Open Sans"/>
+          <w:sz w:val="24"/>
+          <w:szCs w:val="24"/>
+        </w:rPr>
+        <w:t xml:space="preserve">Une fois ma base de </w:t>
+      </w:r>
+      <w:proofErr w:type="gramStart"/>
+      <w:r>
+        <w:rPr>
+          <w:rFonts w:ascii="Open Sans" w:hAnsi="Open Sans" w:cs="Open Sans"/>
+          <w:sz w:val="24"/>
+          <w:szCs w:val="24"/>
+        </w:rPr>
+        <w:t>donnée</w:t>
+      </w:r>
+      <w:proofErr w:type="gramEnd"/>
+      <w:r>
+        <w:rPr>
+          <w:rFonts w:ascii="Open Sans" w:hAnsi="Open Sans" w:cs="Open Sans"/>
+          <w:sz w:val="24"/>
+          <w:szCs w:val="24"/>
+        </w:rPr>
+        <w:t xml:space="preserve"> crée, </w:t>
+      </w:r>
+      <w:proofErr w:type="spellStart"/>
+      <w:r>
+        <w:rPr>
+          <w:rFonts w:ascii="Open Sans" w:hAnsi="Open Sans" w:cs="Open Sans"/>
+          <w:sz w:val="24"/>
+          <w:szCs w:val="24"/>
+        </w:rPr>
+        <w:t>CodeIgniter</w:t>
+      </w:r>
+      <w:proofErr w:type="spellEnd"/>
+      <w:r>
+        <w:rPr>
+          <w:rFonts w:ascii="Open Sans" w:hAnsi="Open Sans" w:cs="Open Sans"/>
+          <w:sz w:val="24"/>
+          <w:szCs w:val="24"/>
+        </w:rPr>
+        <w:t xml:space="preserve"> installé dans mon dossier il faut configuré ce dernier pour qu’il puisse se connecte à la base de donnée.</w:t>
+      </w:r>
+    </w:p>
+    <w:p/>
+    <w:p>
+      <w:pPr>
+        <w:rPr>
+          <w:rFonts w:ascii="Open Sans" w:hAnsi="Open Sans" w:cs="Open Sans"/>
+          <w:sz w:val="24"/>
+          <w:szCs w:val="24"/>
+        </w:rPr>
+      </w:pPr>
+    </w:p>
+    <w:p>
+      <w:pPr>
+        <w:rPr>
+          <w:rFonts w:ascii="Open Sans" w:hAnsi="Open Sans" w:cs="Open Sans"/>
+          <w:sz w:val="24"/>
+          <w:szCs w:val="24"/>
+        </w:rPr>
+      </w:pPr>
+      <w:r>
+        <w:rPr>
+          <w:rFonts w:ascii="Open Sans" w:hAnsi="Open Sans" w:cs="Open Sans"/>
+          <w:sz w:val="24"/>
+          <w:szCs w:val="24"/>
+        </w:rPr>
+        <w:t xml:space="preserve">Modification du fichier </w:t>
+      </w:r>
+      <w:proofErr w:type="gramStart"/>
+      <w:r>
+        <w:rPr>
+          <w:rFonts w:ascii="Open Sans" w:hAnsi="Open Sans" w:cs="Open Sans"/>
+          <w:sz w:val="24"/>
+          <w:szCs w:val="24"/>
+        </w:rPr>
+        <w:t>‘.</w:t>
+      </w:r>
+      <w:proofErr w:type="spellStart"/>
+      <w:r>
+        <w:rPr>
+          <w:rFonts w:ascii="Open Sans" w:hAnsi="Open Sans" w:cs="Open Sans"/>
+          <w:sz w:val="24"/>
+          <w:szCs w:val="24"/>
+        </w:rPr>
+        <w:t>env</w:t>
+      </w:r>
+      <w:proofErr w:type="spellEnd"/>
+      <w:proofErr w:type="gramEnd"/>
+      <w:r>
+        <w:rPr>
+          <w:rFonts w:ascii="Open Sans" w:hAnsi="Open Sans" w:cs="Open Sans"/>
+          <w:sz w:val="24"/>
+          <w:szCs w:val="24"/>
+        </w:rPr>
+        <w:t>’</w:t>
+      </w:r>
+    </w:p>
+    <w:p>
+      <w:r>
+        <w:rPr>
+          <w:rFonts w:ascii="Calibri" w:hAnsi="Calibri" w:cs="Calibri"/>
+          <w:noProof/>
+          <w:color w:val="404040"/>
+          <w:bdr w:val="none" w:sz="0" w:space="0" w:color="auto" w:frame="1"/>
+        </w:rPr>
+        <w:drawing>
+          <wp:inline distT="0" distB="0" distL="0" distR="0" wp14:anchorId="3CC49E04" wp14:editId="59B25224">
+            <wp:extent cx="4335780" cy="1295400"/>
+            <wp:effectExtent l="0" t="0" r="7620" b="0"/>
+            <wp:docPr id="11" name="Image 11"/>
+            <wp:cNvGraphicFramePr>
+              <a:graphicFrameLocks xmlns:a="http://schemas.openxmlformats.org/drawingml/2006/main" noChangeAspect="1"/>
+            </wp:cNvGraphicFramePr>
+            <a:graphic xmlns:a="http://schemas.openxmlformats.org/drawingml/2006/main">
+              <a:graphicData uri="http://schemas.openxmlformats.org/drawingml/2006/picture">
+                <pic:pic xmlns:pic="http://schemas.openxmlformats.org/drawingml/2006/picture">
+                  <pic:nvPicPr>
+                    <pic:cNvPr id="0" name="Picture 5"/>
+                    <pic:cNvPicPr>
+                      <a:picLocks noChangeAspect="1" noChangeArrowheads="1"/>
+                    </pic:cNvPicPr>
+                  </pic:nvPicPr>
+                  <pic:blipFill>
+                    <a:blip r:embed="rId31">
+                      <a:extLst>
+                        <a:ext uri="{28A0092B-C50C-407E-A947-70E740481C1C}">
+                          <a14:useLocalDpi xmlns:a14="http://schemas.microsoft.com/office/drawing/2010/main" val="0"/>
+                        </a:ext>
+                      </a:extLst>
+                    </a:blip>
+                    <a:srcRect/>
+                    <a:stretch>
+                      <a:fillRect/>
+                    </a:stretch>
+                  </pic:blipFill>
+                  <pic:spPr bwMode="auto">
+                    <a:xfrm>
+                      <a:off x="0" y="0"/>
+                      <a:ext cx="4335780" cy="1295400"/>
+                    </a:xfrm>
+                    <a:prstGeom prst="rect">
+                      <a:avLst/>
+                    </a:prstGeom>
+                    <a:noFill/>
+                    <a:ln>
+                      <a:noFill/>
+                    </a:ln>
+                  </pic:spPr>
+                </pic:pic>
+              </a:graphicData>
+            </a:graphic>
+          </wp:inline>
+        </w:drawing>
+      </w:r>
+    </w:p>
+    <w:p>
+      <w:pPr>
+        <w:rPr>
+          <w:rFonts w:ascii="Open Sans" w:hAnsi="Open Sans" w:cs="Open Sans"/>
+          <w:sz w:val="24"/>
+          <w:szCs w:val="24"/>
+        </w:rPr>
+      </w:pPr>
+      <w:r>
+        <w:rPr>
+          <w:rFonts w:ascii="Open Sans" w:hAnsi="Open Sans" w:cs="Open Sans"/>
+          <w:sz w:val="24"/>
+          <w:szCs w:val="24"/>
+        </w:rPr>
+        <w:t xml:space="preserve">Par défaut le fichier </w:t>
+      </w:r>
+      <w:proofErr w:type="gramStart"/>
+      <w:r>
+        <w:rPr>
+          <w:rFonts w:ascii="Open Sans" w:hAnsi="Open Sans" w:cs="Open Sans"/>
+          <w:sz w:val="24"/>
+          <w:szCs w:val="24"/>
+        </w:rPr>
+        <w:t>‘.</w:t>
+      </w:r>
+      <w:proofErr w:type="spellStart"/>
+      <w:r>
+        <w:rPr>
+          <w:rFonts w:ascii="Open Sans" w:hAnsi="Open Sans" w:cs="Open Sans"/>
+          <w:sz w:val="24"/>
+          <w:szCs w:val="24"/>
+        </w:rPr>
+        <w:t>env</w:t>
+      </w:r>
+      <w:proofErr w:type="spellEnd"/>
+      <w:proofErr w:type="gramEnd"/>
+      <w:r>
+        <w:rPr>
+          <w:rFonts w:ascii="Open Sans" w:hAnsi="Open Sans" w:cs="Open Sans"/>
+          <w:sz w:val="24"/>
+          <w:szCs w:val="24"/>
+        </w:rPr>
+        <w:t xml:space="preserve">’ configure son </w:t>
+      </w:r>
+      <w:proofErr w:type="spellStart"/>
+      <w:r>
+        <w:rPr>
+          <w:rFonts w:ascii="Open Sans" w:hAnsi="Open Sans" w:cs="Open Sans"/>
+          <w:sz w:val="24"/>
+          <w:szCs w:val="24"/>
+        </w:rPr>
+        <w:t>environement</w:t>
+      </w:r>
+      <w:proofErr w:type="spellEnd"/>
+      <w:r>
+        <w:rPr>
+          <w:rFonts w:ascii="Open Sans" w:hAnsi="Open Sans" w:cs="Open Sans"/>
+          <w:sz w:val="24"/>
+          <w:szCs w:val="24"/>
+        </w:rPr>
+        <w:t xml:space="preserve"> en production, or pour le moment je le modifie pour le mettre en ‘</w:t>
+      </w:r>
+      <w:proofErr w:type="spellStart"/>
+      <w:r>
+        <w:rPr>
+          <w:rFonts w:ascii="Open Sans" w:hAnsi="Open Sans" w:cs="Open Sans"/>
+          <w:sz w:val="24"/>
+          <w:szCs w:val="24"/>
+        </w:rPr>
+        <w:t>development</w:t>
+      </w:r>
+      <w:proofErr w:type="spellEnd"/>
+      <w:r>
+        <w:rPr>
+          <w:rFonts w:ascii="Open Sans" w:hAnsi="Open Sans" w:cs="Open Sans"/>
+          <w:sz w:val="24"/>
+          <w:szCs w:val="24"/>
+        </w:rPr>
+        <w:t>’ vu que je suis en local et encore en période de développement.</w:t>
+      </w:r>
+    </w:p>
+    <w:p>
+      <w:r>
+        <w:rPr>
+          <w:rFonts w:ascii="Calibri" w:hAnsi="Calibri" w:cs="Calibri"/>
+          <w:noProof/>
+          <w:color w:val="404040"/>
+          <w:bdr w:val="none" w:sz="0" w:space="0" w:color="auto" w:frame="1"/>
+        </w:rPr>
+        <w:drawing>
+          <wp:inline distT="0" distB="0" distL="0" distR="0" wp14:anchorId="25A68EE8" wp14:editId="3CD71131">
+            <wp:extent cx="5274310" cy="1901190"/>
+            <wp:effectExtent l="0" t="0" r="2540" b="3810"/>
+            <wp:docPr id="12" name="Image 12"/>
+            <wp:cNvGraphicFramePr>
+              <a:graphicFrameLocks xmlns:a="http://schemas.openxmlformats.org/drawingml/2006/main" noChangeAspect="1"/>
+            </wp:cNvGraphicFramePr>
+            <a:graphic xmlns:a="http://schemas.openxmlformats.org/drawingml/2006/main">
+              <a:graphicData uri="http://schemas.openxmlformats.org/drawingml/2006/picture">
+                <pic:pic xmlns:pic="http://schemas.openxmlformats.org/drawingml/2006/picture">
+                  <pic:nvPicPr>
+                    <pic:cNvPr id="0" name="Picture 7"/>
+                    <pic:cNvPicPr>
+                      <a:picLocks noChangeAspect="1" noChangeArrowheads="1"/>
+                    </pic:cNvPicPr>
+                  </pic:nvPicPr>
+                  <pic:blipFill>
+                    <a:blip r:embed="rId32">
+                      <a:extLst>
+                        <a:ext uri="{28A0092B-C50C-407E-A947-70E740481C1C}">
+                          <a14:useLocalDpi xmlns:a14="http://schemas.microsoft.com/office/drawing/2010/main" val="0"/>
+                        </a:ext>
+                      </a:extLst>
+                    </a:blip>
+                    <a:srcRect/>
+                    <a:stretch>
+                      <a:fillRect/>
+                    </a:stretch>
+                  </pic:blipFill>
+                  <pic:spPr bwMode="auto">
+                    <a:xfrm>
+                      <a:off x="0" y="0"/>
+                      <a:ext cx="5274310" cy="1901190"/>
+                    </a:xfrm>
+                    <a:prstGeom prst="rect">
+                      <a:avLst/>
+                    </a:prstGeom>
+                    <a:noFill/>
+                    <a:ln>
+                      <a:noFill/>
+                    </a:ln>
+                  </pic:spPr>
+                </pic:pic>
+              </a:graphicData>
+            </a:graphic>
+          </wp:inline>
+        </w:drawing>
+      </w:r>
+    </w:p>
+    <w:p>
+      <w:pPr>
+        <w:rPr>
+          <w:rFonts w:ascii="Open Sans" w:hAnsi="Open Sans" w:cs="Open Sans"/>
+          <w:sz w:val="24"/>
+          <w:szCs w:val="24"/>
+        </w:rPr>
+      </w:pPr>
+      <w:r>
+        <w:rPr>
+          <w:rFonts w:ascii="Open Sans" w:hAnsi="Open Sans" w:cs="Open Sans"/>
+          <w:sz w:val="24"/>
+          <w:szCs w:val="24"/>
+        </w:rPr>
+        <w:t xml:space="preserve">Initialisation de la connexion à la base de donnée, en parcourant le fichier </w:t>
+      </w:r>
+      <w:proofErr w:type="gramStart"/>
+      <w:r>
+        <w:rPr>
+          <w:rFonts w:ascii="Open Sans" w:hAnsi="Open Sans" w:cs="Open Sans"/>
+          <w:sz w:val="24"/>
+          <w:szCs w:val="24"/>
+        </w:rPr>
+        <w:t>‘.</w:t>
+      </w:r>
+      <w:proofErr w:type="spellStart"/>
+      <w:r>
+        <w:rPr>
+          <w:rFonts w:ascii="Open Sans" w:hAnsi="Open Sans" w:cs="Open Sans"/>
+          <w:sz w:val="24"/>
+          <w:szCs w:val="24"/>
+        </w:rPr>
+        <w:t>env</w:t>
+      </w:r>
+      <w:proofErr w:type="spellEnd"/>
+      <w:proofErr w:type="gramEnd"/>
+      <w:r>
+        <w:rPr>
+          <w:rFonts w:ascii="Open Sans" w:hAnsi="Open Sans" w:cs="Open Sans"/>
+          <w:sz w:val="24"/>
+          <w:szCs w:val="24"/>
+        </w:rPr>
+        <w:t>’ on établie les informations nécessaire à CodeIgniter4 pour effectuer la connexion à la base de donnée.</w:t>
+      </w:r>
+    </w:p>
+    <w:p>
+      <w:pPr>
+        <w:pStyle w:val="Titre3"/>
+      </w:pPr>
+      <w:bookmarkStart w:id="12" w:name="_Toc75442249"/>
+      <w:proofErr w:type="spellStart"/>
+      <w:r>
+        <w:t>Models</w:t>
+      </w:r>
+      <w:bookmarkEnd w:id="12"/>
+      <w:proofErr w:type="spellEnd"/>
+    </w:p>
+    <w:p>
+      <w:pPr>
+        <w:rPr>
+          <w:rFonts w:ascii="Open Sans" w:hAnsi="Open Sans" w:cs="Open Sans"/>
+          <w:sz w:val="24"/>
+          <w:szCs w:val="24"/>
+        </w:rPr>
+      </w:pPr>
+      <w:r>
+        <w:rPr>
+          <w:rFonts w:ascii="Open Sans" w:hAnsi="Open Sans" w:cs="Open Sans"/>
+          <w:sz w:val="24"/>
+          <w:szCs w:val="24"/>
+        </w:rPr>
+        <w:t xml:space="preserve">Création des </w:t>
+      </w:r>
+      <w:proofErr w:type="spellStart"/>
+      <w:r>
+        <w:rPr>
+          <w:rFonts w:ascii="Open Sans" w:hAnsi="Open Sans" w:cs="Open Sans"/>
+          <w:sz w:val="24"/>
+          <w:szCs w:val="24"/>
+        </w:rPr>
+        <w:t>models</w:t>
+      </w:r>
+      <w:proofErr w:type="spellEnd"/>
+      <w:r>
+        <w:rPr>
+          <w:rFonts w:ascii="Open Sans" w:hAnsi="Open Sans" w:cs="Open Sans"/>
+          <w:sz w:val="24"/>
+          <w:szCs w:val="24"/>
+        </w:rPr>
+        <w:t xml:space="preserve"> via ligne de commande :</w:t>
+      </w:r>
+    </w:p>
+    <w:p>
+      <w:r>
+        <w:rPr>
+          <w:rFonts w:ascii="Calibri" w:hAnsi="Calibri" w:cs="Calibri"/>
+          <w:noProof/>
+          <w:color w:val="404040"/>
+          <w:bdr w:val="none" w:sz="0" w:space="0" w:color="auto" w:frame="1"/>
+        </w:rPr>
+        <w:drawing>
+          <wp:inline distT="0" distB="0" distL="0" distR="0" wp14:anchorId="464A30FC" wp14:editId="049978DD">
+            <wp:extent cx="3025140" cy="403860"/>
+            <wp:effectExtent l="0" t="0" r="3810" b="0"/>
+            <wp:docPr id="13" name="Image 13"/>
+            <wp:cNvGraphicFramePr>
+              <a:graphicFrameLocks xmlns:a="http://schemas.openxmlformats.org/drawingml/2006/main" noChangeAspect="1"/>
+            </wp:cNvGraphicFramePr>
+            <a:graphic xmlns:a="http://schemas.openxmlformats.org/drawingml/2006/main">
+              <a:graphicData uri="http://schemas.openxmlformats.org/drawingml/2006/picture">
+                <pic:pic xmlns:pic="http://schemas.openxmlformats.org/drawingml/2006/picture">
+                  <pic:nvPicPr>
+                    <pic:cNvPr id="0" name="Picture 9"/>
+                    <pic:cNvPicPr>
+                      <a:picLocks noChangeAspect="1" noChangeArrowheads="1"/>
+                    </pic:cNvPicPr>
+                  </pic:nvPicPr>
+                  <pic:blipFill>
+                    <a:blip r:embed="rId33">
+                      <a:extLst>
+                        <a:ext uri="{28A0092B-C50C-407E-A947-70E740481C1C}">
+                          <a14:useLocalDpi xmlns:a14="http://schemas.microsoft.com/office/drawing/2010/main" val="0"/>
+                        </a:ext>
+                      </a:extLst>
+                    </a:blip>
+                    <a:srcRect/>
+                    <a:stretch>
+                      <a:fillRect/>
+                    </a:stretch>
+                  </pic:blipFill>
+                  <pic:spPr bwMode="auto">
+                    <a:xfrm>
+                      <a:off x="0" y="0"/>
+                      <a:ext cx="3025140" cy="403860"/>
+                    </a:xfrm>
+                    <a:prstGeom prst="rect">
+                      <a:avLst/>
+                    </a:prstGeom>
+                    <a:noFill/>
+                    <a:ln>
+                      <a:noFill/>
+                    </a:ln>
+                  </pic:spPr>
+                </pic:pic>
+              </a:graphicData>
+            </a:graphic>
+          </wp:inline>
+        </w:drawing>
+      </w:r>
+    </w:p>
+    <w:p>
+      <w:r>
+        <w:rPr>
+          <w:rFonts w:ascii="Calibri" w:hAnsi="Calibri" w:cs="Calibri"/>
+          <w:noProof/>
+          <w:color w:val="404040"/>
+          <w:bdr w:val="none" w:sz="0" w:space="0" w:color="auto" w:frame="1"/>
+        </w:rPr>
+        <w:lastRenderedPageBreak/>
+        <w:drawing>
+          <wp:inline distT="0" distB="0" distL="0" distR="0" wp14:anchorId="66AB9890" wp14:editId="4A2327CE">
+            <wp:extent cx="2263140" cy="1264920"/>
+            <wp:effectExtent l="0" t="0" r="3810" b="0"/>
+            <wp:docPr id="14" name="Image 14"/>
+            <wp:cNvGraphicFramePr>
+              <a:graphicFrameLocks xmlns:a="http://schemas.openxmlformats.org/drawingml/2006/main" noChangeAspect="1"/>
+            </wp:cNvGraphicFramePr>
+            <a:graphic xmlns:a="http://schemas.openxmlformats.org/drawingml/2006/main">
+              <a:graphicData uri="http://schemas.openxmlformats.org/drawingml/2006/picture">
+                <pic:pic xmlns:pic="http://schemas.openxmlformats.org/drawingml/2006/picture">
+                  <pic:nvPicPr>
+                    <pic:cNvPr id="0" name="Picture 11"/>
+                    <pic:cNvPicPr>
+                      <a:picLocks noChangeAspect="1" noChangeArrowheads="1"/>
+                    </pic:cNvPicPr>
+                  </pic:nvPicPr>
+                  <pic:blipFill>
+                    <a:blip r:embed="rId34">
+                      <a:extLst>
+                        <a:ext uri="{28A0092B-C50C-407E-A947-70E740481C1C}">
+                          <a14:useLocalDpi xmlns:a14="http://schemas.microsoft.com/office/drawing/2010/main" val="0"/>
+                        </a:ext>
+                      </a:extLst>
+                    </a:blip>
+                    <a:srcRect/>
+                    <a:stretch>
+                      <a:fillRect/>
+                    </a:stretch>
+                  </pic:blipFill>
+                  <pic:spPr bwMode="auto">
+                    <a:xfrm>
+                      <a:off x="0" y="0"/>
+                      <a:ext cx="2263140" cy="1264920"/>
+                    </a:xfrm>
+                    <a:prstGeom prst="rect">
+                      <a:avLst/>
+                    </a:prstGeom>
+                    <a:noFill/>
+                    <a:ln>
+                      <a:noFill/>
+                    </a:ln>
+                  </pic:spPr>
+                </pic:pic>
+              </a:graphicData>
+            </a:graphic>
+          </wp:inline>
+        </w:drawing>
+      </w:r>
+    </w:p>
+    <w:p>
+      <w:r>
+        <w:rPr>
+          <w:rFonts w:ascii="Calibri" w:hAnsi="Calibri" w:cs="Calibri"/>
+          <w:noProof/>
+          <w:color w:val="404040"/>
+          <w:bdr w:val="none" w:sz="0" w:space="0" w:color="auto" w:frame="1"/>
+        </w:rPr>
+        <w:drawing>
+          <wp:inline distT="0" distB="0" distL="0" distR="0" wp14:anchorId="577A5C0B" wp14:editId="61AE04BC">
+            <wp:extent cx="3794760" cy="4091940"/>
+            <wp:effectExtent l="0" t="0" r="0" b="3810"/>
+            <wp:docPr id="15" name="Image 15"/>
+            <wp:cNvGraphicFramePr>
+              <a:graphicFrameLocks xmlns:a="http://schemas.openxmlformats.org/drawingml/2006/main" noChangeAspect="1"/>
+            </wp:cNvGraphicFramePr>
+            <a:graphic xmlns:a="http://schemas.openxmlformats.org/drawingml/2006/main">
+              <a:graphicData uri="http://schemas.openxmlformats.org/drawingml/2006/picture">
+                <pic:pic xmlns:pic="http://schemas.openxmlformats.org/drawingml/2006/picture">
+                  <pic:nvPicPr>
+                    <pic:cNvPr id="0" name="Picture 13"/>
+                    <pic:cNvPicPr>
+                      <a:picLocks noChangeAspect="1" noChangeArrowheads="1"/>
+                    </pic:cNvPicPr>
+                  </pic:nvPicPr>
+                  <pic:blipFill>
+                    <a:blip r:embed="rId35">
+                      <a:extLst>
+                        <a:ext uri="{28A0092B-C50C-407E-A947-70E740481C1C}">
+                          <a14:useLocalDpi xmlns:a14="http://schemas.microsoft.com/office/drawing/2010/main" val="0"/>
+                        </a:ext>
+                      </a:extLst>
+                    </a:blip>
+                    <a:srcRect/>
+                    <a:stretch>
+                      <a:fillRect/>
+                    </a:stretch>
+                  </pic:blipFill>
+                  <pic:spPr bwMode="auto">
+                    <a:xfrm>
+                      <a:off x="0" y="0"/>
+                      <a:ext cx="3794760" cy="4091940"/>
+                    </a:xfrm>
+                    <a:prstGeom prst="rect">
+                      <a:avLst/>
+                    </a:prstGeom>
+                    <a:noFill/>
+                    <a:ln>
+                      <a:noFill/>
+                    </a:ln>
+                  </pic:spPr>
+                </pic:pic>
+              </a:graphicData>
+            </a:graphic>
+          </wp:inline>
+        </w:drawing>
+      </w:r>
+    </w:p>
+    <w:p>
+      <w:pPr>
+        <w:rPr>
+          <w:rFonts w:ascii="Open Sans" w:hAnsi="Open Sans" w:cs="Open Sans"/>
+          <w:sz w:val="24"/>
+          <w:szCs w:val="24"/>
+        </w:rPr>
+      </w:pPr>
+      <w:r>
+        <w:rPr>
+          <w:rFonts w:ascii="Open Sans" w:hAnsi="Open Sans" w:cs="Open Sans"/>
+          <w:sz w:val="24"/>
+          <w:szCs w:val="24"/>
+        </w:rPr>
+        <w:t>Ce model</w:t>
+      </w:r>
+      <w:r>
+        <w:rPr>
+          <w:rFonts w:ascii="Open Sans" w:hAnsi="Open Sans" w:cs="Open Sans"/>
+          <w:sz w:val="24"/>
+          <w:szCs w:val="24"/>
+        </w:rPr>
+        <w:t xml:space="preserve"> contient un tableau qui contient </w:t>
+      </w:r>
+      <w:proofErr w:type="gramStart"/>
+      <w:r>
+        <w:rPr>
+          <w:rFonts w:ascii="Open Sans" w:hAnsi="Open Sans" w:cs="Open Sans"/>
+          <w:sz w:val="24"/>
+          <w:szCs w:val="24"/>
+        </w:rPr>
+        <w:t>les champ possible</w:t>
+      </w:r>
+      <w:proofErr w:type="gramEnd"/>
+      <w:r>
+        <w:rPr>
+          <w:rFonts w:ascii="Open Sans" w:hAnsi="Open Sans" w:cs="Open Sans"/>
+          <w:sz w:val="24"/>
+          <w:szCs w:val="24"/>
+        </w:rPr>
+        <w:t xml:space="preserve"> de modifiés.</w:t>
+      </w:r>
+    </w:p>
+    <w:p/>
+    <w:p/>
+    <w:p/>
+    <w:p/>
+    <w:p/>
+    <w:p/>
+    <w:p/>
+    <w:p/>
+    <w:p/>
+    <w:p/>
+    <w:p/>
+    <w:p/>
+    <w:p/>
+    <w:p>
+      <w:pPr>
+        <w:pStyle w:val="Titre3"/>
+      </w:pPr>
+      <w:bookmarkStart w:id="13" w:name="_Toc75442250"/>
+      <w:r>
+        <w:t>Controller :</w:t>
+      </w:r>
+      <w:bookmarkEnd w:id="13"/>
+    </w:p>
+    <w:p>
+      <w:pPr>
+        <w:rPr>
+          <w:sz w:val="24"/>
+          <w:szCs w:val="24"/>
+        </w:rPr>
+      </w:pPr>
+      <w:r>
+        <w:rPr>
+          <w:noProof/>
+        </w:rPr>
+        <w:drawing>
+          <wp:inline distT="0" distB="0" distL="0" distR="0" wp14:anchorId="17FCB09E" wp14:editId="57C1FD1A">
+            <wp:extent cx="4597329" cy="5135880"/>
+            <wp:effectExtent l="0" t="0" r="0" b="7620"/>
+            <wp:docPr id="29" name="Image 29"/>
+            <wp:cNvGraphicFramePr>
+              <a:graphicFrameLocks xmlns:a="http://schemas.openxmlformats.org/drawingml/2006/main" noChangeAspect="1"/>
+            </wp:cNvGraphicFramePr>
+            <a:graphic xmlns:a="http://schemas.openxmlformats.org/drawingml/2006/main">
+              <a:graphicData uri="http://schemas.openxmlformats.org/drawingml/2006/picture">
+                <pic:pic xmlns:pic="http://schemas.openxmlformats.org/drawingml/2006/picture">
+                  <pic:nvPicPr>
+                    <pic:cNvPr id="1" name=""/>
+                    <pic:cNvPicPr/>
+                  </pic:nvPicPr>
+                  <pic:blipFill>
+                    <a:blip r:embed="rId36"/>
+                    <a:stretch>
+                      <a:fillRect/>
+                    </a:stretch>
+                  </pic:blipFill>
+                  <pic:spPr>
+                    <a:xfrm>
+                      <a:off x="0" y="0"/>
+                      <a:ext cx="4599679" cy="5138506"/>
+                    </a:xfrm>
+                    <a:prstGeom prst="rect">
+                      <a:avLst/>
+                    </a:prstGeom>
+                  </pic:spPr>
+                </pic:pic>
+              </a:graphicData>
+            </a:graphic>
+          </wp:inline>
+        </w:drawing>
+      </w:r>
+    </w:p>
+    <w:p>
+      <w:pPr>
+        <w:rPr>
+          <w:rFonts w:ascii="Open Sans" w:hAnsi="Open Sans" w:cs="Open Sans"/>
+          <w:color w:val="444444"/>
+          <w:sz w:val="24"/>
+          <w:szCs w:val="24"/>
+          <w:shd w:val="clear" w:color="auto" w:fill="FFFFFF"/>
+        </w:rPr>
+      </w:pPr>
+      <w:r>
+        <w:rPr>
+          <w:rFonts w:ascii="Open Sans" w:hAnsi="Open Sans" w:cs="Open Sans"/>
+          <w:color w:val="444444"/>
+          <w:sz w:val="24"/>
+          <w:szCs w:val="24"/>
+          <w:shd w:val="clear" w:color="auto" w:fill="FFFFFF"/>
+        </w:rPr>
+        <w:t xml:space="preserve">Les contrôleurs agissent comme une interface entre le modèle et la vue, pour traiter toute la logique métier et les requêtes entrantes, manipuler les données à l’aide du composant Modèle et interagir avec les Vues pour rendre le résultat final. Par exemple, le contrôleur « Client » va traiter toutes les interactions et les entrées de la Vue « Client » et mettre à jour la </w:t>
+      </w:r>
+      <w:r>
+        <w:rPr>
+          <w:rFonts w:ascii="Open Sans" w:hAnsi="Open Sans" w:cs="Open Sans"/>
+          <w:color w:val="444444"/>
+          <w:sz w:val="24"/>
+          <w:szCs w:val="24"/>
+          <w:shd w:val="clear" w:color="auto" w:fill="FFFFFF"/>
+        </w:rPr>
+        <w:lastRenderedPageBreak/>
+        <w:t>base de données en utilisant le Modèle « Client ». Le même contrôleur sera utilisé pour visualiser les données du client.</w:t>
+      </w:r>
+    </w:p>
+    <w:p>
+      <w:pPr>
+        <w:rPr>
+          <w:rFonts w:ascii="Open Sans" w:hAnsi="Open Sans" w:cs="Open Sans"/>
+          <w:color w:val="444444"/>
+          <w:sz w:val="24"/>
+          <w:szCs w:val="24"/>
+          <w:shd w:val="clear" w:color="auto" w:fill="FFFFFF"/>
+        </w:rPr>
+      </w:pPr>
+      <w:r>
+        <w:rPr>
+          <w:rFonts w:ascii="Open Sans" w:hAnsi="Open Sans" w:cs="Open Sans"/>
+          <w:color w:val="444444"/>
+          <w:sz w:val="24"/>
+          <w:szCs w:val="24"/>
+          <w:shd w:val="clear" w:color="auto" w:fill="FFFFFF"/>
+        </w:rPr>
+        <w:t xml:space="preserve">Ma fonction </w:t>
+      </w:r>
+      <w:proofErr w:type="spellStart"/>
+      <w:r>
+        <w:rPr>
+          <w:rFonts w:ascii="Open Sans" w:hAnsi="Open Sans" w:cs="Open Sans"/>
+          <w:color w:val="444444"/>
+          <w:sz w:val="24"/>
+          <w:szCs w:val="24"/>
+          <w:shd w:val="clear" w:color="auto" w:fill="FFFFFF"/>
+        </w:rPr>
+        <w:t>register</w:t>
+      </w:r>
+      <w:proofErr w:type="spellEnd"/>
+      <w:r>
+        <w:rPr>
+          <w:rFonts w:ascii="Open Sans" w:hAnsi="Open Sans" w:cs="Open Sans"/>
+          <w:color w:val="444444"/>
+          <w:sz w:val="24"/>
+          <w:szCs w:val="24"/>
+          <w:shd w:val="clear" w:color="auto" w:fill="FFFFFF"/>
+        </w:rPr>
+        <w:t xml:space="preserve"> permet d’</w:t>
+      </w:r>
+      <w:proofErr w:type="spellStart"/>
+      <w:r>
+        <w:rPr>
+          <w:rFonts w:ascii="Open Sans" w:hAnsi="Open Sans" w:cs="Open Sans"/>
+          <w:color w:val="444444"/>
+          <w:sz w:val="24"/>
+          <w:szCs w:val="24"/>
+          <w:shd w:val="clear" w:color="auto" w:fill="FFFFFF"/>
+        </w:rPr>
+        <w:t>enregister</w:t>
+      </w:r>
+      <w:proofErr w:type="spellEnd"/>
+      <w:r>
+        <w:rPr>
+          <w:rFonts w:ascii="Open Sans" w:hAnsi="Open Sans" w:cs="Open Sans"/>
+          <w:color w:val="444444"/>
+          <w:sz w:val="24"/>
+          <w:szCs w:val="24"/>
+          <w:shd w:val="clear" w:color="auto" w:fill="FFFFFF"/>
+        </w:rPr>
+        <w:t xml:space="preserve"> un utilisateur dans la base de </w:t>
+      </w:r>
+      <w:proofErr w:type="gramStart"/>
+      <w:r>
+        <w:rPr>
+          <w:rFonts w:ascii="Open Sans" w:hAnsi="Open Sans" w:cs="Open Sans"/>
+          <w:color w:val="444444"/>
+          <w:sz w:val="24"/>
+          <w:szCs w:val="24"/>
+          <w:shd w:val="clear" w:color="auto" w:fill="FFFFFF"/>
+        </w:rPr>
+        <w:t>donnée</w:t>
+      </w:r>
+      <w:proofErr w:type="gramEnd"/>
+      <w:r>
+        <w:rPr>
+          <w:rFonts w:ascii="Open Sans" w:hAnsi="Open Sans" w:cs="Open Sans"/>
+          <w:color w:val="444444"/>
+          <w:sz w:val="24"/>
+          <w:szCs w:val="24"/>
+          <w:shd w:val="clear" w:color="auto" w:fill="FFFFFF"/>
+        </w:rPr>
+        <w:t xml:space="preserve"> via une METHOD POST</w:t>
+      </w:r>
+    </w:p>
+    <w:p>
+      <w:pPr>
+        <w:rPr>
+          <w:rFonts w:ascii="Open Sans" w:hAnsi="Open Sans" w:cs="Open Sans"/>
+          <w:color w:val="444444"/>
+          <w:sz w:val="24"/>
+          <w:szCs w:val="24"/>
+          <w:shd w:val="clear" w:color="auto" w:fill="FFFFFF"/>
+        </w:rPr>
+      </w:pPr>
+      <w:r>
+        <w:rPr>
+          <w:rFonts w:ascii="Open Sans" w:hAnsi="Open Sans" w:cs="Open Sans"/>
+          <w:color w:val="444444"/>
+          <w:sz w:val="24"/>
+          <w:szCs w:val="24"/>
+          <w:shd w:val="clear" w:color="auto" w:fill="FFFFFF"/>
+        </w:rPr>
+        <w:t xml:space="preserve">J’établis premièrement un tableau contenant les conditions à respecté pour pouvoir s’inscrire dans la base de </w:t>
+      </w:r>
+      <w:proofErr w:type="gramStart"/>
+      <w:r>
+        <w:rPr>
+          <w:rFonts w:ascii="Open Sans" w:hAnsi="Open Sans" w:cs="Open Sans"/>
+          <w:color w:val="444444"/>
+          <w:sz w:val="24"/>
+          <w:szCs w:val="24"/>
+          <w:shd w:val="clear" w:color="auto" w:fill="FFFFFF"/>
+        </w:rPr>
+        <w:t>donnée</w:t>
+      </w:r>
+      <w:proofErr w:type="gramEnd"/>
+      <w:r>
+        <w:rPr>
+          <w:rFonts w:ascii="Open Sans" w:hAnsi="Open Sans" w:cs="Open Sans"/>
+          <w:color w:val="444444"/>
+          <w:sz w:val="24"/>
+          <w:szCs w:val="24"/>
+          <w:shd w:val="clear" w:color="auto" w:fill="FFFFFF"/>
+        </w:rPr>
         <w:t>.</w:t>
       </w:r>
     </w:p>
     <w:p>
-      <w:r>
-        <w:t xml:space="preserve">En l’occurrence dans mon projet mon API est en production sur mon hébergement web (fournit par la plateforme), mais pour y réaliser le développement, le serveur était en local (sous </w:t>
+      <w:pPr>
+        <w:rPr>
+          <w:rFonts w:ascii="Open Sans" w:hAnsi="Open Sans" w:cs="Open Sans"/>
+          <w:color w:val="444444"/>
+          <w:sz w:val="24"/>
+          <w:szCs w:val="24"/>
+          <w:shd w:val="clear" w:color="auto" w:fill="FFFFFF"/>
+        </w:rPr>
+      </w:pPr>
+      <w:r>
+        <w:rPr>
+          <w:rFonts w:ascii="Open Sans" w:hAnsi="Open Sans" w:cs="Open Sans"/>
+          <w:color w:val="444444"/>
+          <w:sz w:val="24"/>
+          <w:szCs w:val="24"/>
+          <w:shd w:val="clear" w:color="auto" w:fill="FFFFFF"/>
+        </w:rPr>
+        <w:t>Tous les champs</w:t>
+      </w:r>
+      <w:r>
+        <w:rPr>
+          <w:rFonts w:ascii="Open Sans" w:hAnsi="Open Sans" w:cs="Open Sans"/>
+          <w:color w:val="444444"/>
+          <w:sz w:val="24"/>
+          <w:szCs w:val="24"/>
+          <w:shd w:val="clear" w:color="auto" w:fill="FFFFFF"/>
+        </w:rPr>
+        <w:t xml:space="preserve"> sont requis</w:t>
+      </w:r>
+      <w:r>
+        <w:rPr>
+          <w:rFonts w:ascii="Open Sans" w:hAnsi="Open Sans" w:cs="Open Sans"/>
+          <w:color w:val="444444"/>
+          <w:sz w:val="24"/>
+          <w:szCs w:val="24"/>
+          <w:shd w:val="clear" w:color="auto" w:fill="FFFFFF"/>
+        </w:rPr>
+        <w:t>, le champ email requière une adresse email valide, unique à l’utilisateur.</w:t>
+      </w:r>
+    </w:p>
+    <w:p>
+      <w:pPr>
+        <w:rPr>
+          <w:rFonts w:ascii="Open Sans" w:hAnsi="Open Sans" w:cs="Open Sans"/>
+          <w:color w:val="444444"/>
+          <w:sz w:val="24"/>
+          <w:szCs w:val="24"/>
+          <w:shd w:val="clear" w:color="auto" w:fill="FFFFFF"/>
+        </w:rPr>
+      </w:pPr>
+    </w:p>
+    <w:p>
+      <w:pPr>
+        <w:rPr>
+          <w:rFonts w:ascii="Open Sans" w:hAnsi="Open Sans" w:cs="Open Sans"/>
+          <w:color w:val="444444"/>
+          <w:sz w:val="24"/>
+          <w:szCs w:val="24"/>
+          <w:shd w:val="clear" w:color="auto" w:fill="FFFFFF"/>
+        </w:rPr>
+      </w:pPr>
+      <w:r>
+        <w:rPr>
+          <w:rFonts w:ascii="Open Sans" w:hAnsi="Open Sans" w:cs="Open Sans"/>
+          <w:color w:val="444444"/>
+          <w:sz w:val="24"/>
+          <w:szCs w:val="24"/>
+          <w:shd w:val="clear" w:color="auto" w:fill="FFFFFF"/>
+        </w:rPr>
+        <w:t xml:space="preserve">Ensuite je crée un tableau messages, ou je déclare les </w:t>
       </w:r>
       <w:proofErr w:type="spellStart"/>
       <w:r>
-        <w:t>wamp</w:t>
+        <w:rPr>
+          <w:rFonts w:ascii="Open Sans" w:hAnsi="Open Sans" w:cs="Open Sans"/>
+          <w:color w:val="444444"/>
+          <w:sz w:val="24"/>
+          <w:szCs w:val="24"/>
+          <w:shd w:val="clear" w:color="auto" w:fill="FFFFFF"/>
+        </w:rPr>
+        <w:t>eventuels</w:t>
       </w:r>
       <w:proofErr w:type="spellEnd"/>
       <w:r>
-        <w:t>)</w:t>
-      </w:r>
-    </w:p>
-    <w:p>
-      <w:r>
-        <w:t xml:space="preserve">Afin de réaliser mon API j’ai décidé de m’orienté sur le Framework PHP </w:t>
+        <w:rPr>
+          <w:rFonts w:ascii="Open Sans" w:hAnsi="Open Sans" w:cs="Open Sans"/>
+          <w:color w:val="444444"/>
+          <w:sz w:val="24"/>
+          <w:szCs w:val="24"/>
+          <w:shd w:val="clear" w:color="auto" w:fill="FFFFFF"/>
+        </w:rPr>
+        <w:t xml:space="preserve"> messages a retourné en cas de non-respect des conditions.</w:t>
+      </w:r>
+    </w:p>
+    <w:p>
+      <w:pPr>
+        <w:rPr>
+          <w:rFonts w:ascii="Open Sans" w:hAnsi="Open Sans" w:cs="Open Sans"/>
+          <w:color w:val="444444"/>
+          <w:sz w:val="24"/>
+          <w:szCs w:val="24"/>
+          <w:shd w:val="clear" w:color="auto" w:fill="FFFFFF"/>
+        </w:rPr>
+      </w:pPr>
+      <w:r>
+        <w:rPr>
+          <w:rFonts w:ascii="Open Sans" w:hAnsi="Open Sans" w:cs="Open Sans"/>
+          <w:color w:val="444444"/>
+          <w:sz w:val="24"/>
+          <w:szCs w:val="24"/>
+          <w:shd w:val="clear" w:color="auto" w:fill="FFFFFF"/>
+        </w:rPr>
+        <w:t>Je crée une première condition que si les conditions déclarais plus haut ne sont pas respectés alors on me retourne le message d’erreur</w:t>
+      </w:r>
+      <w:r>
+        <w:rPr>
+          <w:rFonts w:ascii="Open Sans" w:hAnsi="Open Sans" w:cs="Open Sans"/>
+          <w:color w:val="444444"/>
+          <w:sz w:val="24"/>
+          <w:szCs w:val="24"/>
+          <w:shd w:val="clear" w:color="auto" w:fill="FFFFFF"/>
+        </w:rPr>
+        <w:t>.</w:t>
+      </w:r>
+    </w:p>
+    <w:p>
+      <w:pPr>
+        <w:rPr>
+          <w:rFonts w:ascii="Open Sans" w:hAnsi="Open Sans" w:cs="Open Sans"/>
+          <w:color w:val="444444"/>
+          <w:sz w:val="24"/>
+          <w:szCs w:val="24"/>
+          <w:shd w:val="clear" w:color="auto" w:fill="FFFFFF"/>
+        </w:rPr>
+      </w:pPr>
+      <w:r>
+        <w:rPr>
+          <w:rFonts w:ascii="Open Sans" w:hAnsi="Open Sans" w:cs="Open Sans"/>
+          <w:color w:val="444444"/>
+          <w:sz w:val="24"/>
+          <w:szCs w:val="24"/>
+          <w:shd w:val="clear" w:color="auto" w:fill="FFFFFF"/>
+        </w:rPr>
+        <w:t xml:space="preserve">Exemple : </w:t>
+      </w:r>
+    </w:p>
+    <w:p>
+      <w:pPr>
+        <w:rPr>
+          <w:rFonts w:ascii="Open Sans" w:hAnsi="Open Sans" w:cs="Open Sans"/>
+          <w:color w:val="444444"/>
+          <w:shd w:val="clear" w:color="auto" w:fill="FFFFFF"/>
+        </w:rPr>
+      </w:pPr>
+      <w:r>
+        <w:rPr>
+          <w:noProof/>
+        </w:rPr>
+        <w:drawing>
+          <wp:inline distT="0" distB="0" distL="0" distR="0" wp14:anchorId="123F0C43" wp14:editId="17C619F8">
+            <wp:extent cx="3867150" cy="2314575"/>
+            <wp:effectExtent l="0" t="0" r="0" b="9525"/>
+            <wp:docPr id="30" name="Image 30"/>
+            <wp:cNvGraphicFramePr>
+              <a:graphicFrameLocks xmlns:a="http://schemas.openxmlformats.org/drawingml/2006/main" noChangeAspect="1"/>
+            </wp:cNvGraphicFramePr>
+            <a:graphic xmlns:a="http://schemas.openxmlformats.org/drawingml/2006/main">
+              <a:graphicData uri="http://schemas.openxmlformats.org/drawingml/2006/picture">
+                <pic:pic xmlns:pic="http://schemas.openxmlformats.org/drawingml/2006/picture">
+                  <pic:nvPicPr>
+                    <pic:cNvPr id="1" name=""/>
+                    <pic:cNvPicPr/>
+                  </pic:nvPicPr>
+                  <pic:blipFill>
+                    <a:blip r:embed="rId37"/>
+                    <a:stretch>
+                      <a:fillRect/>
+                    </a:stretch>
+                  </pic:blipFill>
+                  <pic:spPr>
+                    <a:xfrm>
+                      <a:off x="0" y="0"/>
+                      <a:ext cx="3867150" cy="2314575"/>
+                    </a:xfrm>
+                    <a:prstGeom prst="rect">
+                      <a:avLst/>
+                    </a:prstGeom>
+                  </pic:spPr>
+                </pic:pic>
+              </a:graphicData>
+            </a:graphic>
+          </wp:inline>
+        </w:drawing>
+      </w:r>
+    </w:p>
+    <w:p>
+      <w:pPr>
+        <w:rPr>
+          <w:rFonts w:ascii="Open Sans" w:hAnsi="Open Sans" w:cs="Open Sans"/>
+          <w:color w:val="444444"/>
+          <w:sz w:val="24"/>
+          <w:szCs w:val="24"/>
+          <w:shd w:val="clear" w:color="auto" w:fill="FFFFFF"/>
+        </w:rPr>
+      </w:pPr>
+      <w:r>
+        <w:rPr>
+          <w:rFonts w:ascii="Open Sans" w:hAnsi="Open Sans" w:cs="Open Sans"/>
+          <w:color w:val="444444"/>
+          <w:sz w:val="24"/>
+          <w:szCs w:val="24"/>
+          <w:shd w:val="clear" w:color="auto" w:fill="FFFFFF"/>
+        </w:rPr>
+        <w:t xml:space="preserve">Dans le cas ou l’utilisateur essaye de </w:t>
+      </w:r>
+      <w:proofErr w:type="gramStart"/>
+      <w:r>
+        <w:rPr>
+          <w:rFonts w:ascii="Open Sans" w:hAnsi="Open Sans" w:cs="Open Sans"/>
+          <w:color w:val="444444"/>
+          <w:sz w:val="24"/>
+          <w:szCs w:val="24"/>
+          <w:shd w:val="clear" w:color="auto" w:fill="FFFFFF"/>
+        </w:rPr>
+        <w:t>complété</w:t>
+      </w:r>
+      <w:proofErr w:type="gramEnd"/>
+      <w:r>
+        <w:rPr>
+          <w:rFonts w:ascii="Open Sans" w:hAnsi="Open Sans" w:cs="Open Sans"/>
+          <w:color w:val="444444"/>
+          <w:sz w:val="24"/>
+          <w:szCs w:val="24"/>
+          <w:shd w:val="clear" w:color="auto" w:fill="FFFFFF"/>
+        </w:rPr>
+        <w:t xml:space="preserve"> le formulaire en ne complétant aucune informations, ces messages d’erreurs lui sont retournés.</w:t>
+      </w:r>
+    </w:p>
+    <w:p>
+      <w:pPr>
+        <w:rPr>
+          <w:rFonts w:ascii="Open Sans" w:hAnsi="Open Sans" w:cs="Open Sans"/>
+          <w:color w:val="444444"/>
+          <w:sz w:val="24"/>
+          <w:szCs w:val="24"/>
+          <w:shd w:val="clear" w:color="auto" w:fill="FFFFFF"/>
+        </w:rPr>
+      </w:pPr>
+      <w:r>
+        <w:rPr>
+          <w:rFonts w:ascii="Open Sans" w:hAnsi="Open Sans" w:cs="Open Sans"/>
+          <w:color w:val="444444"/>
+          <w:sz w:val="24"/>
+          <w:szCs w:val="24"/>
+          <w:shd w:val="clear" w:color="auto" w:fill="FFFFFF"/>
+        </w:rPr>
+        <w:t>A l’inverse, si l’utilisateur remplit correctement le formulaire, alors ce dernier pourra s’inscrire dans la base de données.</w:t>
+      </w:r>
+    </w:p>
+    <w:p>
+      <w:pPr>
+        <w:rPr>
+          <w:rFonts w:ascii="Open Sans" w:hAnsi="Open Sans" w:cs="Open Sans"/>
+          <w:color w:val="444444"/>
+          <w:shd w:val="clear" w:color="auto" w:fill="FFFFFF"/>
+        </w:rPr>
+      </w:pPr>
+      <w:r>
+        <w:rPr>
+          <w:noProof/>
+        </w:rPr>
+        <w:lastRenderedPageBreak/>
+        <w:drawing>
+          <wp:inline distT="0" distB="0" distL="0" distR="0" wp14:anchorId="4ACE9BA3" wp14:editId="66F45C1C">
+            <wp:extent cx="3444240" cy="2532898"/>
+            <wp:effectExtent l="0" t="0" r="3810" b="1270"/>
+            <wp:docPr id="31" name="Image 31"/>
+            <wp:cNvGraphicFramePr>
+              <a:graphicFrameLocks xmlns:a="http://schemas.openxmlformats.org/drawingml/2006/main" noChangeAspect="1"/>
+            </wp:cNvGraphicFramePr>
+            <a:graphic xmlns:a="http://schemas.openxmlformats.org/drawingml/2006/main">
+              <a:graphicData uri="http://schemas.openxmlformats.org/drawingml/2006/picture">
+                <pic:pic xmlns:pic="http://schemas.openxmlformats.org/drawingml/2006/picture">
+                  <pic:nvPicPr>
+                    <pic:cNvPr id="1" name=""/>
+                    <pic:cNvPicPr/>
+                  </pic:nvPicPr>
+                  <pic:blipFill>
+                    <a:blip r:embed="rId38"/>
+                    <a:stretch>
+                      <a:fillRect/>
+                    </a:stretch>
+                  </pic:blipFill>
+                  <pic:spPr>
+                    <a:xfrm>
+                      <a:off x="0" y="0"/>
+                      <a:ext cx="3461140" cy="2545327"/>
+                    </a:xfrm>
+                    <a:prstGeom prst="rect">
+                      <a:avLst/>
+                    </a:prstGeom>
+                  </pic:spPr>
+                </pic:pic>
+              </a:graphicData>
+            </a:graphic>
+          </wp:inline>
+        </w:drawing>
+      </w:r>
+    </w:p>
+    <w:p>
+      <w:pPr>
+        <w:rPr>
+          <w:rFonts w:ascii="Open Sans" w:hAnsi="Open Sans" w:cs="Open Sans"/>
+          <w:color w:val="444444"/>
+          <w:sz w:val="24"/>
+          <w:szCs w:val="24"/>
+          <w:shd w:val="clear" w:color="auto" w:fill="FFFFFF"/>
+        </w:rPr>
+      </w:pPr>
+      <w:r>
+        <w:rPr>
+          <w:rFonts w:ascii="Open Sans" w:hAnsi="Open Sans" w:cs="Open Sans"/>
+          <w:color w:val="444444"/>
+          <w:sz w:val="24"/>
+          <w:szCs w:val="24"/>
+          <w:shd w:val="clear" w:color="auto" w:fill="FFFFFF"/>
+        </w:rPr>
+        <w:t xml:space="preserve">J’utilise la fonction </w:t>
+      </w:r>
+      <w:proofErr w:type="gramStart"/>
+      <w:r>
+        <w:rPr>
+          <w:rFonts w:ascii="Open Sans" w:hAnsi="Open Sans" w:cs="Open Sans"/>
+          <w:color w:val="444444"/>
+          <w:sz w:val="24"/>
+          <w:szCs w:val="24"/>
+          <w:shd w:val="clear" w:color="auto" w:fill="FFFFFF"/>
+        </w:rPr>
+        <w:t>insert(</w:t>
+      </w:r>
+      <w:proofErr w:type="gramEnd"/>
+      <w:r>
+        <w:rPr>
+          <w:rFonts w:ascii="Open Sans" w:hAnsi="Open Sans" w:cs="Open Sans"/>
+          <w:color w:val="444444"/>
+          <w:sz w:val="24"/>
+          <w:szCs w:val="24"/>
+          <w:shd w:val="clear" w:color="auto" w:fill="FFFFFF"/>
+        </w:rPr>
+        <w:t xml:space="preserve">) pour </w:t>
+      </w:r>
+      <w:r>
+        <w:rPr>
+          <w:rFonts w:ascii="Open Sans" w:hAnsi="Open Sans" w:cs="Open Sans"/>
+          <w:color w:val="444444"/>
+          <w:sz w:val="24"/>
+          <w:szCs w:val="24"/>
+          <w:shd w:val="clear" w:color="auto" w:fill="FFFFFF"/>
+        </w:rPr>
+        <w:t>insérer</w:t>
+      </w:r>
+      <w:r>
+        <w:rPr>
+          <w:rFonts w:ascii="Open Sans" w:hAnsi="Open Sans" w:cs="Open Sans"/>
+          <w:color w:val="444444"/>
+          <w:sz w:val="24"/>
+          <w:szCs w:val="24"/>
+          <w:shd w:val="clear" w:color="auto" w:fill="FFFFFF"/>
+        </w:rPr>
+        <w:t xml:space="preserve"> mes données dans la base de données.</w:t>
+      </w:r>
+    </w:p>
+    <w:p>
+      <w:pPr>
+        <w:rPr>
+          <w:rFonts w:ascii="Open Sans" w:hAnsi="Open Sans" w:cs="Open Sans"/>
+          <w:color w:val="444444"/>
+          <w:sz w:val="24"/>
+          <w:szCs w:val="24"/>
+          <w:shd w:val="clear" w:color="auto" w:fill="FFFFFF"/>
+        </w:rPr>
+      </w:pPr>
+      <w:r>
+        <w:rPr>
+          <w:rFonts w:ascii="Open Sans" w:hAnsi="Open Sans" w:cs="Open Sans"/>
+          <w:color w:val="444444"/>
+          <w:sz w:val="24"/>
+          <w:szCs w:val="24"/>
+          <w:shd w:val="clear" w:color="auto" w:fill="FFFFFF"/>
+        </w:rPr>
+        <w:t>Si cela se passe correctement alors je lui retourne un message pour l’informer qu’il est bien inscrit.</w:t>
+      </w:r>
+    </w:p>
+    <w:p>
+      <w:pPr>
+        <w:rPr>
+          <w:rFonts w:ascii="Open Sans" w:hAnsi="Open Sans" w:cs="Open Sans"/>
+          <w:color w:val="444444"/>
+          <w:sz w:val="24"/>
+          <w:szCs w:val="24"/>
+          <w:shd w:val="clear" w:color="auto" w:fill="FFFFFF"/>
+        </w:rPr>
+      </w:pPr>
+      <w:r>
+        <w:rPr>
+          <w:rFonts w:ascii="Open Sans" w:hAnsi="Open Sans" w:cs="Open Sans"/>
+          <w:color w:val="444444"/>
+          <w:sz w:val="24"/>
+          <w:szCs w:val="24"/>
+          <w:shd w:val="clear" w:color="auto" w:fill="FFFFFF"/>
+        </w:rPr>
+        <w:t>A l’inverse je lui retourne ses inf</w:t>
+      </w:r>
+      <w:r>
+        <w:rPr>
+          <w:rFonts w:ascii="Open Sans" w:hAnsi="Open Sans" w:cs="Open Sans"/>
+          <w:color w:val="444444"/>
+          <w:sz w:val="24"/>
+          <w:szCs w:val="24"/>
+          <w:shd w:val="clear" w:color="auto" w:fill="FFFFFF"/>
+        </w:rPr>
+        <w:t>ormations et lui informe que l’enregistrement n’a pas fonctionné.</w:t>
+      </w:r>
+    </w:p>
+    <w:p>
+      <w:pPr>
+        <w:rPr>
+          <w:rFonts w:ascii="Open Sans" w:hAnsi="Open Sans" w:cs="Open Sans"/>
+          <w:color w:val="444444"/>
+          <w:sz w:val="24"/>
+          <w:szCs w:val="24"/>
+          <w:shd w:val="clear" w:color="auto" w:fill="FFFFFF"/>
+        </w:rPr>
+      </w:pPr>
+      <w:r>
+        <w:rPr>
+          <w:rFonts w:ascii="Open Sans" w:hAnsi="Open Sans" w:cs="Open Sans"/>
+          <w:color w:val="444444"/>
+          <w:sz w:val="24"/>
+          <w:szCs w:val="24"/>
+          <w:shd w:val="clear" w:color="auto" w:fill="FFFFFF"/>
+        </w:rPr>
+        <w:t xml:space="preserve">Une fois l’utilisateur enregistré, nous allons </w:t>
       </w:r>
       <w:proofErr w:type="spellStart"/>
-      <w:r>
-        <w:t>CodeIgniter</w:t>
+      <w:proofErr w:type="gramStart"/>
+      <w:r>
+        <w:rPr>
+          <w:rFonts w:ascii="Open Sans" w:hAnsi="Open Sans" w:cs="Open Sans"/>
+          <w:color w:val="444444"/>
+          <w:sz w:val="24"/>
+          <w:szCs w:val="24"/>
+          <w:shd w:val="clear" w:color="auto" w:fill="FFFFFF"/>
+        </w:rPr>
+        <w:t>effectué</w:t>
       </w:r>
       <w:proofErr w:type="spellEnd"/>
-      <w:r>
-        <w:t xml:space="preserve">, pourquoi ai-je choisis </w:t>
+      <w:proofErr w:type="gramEnd"/>
+      <w:r>
+        <w:rPr>
+          <w:rFonts w:ascii="Open Sans" w:hAnsi="Open Sans" w:cs="Open Sans"/>
+          <w:color w:val="444444"/>
+          <w:sz w:val="24"/>
+          <w:szCs w:val="24"/>
+          <w:shd w:val="clear" w:color="auto" w:fill="FFFFFF"/>
+        </w:rPr>
+        <w:t xml:space="preserve"> la connexion.</w:t>
+      </w:r>
+    </w:p>
+    <w:p>
+      <w:pPr>
+        <w:rPr>
+          <w:rFonts w:ascii="Open Sans" w:hAnsi="Open Sans" w:cs="Open Sans"/>
+          <w:color w:val="444444"/>
+          <w:shd w:val="clear" w:color="auto" w:fill="FFFFFF"/>
+        </w:rPr>
+      </w:pPr>
+      <w:r>
+        <w:rPr>
+          <w:noProof/>
+        </w:rPr>
+        <w:lastRenderedPageBreak/>
+        <w:drawing>
+          <wp:inline distT="0" distB="0" distL="0" distR="0" wp14:anchorId="035877D1" wp14:editId="73F94F29">
+            <wp:extent cx="4962525" cy="5238750"/>
+            <wp:effectExtent l="0" t="0" r="9525" b="0"/>
+            <wp:docPr id="32" name="Image 32"/>
+            <wp:cNvGraphicFramePr>
+              <a:graphicFrameLocks xmlns:a="http://schemas.openxmlformats.org/drawingml/2006/main" noChangeAspect="1"/>
+            </wp:cNvGraphicFramePr>
+            <a:graphic xmlns:a="http://schemas.openxmlformats.org/drawingml/2006/main">
+              <a:graphicData uri="http://schemas.openxmlformats.org/drawingml/2006/picture">
+                <pic:pic xmlns:pic="http://schemas.openxmlformats.org/drawingml/2006/picture">
+                  <pic:nvPicPr>
+                    <pic:cNvPr id="1" name=""/>
+                    <pic:cNvPicPr/>
+                  </pic:nvPicPr>
+                  <pic:blipFill>
+                    <a:blip r:embed="rId39"/>
+                    <a:stretch>
+                      <a:fillRect/>
+                    </a:stretch>
+                  </pic:blipFill>
+                  <pic:spPr>
+                    <a:xfrm>
+                      <a:off x="0" y="0"/>
+                      <a:ext cx="4962525" cy="5238750"/>
+                    </a:xfrm>
+                    <a:prstGeom prst="rect">
+                      <a:avLst/>
+                    </a:prstGeom>
+                  </pic:spPr>
+                </pic:pic>
+              </a:graphicData>
+            </a:graphic>
+          </wp:inline>
+        </w:drawing>
+      </w:r>
+    </w:p>
+    <w:p>
+      <w:pPr>
+        <w:rPr>
+          <w:rFonts w:ascii="Open Sans" w:hAnsi="Open Sans" w:cs="Open Sans"/>
+          <w:color w:val="444444"/>
+          <w:sz w:val="24"/>
+          <w:szCs w:val="24"/>
+          <w:shd w:val="clear" w:color="auto" w:fill="FFFFFF"/>
+        </w:rPr>
+      </w:pPr>
+      <w:r>
+        <w:rPr>
+          <w:rFonts w:ascii="Open Sans" w:hAnsi="Open Sans" w:cs="Open Sans"/>
+          <w:color w:val="444444"/>
+          <w:sz w:val="24"/>
+          <w:szCs w:val="24"/>
+          <w:shd w:val="clear" w:color="auto" w:fill="FFFFFF"/>
+        </w:rPr>
+        <w:t>Premièrement je crée un tableau ou j’établis les conditions à respectés.</w:t>
+      </w:r>
+    </w:p>
+    <w:p>
+      <w:pPr>
+        <w:rPr>
+          <w:rFonts w:ascii="Open Sans" w:hAnsi="Open Sans" w:cs="Open Sans"/>
+          <w:color w:val="444444"/>
+          <w:sz w:val="24"/>
+          <w:szCs w:val="24"/>
+          <w:shd w:val="clear" w:color="auto" w:fill="FFFFFF"/>
+        </w:rPr>
+      </w:pPr>
+      <w:r>
+        <w:rPr>
+          <w:rFonts w:ascii="Open Sans" w:hAnsi="Open Sans" w:cs="Open Sans"/>
+          <w:color w:val="444444"/>
+          <w:sz w:val="24"/>
+          <w:szCs w:val="24"/>
+          <w:shd w:val="clear" w:color="auto" w:fill="FFFFFF"/>
+        </w:rPr>
+        <w:t>Deuxièmement un autre tableau ou j’établis les messages à retourner en cas de non-respect des conditions préalablement déclarés.</w:t>
+      </w:r>
+    </w:p>
+    <w:p>
+      <w:pPr>
+        <w:rPr>
+          <w:rFonts w:ascii="Open Sans" w:hAnsi="Open Sans" w:cs="Open Sans"/>
+          <w:color w:val="444444"/>
+          <w:sz w:val="24"/>
+          <w:szCs w:val="24"/>
+          <w:shd w:val="clear" w:color="auto" w:fill="FFFFFF"/>
+        </w:rPr>
+      </w:pPr>
+      <w:r>
+        <w:rPr>
+          <w:rFonts w:ascii="Open Sans" w:hAnsi="Open Sans" w:cs="Open Sans"/>
+          <w:color w:val="444444"/>
+          <w:sz w:val="24"/>
+          <w:szCs w:val="24"/>
+          <w:shd w:val="clear" w:color="auto" w:fill="FFFFFF"/>
+        </w:rPr>
+        <w:t>Si l’utilisateur essaye de se connecter sans son adresse e-mail et/ou son mot de passe alors, je lui retourne le message d’erreur correspondant.</w:t>
+      </w:r>
+    </w:p>
+    <w:p>
+      <w:pPr>
+        <w:rPr>
+          <w:rFonts w:ascii="Open Sans" w:hAnsi="Open Sans" w:cs="Open Sans"/>
+          <w:color w:val="444444"/>
+          <w:sz w:val="24"/>
+          <w:szCs w:val="24"/>
+          <w:shd w:val="clear" w:color="auto" w:fill="FFFFFF"/>
+        </w:rPr>
+      </w:pPr>
+    </w:p>
+    <w:p>
+      <w:pPr>
+        <w:rPr>
+          <w:rFonts w:ascii="Open Sans" w:hAnsi="Open Sans" w:cs="Open Sans"/>
+          <w:color w:val="444444"/>
+          <w:sz w:val="24"/>
+          <w:szCs w:val="24"/>
+          <w:shd w:val="clear" w:color="auto" w:fill="FFFFFF"/>
+        </w:rPr>
+      </w:pPr>
+      <w:r>
+        <w:rPr>
+          <w:rFonts w:ascii="Open Sans" w:hAnsi="Open Sans" w:cs="Open Sans"/>
+          <w:color w:val="444444"/>
+          <w:sz w:val="24"/>
+          <w:szCs w:val="24"/>
+          <w:shd w:val="clear" w:color="auto" w:fill="FFFFFF"/>
+        </w:rPr>
+        <w:t>Exemple :</w:t>
+      </w:r>
+    </w:p>
+    <w:p>
+      <w:pPr>
+        <w:rPr>
+          <w:rFonts w:ascii="Open Sans" w:hAnsi="Open Sans" w:cs="Open Sans"/>
+          <w:color w:val="444444"/>
+          <w:shd w:val="clear" w:color="auto" w:fill="FFFFFF"/>
+        </w:rPr>
+      </w:pPr>
+      <w:r>
+        <w:rPr>
+          <w:noProof/>
+        </w:rPr>
+        <w:lastRenderedPageBreak/>
+        <w:drawing>
+          <wp:inline distT="0" distB="0" distL="0" distR="0" wp14:anchorId="028DB5D0" wp14:editId="118495B4">
+            <wp:extent cx="3390900" cy="1943100"/>
+            <wp:effectExtent l="0" t="0" r="0" b="0"/>
+            <wp:docPr id="33" name="Image 33"/>
+            <wp:cNvGraphicFramePr>
+              <a:graphicFrameLocks xmlns:a="http://schemas.openxmlformats.org/drawingml/2006/main" noChangeAspect="1"/>
+            </wp:cNvGraphicFramePr>
+            <a:graphic xmlns:a="http://schemas.openxmlformats.org/drawingml/2006/main">
+              <a:graphicData uri="http://schemas.openxmlformats.org/drawingml/2006/picture">
+                <pic:pic xmlns:pic="http://schemas.openxmlformats.org/drawingml/2006/picture">
+                  <pic:nvPicPr>
+                    <pic:cNvPr id="1" name=""/>
+                    <pic:cNvPicPr/>
+                  </pic:nvPicPr>
+                  <pic:blipFill>
+                    <a:blip r:embed="rId40"/>
+                    <a:stretch>
+                      <a:fillRect/>
+                    </a:stretch>
+                  </pic:blipFill>
+                  <pic:spPr>
+                    <a:xfrm>
+                      <a:off x="0" y="0"/>
+                      <a:ext cx="3390900" cy="1943100"/>
+                    </a:xfrm>
+                    <a:prstGeom prst="rect">
+                      <a:avLst/>
+                    </a:prstGeom>
+                  </pic:spPr>
+                </pic:pic>
+              </a:graphicData>
+            </a:graphic>
+          </wp:inline>
+        </w:drawing>
+      </w:r>
+    </w:p>
+    <w:p>
+      <w:pPr>
+        <w:rPr>
+          <w:rFonts w:ascii="Open Sans" w:hAnsi="Open Sans" w:cs="Open Sans"/>
+          <w:color w:val="444444"/>
+          <w:shd w:val="clear" w:color="auto" w:fill="FFFFFF"/>
+        </w:rPr>
+      </w:pPr>
+    </w:p>
+    <w:p>
+      <w:pPr>
+        <w:rPr>
+          <w:rFonts w:ascii="Open Sans" w:hAnsi="Open Sans" w:cs="Open Sans"/>
+          <w:color w:val="444444"/>
+          <w:shd w:val="clear" w:color="auto" w:fill="FFFFFF"/>
+        </w:rPr>
+      </w:pPr>
+      <w:r>
+        <w:rPr>
+          <w:noProof/>
+        </w:rPr>
+        <w:drawing>
+          <wp:inline distT="0" distB="0" distL="0" distR="0" wp14:anchorId="53E92816" wp14:editId="468C3703">
+            <wp:extent cx="5274310" cy="5236845"/>
+            <wp:effectExtent l="0" t="0" r="2540" b="1905"/>
+            <wp:docPr id="34" name="Image 34"/>
+            <wp:cNvGraphicFramePr>
+              <a:graphicFrameLocks xmlns:a="http://schemas.openxmlformats.org/drawingml/2006/main" noChangeAspect="1"/>
+            </wp:cNvGraphicFramePr>
+            <a:graphic xmlns:a="http://schemas.openxmlformats.org/drawingml/2006/main">
+              <a:graphicData uri="http://schemas.openxmlformats.org/drawingml/2006/picture">
+                <pic:pic xmlns:pic="http://schemas.openxmlformats.org/drawingml/2006/picture">
+                  <pic:nvPicPr>
+                    <pic:cNvPr id="1" name=""/>
+                    <pic:cNvPicPr/>
+                  </pic:nvPicPr>
+                  <pic:blipFill>
+                    <a:blip r:embed="rId41"/>
+                    <a:stretch>
+                      <a:fillRect/>
+                    </a:stretch>
+                  </pic:blipFill>
+                  <pic:spPr>
+                    <a:xfrm>
+                      <a:off x="0" y="0"/>
+                      <a:ext cx="5274310" cy="5236845"/>
+                    </a:xfrm>
+                    <a:prstGeom prst="rect">
+                      <a:avLst/>
+                    </a:prstGeom>
+                  </pic:spPr>
+                </pic:pic>
+              </a:graphicData>
+            </a:graphic>
+          </wp:inline>
+        </w:drawing>
+      </w:r>
+    </w:p>
+    <w:p>
+      <w:pPr>
+        <w:rPr>
+          <w:rFonts w:ascii="Open Sans" w:hAnsi="Open Sans" w:cs="Open Sans"/>
+          <w:color w:val="444444"/>
+          <w:sz w:val="24"/>
+          <w:szCs w:val="24"/>
+          <w:shd w:val="clear" w:color="auto" w:fill="FFFFFF"/>
+        </w:rPr>
+      </w:pPr>
+      <w:r>
+        <w:rPr>
+          <w:rFonts w:ascii="Open Sans" w:hAnsi="Open Sans" w:cs="Open Sans"/>
+          <w:color w:val="444444"/>
+          <w:sz w:val="24"/>
+          <w:szCs w:val="24"/>
+          <w:shd w:val="clear" w:color="auto" w:fill="FFFFFF"/>
+        </w:rPr>
+        <w:t xml:space="preserve">A l’inverse, je crée une condition que si les champs </w:t>
+      </w:r>
+      <w:r>
+        <w:rPr>
+          <w:rFonts w:ascii="Open Sans" w:hAnsi="Open Sans" w:cs="Open Sans"/>
+          <w:color w:val="444444"/>
+          <w:sz w:val="24"/>
+          <w:szCs w:val="24"/>
+          <w:shd w:val="clear" w:color="auto" w:fill="FFFFFF"/>
+        </w:rPr>
+        <w:t>des inputs</w:t>
+      </w:r>
+      <w:r>
+        <w:rPr>
+          <w:rFonts w:ascii="Open Sans" w:hAnsi="Open Sans" w:cs="Open Sans"/>
+          <w:color w:val="444444"/>
+          <w:sz w:val="24"/>
+          <w:szCs w:val="24"/>
+          <w:shd w:val="clear" w:color="auto" w:fill="FFFFFF"/>
+        </w:rPr>
+        <w:t xml:space="preserve"> ne sont pas vides alors : </w:t>
+      </w:r>
+    </w:p>
+    <w:p>
+      <w:pPr>
+        <w:rPr>
+          <w:rFonts w:ascii="Open Sans" w:hAnsi="Open Sans" w:cs="Open Sans"/>
+          <w:color w:val="444444"/>
+          <w:shd w:val="clear" w:color="auto" w:fill="FFFFFF"/>
+        </w:rPr>
+      </w:pPr>
+    </w:p>
+    <w:p>
+      <w:pPr>
+        <w:rPr>
+          <w:rFonts w:ascii="Open Sans" w:hAnsi="Open Sans" w:cs="Open Sans"/>
+          <w:color w:val="444444"/>
+          <w:sz w:val="24"/>
+          <w:szCs w:val="24"/>
+          <w:shd w:val="clear" w:color="auto" w:fill="FFFFFF"/>
+        </w:rPr>
+      </w:pPr>
+      <w:r>
+        <w:rPr>
+          <w:rFonts w:ascii="Open Sans" w:hAnsi="Open Sans" w:cs="Open Sans"/>
+          <w:color w:val="444444"/>
+          <w:sz w:val="24"/>
+          <w:szCs w:val="24"/>
+          <w:shd w:val="clear" w:color="auto" w:fill="FFFFFF"/>
+        </w:rPr>
+        <w:lastRenderedPageBreak/>
+        <w:t xml:space="preserve">Je vérifie le </w:t>
       </w:r>
       <w:proofErr w:type="spellStart"/>
       <w:r>
-        <w:t>CodeIgniter</w:t>
+        <w:rPr>
+          <w:rFonts w:ascii="Open Sans" w:hAnsi="Open Sans" w:cs="Open Sans"/>
+          <w:color w:val="444444"/>
+          <w:sz w:val="24"/>
+          <w:szCs w:val="24"/>
+          <w:shd w:val="clear" w:color="auto" w:fill="FFFFFF"/>
+        </w:rPr>
+        <w:t>password</w:t>
       </w:r>
       <w:proofErr w:type="spellEnd"/>
       <w:r>
-        <w:t> ? Car pour moi je trouve ce Framework très puissant, je m’explique : Je trouve qu’il est assez simple à installer (installation via Composer une autre librairies PHP, dans mon cas), puis après quelques configurations comme la mise en place du mode = « </w:t>
+        <w:rPr>
+          <w:rFonts w:ascii="Open Sans" w:hAnsi="Open Sans" w:cs="Open Sans"/>
+          <w:color w:val="444444"/>
+          <w:sz w:val="24"/>
+          <w:szCs w:val="24"/>
+          <w:shd w:val="clear" w:color="auto" w:fill="FFFFFF"/>
+        </w:rPr>
+        <w:t xml:space="preserve"> car il est hash dans la base de </w:t>
+      </w:r>
+      <w:proofErr w:type="gramStart"/>
+      <w:r>
+        <w:rPr>
+          <w:rFonts w:ascii="Open Sans" w:hAnsi="Open Sans" w:cs="Open Sans"/>
+          <w:color w:val="444444"/>
+          <w:sz w:val="24"/>
+          <w:szCs w:val="24"/>
+          <w:shd w:val="clear" w:color="auto" w:fill="FFFFFF"/>
+        </w:rPr>
+        <w:t>donnée</w:t>
+      </w:r>
+      <w:proofErr w:type="gramEnd"/>
+    </w:p>
+    <w:p>
+      <w:pPr>
+        <w:rPr>
+          <w:rFonts w:ascii="Open Sans" w:hAnsi="Open Sans" w:cs="Open Sans"/>
+          <w:color w:val="444444"/>
+          <w:sz w:val="24"/>
+          <w:szCs w:val="24"/>
+          <w:shd w:val="clear" w:color="auto" w:fill="FFFFFF"/>
+        </w:rPr>
+      </w:pPr>
+      <w:r>
+        <w:rPr>
+          <w:rFonts w:ascii="Open Sans" w:hAnsi="Open Sans" w:cs="Open Sans"/>
+          <w:color w:val="444444"/>
+          <w:sz w:val="24"/>
+          <w:szCs w:val="24"/>
+          <w:shd w:val="clear" w:color="auto" w:fill="FFFFFF"/>
+        </w:rPr>
+        <w:t xml:space="preserve">Je fais appel à ma fonction </w:t>
       </w:r>
       <w:proofErr w:type="spellStart"/>
       <w:r>
-        <w:t>development</w:t>
+        <w:rPr>
+          <w:rFonts w:ascii="Open Sans" w:hAnsi="Open Sans" w:cs="Open Sans"/>
+          <w:color w:val="444444"/>
+          <w:sz w:val="24"/>
+          <w:szCs w:val="24"/>
+          <w:shd w:val="clear" w:color="auto" w:fill="FFFFFF"/>
+        </w:rPr>
+        <w:t>getKey</w:t>
       </w:r>
       <w:proofErr w:type="spellEnd"/>
-      <w:r>
-        <w:t xml:space="preserve"> / production » et la mise en place de la connexion à la base de donnée, nous pouvons déjà commencer le développement de notre application. Ce Framework utilise le modèle MVC (Modèle Vue Controller)</w:t>
-      </w:r>
-    </w:p>
-    <w:p>
-      <w:r>
-        <w:t>Modèle : type de donnée, objet.</w:t>
-      </w:r>
-    </w:p>
-    <w:p>
-      <w:r>
-        <w:t>Vue : Interface de l’utilisateur</w:t>
-      </w:r>
-    </w:p>
-    <w:p>
-      <w:r>
-        <w:t>Controller : traitement des données, gestions des évènements.</w:t>
+    </w:p>
+    <w:p>
+      <w:pPr>
+        <w:rPr>
+          <w:rFonts w:ascii="Open Sans" w:hAnsi="Open Sans" w:cs="Open Sans"/>
+          <w:color w:val="444444"/>
+          <w:shd w:val="clear" w:color="auto" w:fill="FFFFFF"/>
+        </w:rPr>
+      </w:pPr>
+      <w:r>
+        <w:rPr>
+          <w:noProof/>
+        </w:rPr>
+        <w:drawing>
+          <wp:inline distT="0" distB="0" distL="0" distR="0" wp14:anchorId="2F05D8EB" wp14:editId="0E5F8850">
+            <wp:extent cx="2771775" cy="828675"/>
+            <wp:effectExtent l="0" t="0" r="9525" b="9525"/>
+            <wp:docPr id="36" name="Image 36"/>
+            <wp:cNvGraphicFramePr>
+              <a:graphicFrameLocks xmlns:a="http://schemas.openxmlformats.org/drawingml/2006/main" noChangeAspect="1"/>
+            </wp:cNvGraphicFramePr>
+            <a:graphic xmlns:a="http://schemas.openxmlformats.org/drawingml/2006/main">
+              <a:graphicData uri="http://schemas.openxmlformats.org/drawingml/2006/picture">
+                <pic:pic xmlns:pic="http://schemas.openxmlformats.org/drawingml/2006/picture">
+                  <pic:nvPicPr>
+                    <pic:cNvPr id="1" name=""/>
+                    <pic:cNvPicPr/>
+                  </pic:nvPicPr>
+                  <pic:blipFill>
+                    <a:blip r:embed="rId42"/>
+                    <a:stretch>
+                      <a:fillRect/>
+                    </a:stretch>
+                  </pic:blipFill>
+                  <pic:spPr>
+                    <a:xfrm>
+                      <a:off x="0" y="0"/>
+                      <a:ext cx="2771775" cy="828675"/>
+                    </a:xfrm>
+                    <a:prstGeom prst="rect">
+                      <a:avLst/>
+                    </a:prstGeom>
+                  </pic:spPr>
+                </pic:pic>
+              </a:graphicData>
+            </a:graphic>
+          </wp:inline>
+        </w:drawing>
+      </w:r>
+    </w:p>
+    <w:p>
+      <w:pPr>
+        <w:rPr>
+          <w:rFonts w:ascii="Open Sans" w:hAnsi="Open Sans" w:cs="Open Sans"/>
+          <w:color w:val="444444"/>
+          <w:shd w:val="clear" w:color="auto" w:fill="FFFFFF"/>
+        </w:rPr>
+      </w:pPr>
+      <w:r>
+        <w:rPr>
+          <w:rFonts w:ascii="Open Sans" w:hAnsi="Open Sans" w:cs="Open Sans"/>
+          <w:color w:val="444444"/>
+          <w:shd w:val="clear" w:color="auto" w:fill="FFFFFF"/>
+        </w:rPr>
+        <w:t xml:space="preserve">Ensuite je récupère l’heure qu’il est actuellement et ajoute 86400 secondes qui représente 24 heures. Cela correspond à la durée de validité du </w:t>
+      </w:r>
+      <w:proofErr w:type="spellStart"/>
+      <w:r>
+        <w:rPr>
+          <w:rFonts w:ascii="Open Sans" w:hAnsi="Open Sans" w:cs="Open Sans"/>
+          <w:color w:val="444444"/>
+          <w:shd w:val="clear" w:color="auto" w:fill="FFFFFF"/>
+        </w:rPr>
+        <w:t>token</w:t>
+      </w:r>
+      <w:proofErr w:type="spellEnd"/>
+      <w:r>
+        <w:rPr>
+          <w:rFonts w:ascii="Open Sans" w:hAnsi="Open Sans" w:cs="Open Sans"/>
+          <w:color w:val="444444"/>
+          <w:shd w:val="clear" w:color="auto" w:fill="FFFFFF"/>
+        </w:rPr>
+        <w:t xml:space="preserve"> de connexion.</w:t>
+      </w:r>
+    </w:p>
+    <w:p>
+      <w:pPr>
+        <w:rPr>
+          <w:rFonts w:ascii="Open Sans" w:hAnsi="Open Sans" w:cs="Open Sans"/>
+          <w:color w:val="444444"/>
+          <w:shd w:val="clear" w:color="auto" w:fill="FFFFFF"/>
+        </w:rPr>
+      </w:pPr>
+      <w:r>
+        <w:rPr>
+          <w:rFonts w:ascii="Open Sans" w:hAnsi="Open Sans" w:cs="Open Sans"/>
+          <w:color w:val="444444"/>
+          <w:shd w:val="clear" w:color="auto" w:fill="FFFFFF"/>
+        </w:rPr>
+        <w:t xml:space="preserve">Au sein de la variable </w:t>
+      </w:r>
+      <w:proofErr w:type="spellStart"/>
+      <w:r>
+        <w:rPr>
+          <w:rFonts w:ascii="Open Sans" w:hAnsi="Open Sans" w:cs="Open Sans"/>
+          <w:color w:val="444444"/>
+          <w:shd w:val="clear" w:color="auto" w:fill="FFFFFF"/>
+        </w:rPr>
+        <w:t>payload</w:t>
+      </w:r>
+      <w:proofErr w:type="spellEnd"/>
+      <w:r>
+        <w:rPr>
+          <w:rFonts w:ascii="Open Sans" w:hAnsi="Open Sans" w:cs="Open Sans"/>
+          <w:color w:val="444444"/>
+          <w:shd w:val="clear" w:color="auto" w:fill="FFFFFF"/>
+        </w:rPr>
+        <w:t xml:space="preserve"> qui contient toutes les informations, l’heure de création, la durée de validité et les informations de l’utilisateur.</w:t>
+      </w:r>
+    </w:p>
+    <w:p>
+      <w:pPr>
+        <w:rPr>
+          <w:rFonts w:ascii="Open Sans" w:hAnsi="Open Sans" w:cs="Open Sans"/>
+          <w:color w:val="444444"/>
+          <w:shd w:val="clear" w:color="auto" w:fill="FFFFFF"/>
+        </w:rPr>
+      </w:pPr>
+      <w:r>
+        <w:rPr>
+          <w:rFonts w:ascii="Open Sans" w:hAnsi="Open Sans" w:cs="Open Sans"/>
+          <w:color w:val="444444"/>
+          <w:shd w:val="clear" w:color="auto" w:fill="FFFFFF"/>
+        </w:rPr>
+        <w:t xml:space="preserve">Je crée donc mon </w:t>
+      </w:r>
+      <w:proofErr w:type="spellStart"/>
+      <w:r>
+        <w:rPr>
+          <w:rFonts w:ascii="Open Sans" w:hAnsi="Open Sans" w:cs="Open Sans"/>
+          <w:color w:val="444444"/>
+          <w:shd w:val="clear" w:color="auto" w:fill="FFFFFF"/>
+        </w:rPr>
+        <w:t>token</w:t>
+      </w:r>
+      <w:proofErr w:type="spellEnd"/>
+      <w:r>
+        <w:rPr>
+          <w:rFonts w:ascii="Open Sans" w:hAnsi="Open Sans" w:cs="Open Sans"/>
+          <w:color w:val="444444"/>
+          <w:shd w:val="clear" w:color="auto" w:fill="FFFFFF"/>
+        </w:rPr>
+        <w:t xml:space="preserve"> grâce à </w:t>
+      </w:r>
+      <w:proofErr w:type="gramStart"/>
+      <w:r>
+        <w:rPr>
+          <w:rFonts w:ascii="Open Sans" w:hAnsi="Open Sans" w:cs="Open Sans"/>
+          <w:color w:val="444444"/>
+          <w:shd w:val="clear" w:color="auto" w:fill="FFFFFF"/>
+        </w:rPr>
+        <w:t>JWT ::</w:t>
+      </w:r>
+      <w:proofErr w:type="gramEnd"/>
+      <w:r>
+        <w:rPr>
+          <w:rFonts w:ascii="Open Sans" w:hAnsi="Open Sans" w:cs="Open Sans"/>
+          <w:color w:val="444444"/>
+          <w:shd w:val="clear" w:color="auto" w:fill="FFFFFF"/>
+        </w:rPr>
+        <w:t>encode</w:t>
+      </w:r>
+    </w:p>
+    <w:p>
+      <w:pPr>
+        <w:rPr>
+          <w:rFonts w:ascii="Open Sans" w:hAnsi="Open Sans" w:cs="Open Sans"/>
+          <w:color w:val="444444"/>
+          <w:shd w:val="clear" w:color="auto" w:fill="FFFFFF"/>
+        </w:rPr>
+      </w:pPr>
+      <w:r>
+        <w:rPr>
+          <w:rFonts w:ascii="Open Sans" w:hAnsi="Open Sans" w:cs="Open Sans"/>
+          <w:color w:val="444444"/>
+          <w:shd w:val="clear" w:color="auto" w:fill="FFFFFF"/>
+        </w:rPr>
+        <w:t xml:space="preserve">Puis retourne le </w:t>
+      </w:r>
+      <w:proofErr w:type="spellStart"/>
+      <w:r>
+        <w:rPr>
+          <w:rFonts w:ascii="Open Sans" w:hAnsi="Open Sans" w:cs="Open Sans"/>
+          <w:color w:val="444444"/>
+          <w:shd w:val="clear" w:color="auto" w:fill="FFFFFF"/>
+        </w:rPr>
+        <w:t>token</w:t>
+      </w:r>
+      <w:proofErr w:type="spellEnd"/>
+      <w:r>
+        <w:rPr>
+          <w:rFonts w:ascii="Open Sans" w:hAnsi="Open Sans" w:cs="Open Sans"/>
+          <w:color w:val="444444"/>
+          <w:shd w:val="clear" w:color="auto" w:fill="FFFFFF"/>
+        </w:rPr>
+        <w:t xml:space="preserve"> en réponse à la connexion afin de pouvoir récupérer les informations de l’utilisateur.</w:t>
+      </w:r>
+    </w:p>
+    <w:p>
+      <w:pPr>
+        <w:rPr>
+          <w:rFonts w:ascii="Open Sans" w:hAnsi="Open Sans" w:cs="Open Sans"/>
+          <w:color w:val="444444"/>
+          <w:shd w:val="clear" w:color="auto" w:fill="FFFFFF"/>
+        </w:rPr>
+      </w:pPr>
+      <w:r>
+        <w:rPr>
+          <w:rFonts w:ascii="Open Sans" w:hAnsi="Open Sans" w:cs="Open Sans"/>
+          <w:color w:val="444444"/>
+          <w:shd w:val="clear" w:color="auto" w:fill="FFFFFF"/>
+        </w:rPr>
+        <w:t>Concernant le JWT j’utilise la librairie JWT/</w:t>
+      </w:r>
+      <w:proofErr w:type="spellStart"/>
+      <w:r>
+        <w:rPr>
+          <w:rFonts w:ascii="Open Sans" w:hAnsi="Open Sans" w:cs="Open Sans"/>
+          <w:color w:val="444444"/>
+          <w:shd w:val="clear" w:color="auto" w:fill="FFFFFF"/>
+        </w:rPr>
+        <w:t>Firebase</w:t>
+      </w:r>
+      <w:proofErr w:type="spellEnd"/>
+      <w:r>
+        <w:rPr>
+          <w:rFonts w:ascii="Open Sans" w:hAnsi="Open Sans" w:cs="Open Sans"/>
+          <w:color w:val="444444"/>
+          <w:shd w:val="clear" w:color="auto" w:fill="FFFFFF"/>
+        </w:rPr>
+        <w:t>.</w:t>
+      </w:r>
+    </w:p>
+    <w:p>
+      <w:pPr>
+        <w:rPr>
+          <w:rFonts w:ascii="Open Sans" w:hAnsi="Open Sans" w:cs="Open Sans"/>
+          <w:color w:val="444444"/>
+          <w:shd w:val="clear" w:color="auto" w:fill="FFFFFF"/>
+        </w:rPr>
+      </w:pPr>
+    </w:p>
+    <w:p>
+      <w:pPr>
+        <w:rPr>
+          <w:rFonts w:ascii="Open Sans" w:hAnsi="Open Sans" w:cs="Open Sans"/>
+          <w:color w:val="444444"/>
+          <w:shd w:val="clear" w:color="auto" w:fill="FFFFFF"/>
+        </w:rPr>
+      </w:pPr>
+      <w:r>
+        <w:rPr>
+          <w:noProof/>
+        </w:rPr>
+        <w:drawing>
+          <wp:inline distT="0" distB="0" distL="0" distR="0" wp14:anchorId="35C84CEF" wp14:editId="7E80BF51">
+            <wp:extent cx="3024989" cy="3086100"/>
+            <wp:effectExtent l="0" t="0" r="4445" b="0"/>
+            <wp:docPr id="37" name="Image 37"/>
+            <wp:cNvGraphicFramePr>
+              <a:graphicFrameLocks xmlns:a="http://schemas.openxmlformats.org/drawingml/2006/main" noChangeAspect="1"/>
+            </wp:cNvGraphicFramePr>
+            <a:graphic xmlns:a="http://schemas.openxmlformats.org/drawingml/2006/main">
+              <a:graphicData uri="http://schemas.openxmlformats.org/drawingml/2006/picture">
+                <pic:pic xmlns:pic="http://schemas.openxmlformats.org/drawingml/2006/picture">
+                  <pic:nvPicPr>
+                    <pic:cNvPr id="1" name=""/>
+                    <pic:cNvPicPr/>
+                  </pic:nvPicPr>
+                  <pic:blipFill>
+                    <a:blip r:embed="rId43"/>
+                    <a:stretch>
+                      <a:fillRect/>
+                    </a:stretch>
+                  </pic:blipFill>
+                  <pic:spPr>
+                    <a:xfrm>
+                      <a:off x="0" y="0"/>
+                      <a:ext cx="3026289" cy="3087426"/>
+                    </a:xfrm>
+                    <a:prstGeom prst="rect">
+                      <a:avLst/>
+                    </a:prstGeom>
+                  </pic:spPr>
+                </pic:pic>
+              </a:graphicData>
+            </a:graphic>
+          </wp:inline>
+        </w:drawing>
+      </w:r>
+      <w:r>
+        <w:rPr>
+          <w:rFonts w:ascii="Open Sans" w:hAnsi="Open Sans" w:cs="Open Sans"/>
+          <w:color w:val="444444"/>
+          <w:shd w:val="clear" w:color="auto" w:fill="FFFFFF"/>
+        </w:rPr>
+        <w:tab/>
+      </w:r>
+    </w:p>
+    <w:p>
+      <w:pPr>
+        <w:rPr>
+          <w:rFonts w:ascii="Open Sans" w:hAnsi="Open Sans" w:cs="Open Sans"/>
+          <w:color w:val="444444"/>
+          <w:sz w:val="24"/>
+          <w:szCs w:val="24"/>
+          <w:shd w:val="clear" w:color="auto" w:fill="FFFFFF"/>
+        </w:rPr>
+      </w:pPr>
+      <w:r>
+        <w:rPr>
+          <w:rFonts w:ascii="Open Sans" w:hAnsi="Open Sans" w:cs="Open Sans"/>
+          <w:color w:val="444444"/>
+          <w:sz w:val="24"/>
+          <w:szCs w:val="24"/>
+          <w:shd w:val="clear" w:color="auto" w:fill="FFFFFF"/>
+        </w:rPr>
+        <w:t>Si les informations de connexion ne se sont pas correctes, je retourne un message d’erreur. Si l’utilisateur n’est pas reconnu par son e-mail alors je lui retourne un message stipulant que aucun utilisateur n’a été trouvé.</w:t>
+      </w:r>
+    </w:p>
+    <w:p>
+      <w:pPr>
+        <w:rPr>
+          <w:rFonts w:ascii="Open Sans" w:hAnsi="Open Sans" w:cs="Open Sans"/>
+          <w:color w:val="444444"/>
+          <w:sz w:val="24"/>
+          <w:szCs w:val="24"/>
+          <w:shd w:val="clear" w:color="auto" w:fill="FFFFFF"/>
+        </w:rPr>
+      </w:pPr>
+      <w:r>
+        <w:rPr>
+          <w:rFonts w:ascii="Open Sans" w:hAnsi="Open Sans" w:cs="Open Sans"/>
+          <w:color w:val="444444"/>
+          <w:sz w:val="24"/>
+          <w:szCs w:val="24"/>
+          <w:shd w:val="clear" w:color="auto" w:fill="FFFFFF"/>
+        </w:rPr>
+        <w:lastRenderedPageBreak/>
+        <w:t>Exemple :</w:t>
+      </w:r>
+    </w:p>
+    <w:p>
+      <w:pPr>
+        <w:rPr>
+          <w:rFonts w:ascii="Open Sans" w:hAnsi="Open Sans" w:cs="Open Sans"/>
+          <w:color w:val="444444"/>
+          <w:shd w:val="clear" w:color="auto" w:fill="FFFFFF"/>
+        </w:rPr>
+      </w:pPr>
+      <w:r>
+        <w:rPr>
+          <w:noProof/>
+        </w:rPr>
+        <w:drawing>
+          <wp:inline distT="0" distB="0" distL="0" distR="0" wp14:anchorId="0EA8E0BF" wp14:editId="7FC2C55E">
+            <wp:extent cx="2800350" cy="1390650"/>
+            <wp:effectExtent l="0" t="0" r="0" b="0"/>
+            <wp:docPr id="38" name="Image 38"/>
+            <wp:cNvGraphicFramePr>
+              <a:graphicFrameLocks xmlns:a="http://schemas.openxmlformats.org/drawingml/2006/main" noChangeAspect="1"/>
+            </wp:cNvGraphicFramePr>
+            <a:graphic xmlns:a="http://schemas.openxmlformats.org/drawingml/2006/main">
+              <a:graphicData uri="http://schemas.openxmlformats.org/drawingml/2006/picture">
+                <pic:pic xmlns:pic="http://schemas.openxmlformats.org/drawingml/2006/picture">
+                  <pic:nvPicPr>
+                    <pic:cNvPr id="1" name=""/>
+                    <pic:cNvPicPr/>
+                  </pic:nvPicPr>
+                  <pic:blipFill>
+                    <a:blip r:embed="rId44"/>
+                    <a:stretch>
+                      <a:fillRect/>
+                    </a:stretch>
+                  </pic:blipFill>
+                  <pic:spPr>
+                    <a:xfrm>
+                      <a:off x="0" y="0"/>
+                      <a:ext cx="2800350" cy="1390650"/>
+                    </a:xfrm>
+                    <a:prstGeom prst="rect">
+                      <a:avLst/>
+                    </a:prstGeom>
+                  </pic:spPr>
+                </pic:pic>
+              </a:graphicData>
+            </a:graphic>
+          </wp:inline>
+        </w:drawing>
+      </w:r>
+    </w:p>
+    <w:p>
+      <w:pPr>
+        <w:rPr>
+          <w:rFonts w:ascii="Open Sans" w:hAnsi="Open Sans" w:cs="Open Sans"/>
+          <w:color w:val="444444"/>
+          <w:sz w:val="24"/>
+          <w:szCs w:val="24"/>
+          <w:shd w:val="clear" w:color="auto" w:fill="FFFFFF"/>
+        </w:rPr>
+      </w:pPr>
+      <w:r>
+        <w:rPr>
+          <w:rFonts w:ascii="Open Sans" w:hAnsi="Open Sans" w:cs="Open Sans"/>
+          <w:color w:val="444444"/>
+          <w:sz w:val="24"/>
+          <w:szCs w:val="24"/>
+          <w:shd w:val="clear" w:color="auto" w:fill="FFFFFF"/>
+        </w:rPr>
+        <w:t>Si un des champs est manquant :</w:t>
+      </w:r>
+    </w:p>
+    <w:p>
+      <w:pPr>
+        <w:rPr>
+          <w:rFonts w:ascii="Open Sans" w:hAnsi="Open Sans" w:cs="Open Sans"/>
+          <w:color w:val="444444"/>
+          <w:shd w:val="clear" w:color="auto" w:fill="FFFFFF"/>
+        </w:rPr>
+      </w:pPr>
+      <w:r>
+        <w:rPr>
+          <w:noProof/>
+        </w:rPr>
+        <w:drawing>
+          <wp:inline distT="0" distB="0" distL="0" distR="0" wp14:anchorId="104395E7" wp14:editId="0BDA7758">
+            <wp:extent cx="3543300" cy="1724025"/>
+            <wp:effectExtent l="0" t="0" r="0" b="9525"/>
+            <wp:docPr id="39" name="Image 39"/>
+            <wp:cNvGraphicFramePr>
+              <a:graphicFrameLocks xmlns:a="http://schemas.openxmlformats.org/drawingml/2006/main" noChangeAspect="1"/>
+            </wp:cNvGraphicFramePr>
+            <a:graphic xmlns:a="http://schemas.openxmlformats.org/drawingml/2006/main">
+              <a:graphicData uri="http://schemas.openxmlformats.org/drawingml/2006/picture">
+                <pic:pic xmlns:pic="http://schemas.openxmlformats.org/drawingml/2006/picture">
+                  <pic:nvPicPr>
+                    <pic:cNvPr id="1" name=""/>
+                    <pic:cNvPicPr/>
+                  </pic:nvPicPr>
+                  <pic:blipFill>
+                    <a:blip r:embed="rId45"/>
+                    <a:stretch>
+                      <a:fillRect/>
+                    </a:stretch>
+                  </pic:blipFill>
+                  <pic:spPr>
+                    <a:xfrm>
+                      <a:off x="0" y="0"/>
+                      <a:ext cx="3543300" cy="1724025"/>
+                    </a:xfrm>
+                    <a:prstGeom prst="rect">
+                      <a:avLst/>
+                    </a:prstGeom>
+                  </pic:spPr>
+                </pic:pic>
+              </a:graphicData>
+            </a:graphic>
+          </wp:inline>
+        </w:drawing>
+      </w:r>
+    </w:p>
+    <w:p>
+      <w:pPr>
+        <w:rPr>
+          <w:rFonts w:ascii="Open Sans" w:hAnsi="Open Sans" w:cs="Open Sans"/>
+          <w:color w:val="444444"/>
+          <w:shd w:val="clear" w:color="auto" w:fill="FFFFFF"/>
+        </w:rPr>
+      </w:pPr>
+    </w:p>
+    <w:p>
+      <w:pPr>
+        <w:rPr>
+          <w:rFonts w:ascii="Open Sans" w:hAnsi="Open Sans" w:cs="Open Sans"/>
+          <w:color w:val="444444"/>
+          <w:shd w:val="clear" w:color="auto" w:fill="FFFFFF"/>
+        </w:rPr>
+      </w:pPr>
+    </w:p>
+    <w:p>
+      <w:pPr>
+        <w:rPr>
+          <w:rFonts w:ascii="Open Sans" w:hAnsi="Open Sans" w:cs="Open Sans"/>
+          <w:color w:val="444444"/>
+          <w:shd w:val="clear" w:color="auto" w:fill="FFFFFF"/>
+        </w:rPr>
+      </w:pPr>
+    </w:p>
+    <w:p>
+      <w:pPr>
+        <w:rPr>
+          <w:rFonts w:ascii="Open Sans" w:hAnsi="Open Sans" w:cs="Open Sans"/>
+          <w:color w:val="444444"/>
+          <w:shd w:val="clear" w:color="auto" w:fill="FFFFFF"/>
+        </w:rPr>
+      </w:pPr>
+    </w:p>
+    <w:p>
+      <w:pPr>
+        <w:rPr>
+          <w:rFonts w:ascii="Open Sans" w:hAnsi="Open Sans" w:cs="Open Sans"/>
+          <w:color w:val="444444"/>
+          <w:shd w:val="clear" w:color="auto" w:fill="FFFFFF"/>
+        </w:rPr>
+      </w:pPr>
+    </w:p>
+    <w:p>
+      <w:pPr>
+        <w:rPr>
+          <w:rFonts w:ascii="Open Sans" w:hAnsi="Open Sans" w:cs="Open Sans"/>
+          <w:color w:val="444444"/>
+          <w:shd w:val="clear" w:color="auto" w:fill="FFFFFF"/>
+        </w:rPr>
+      </w:pPr>
+    </w:p>
+    <w:p>
+      <w:pPr>
+        <w:rPr>
+          <w:rFonts w:ascii="Open Sans" w:hAnsi="Open Sans" w:cs="Open Sans"/>
+          <w:color w:val="444444"/>
+          <w:shd w:val="clear" w:color="auto" w:fill="FFFFFF"/>
+        </w:rPr>
+      </w:pPr>
+    </w:p>
+    <w:p>
+      <w:pPr>
+        <w:rPr>
+          <w:rFonts w:ascii="Open Sans" w:hAnsi="Open Sans" w:cs="Open Sans"/>
+          <w:color w:val="444444"/>
+          <w:shd w:val="clear" w:color="auto" w:fill="FFFFFF"/>
+        </w:rPr>
+      </w:pPr>
+    </w:p>
+    <w:p>
+      <w:pPr>
+        <w:rPr>
+          <w:rFonts w:ascii="Open Sans" w:hAnsi="Open Sans" w:cs="Open Sans"/>
+          <w:color w:val="444444"/>
+          <w:shd w:val="clear" w:color="auto" w:fill="FFFFFF"/>
+        </w:rPr>
+      </w:pPr>
+    </w:p>
+    <w:p>
+      <w:pPr>
+        <w:rPr>
+          <w:rFonts w:ascii="Open Sans" w:hAnsi="Open Sans" w:cs="Open Sans"/>
+          <w:color w:val="444444"/>
+          <w:shd w:val="clear" w:color="auto" w:fill="FFFFFF"/>
+        </w:rPr>
+      </w:pPr>
+    </w:p>
+    <w:p>
+      <w:pPr>
+        <w:rPr>
+          <w:rFonts w:ascii="Open Sans" w:hAnsi="Open Sans" w:cs="Open Sans"/>
+          <w:color w:val="444444"/>
+          <w:shd w:val="clear" w:color="auto" w:fill="FFFFFF"/>
+        </w:rPr>
+      </w:pPr>
+    </w:p>
+    <w:p>
+      <w:pPr>
+        <w:rPr>
+          <w:rFonts w:ascii="Open Sans" w:hAnsi="Open Sans" w:cs="Open Sans"/>
+          <w:color w:val="444444"/>
+          <w:shd w:val="clear" w:color="auto" w:fill="FFFFFF"/>
+        </w:rPr>
+      </w:pPr>
+    </w:p>
+    <w:p>
+      <w:pPr>
+        <w:rPr>
+          <w:rFonts w:ascii="Open Sans" w:hAnsi="Open Sans" w:cs="Open Sans"/>
+          <w:color w:val="444444"/>
+          <w:shd w:val="clear" w:color="auto" w:fill="FFFFFF"/>
+        </w:rPr>
+      </w:pPr>
+    </w:p>
+    <w:p>
+      <w:pPr>
+        <w:rPr>
+          <w:rFonts w:ascii="Open Sans" w:hAnsi="Open Sans" w:cs="Open Sans"/>
+          <w:color w:val="444444"/>
+          <w:shd w:val="clear" w:color="auto" w:fill="FFFFFF"/>
+        </w:rPr>
+      </w:pPr>
+    </w:p>
+    <w:p>
+      <w:pPr>
+        <w:rPr>
+          <w:rFonts w:ascii="Open Sans" w:hAnsi="Open Sans" w:cs="Open Sans"/>
+          <w:color w:val="444444"/>
+          <w:shd w:val="clear" w:color="auto" w:fill="FFFFFF"/>
+        </w:rPr>
+      </w:pPr>
+      <w:r>
+        <w:rPr>
+          <w:rFonts w:ascii="Open Sans" w:hAnsi="Open Sans" w:cs="Open Sans"/>
+          <w:color w:val="444444"/>
+          <w:shd w:val="clear" w:color="auto" w:fill="FFFFFF"/>
+        </w:rPr>
+        <w:t xml:space="preserve">Details : </w:t>
+      </w:r>
+    </w:p>
+    <w:p>
+      <w:pPr>
+        <w:rPr>
+          <w:rFonts w:ascii="Open Sans" w:hAnsi="Open Sans" w:cs="Open Sans"/>
+          <w:color w:val="444444"/>
+          <w:shd w:val="clear" w:color="auto" w:fill="FFFFFF"/>
+        </w:rPr>
+      </w:pPr>
+      <w:r>
+        <w:rPr>
+          <w:noProof/>
+        </w:rPr>
+        <w:drawing>
+          <wp:inline distT="0" distB="0" distL="0" distR="0" wp14:anchorId="18527914" wp14:editId="6ED3BCE8">
+            <wp:extent cx="4333139" cy="5684520"/>
+            <wp:effectExtent l="0" t="0" r="0" b="0"/>
+            <wp:docPr id="40" name="Image 40"/>
+            <wp:cNvGraphicFramePr>
+              <a:graphicFrameLocks xmlns:a="http://schemas.openxmlformats.org/drawingml/2006/main" noChangeAspect="1"/>
+            </wp:cNvGraphicFramePr>
+            <a:graphic xmlns:a="http://schemas.openxmlformats.org/drawingml/2006/main">
+              <a:graphicData uri="http://schemas.openxmlformats.org/drawingml/2006/picture">
+                <pic:pic xmlns:pic="http://schemas.openxmlformats.org/drawingml/2006/picture">
+                  <pic:nvPicPr>
+                    <pic:cNvPr id="1" name=""/>
+                    <pic:cNvPicPr/>
+                  </pic:nvPicPr>
+                  <pic:blipFill>
+                    <a:blip r:embed="rId46"/>
+                    <a:stretch>
+                      <a:fillRect/>
+                    </a:stretch>
+                  </pic:blipFill>
+                  <pic:spPr>
+                    <a:xfrm>
+                      <a:off x="0" y="0"/>
+                      <a:ext cx="4333914" cy="5685537"/>
+                    </a:xfrm>
+                    <a:prstGeom prst="rect">
+                      <a:avLst/>
+                    </a:prstGeom>
+                  </pic:spPr>
+                </pic:pic>
+              </a:graphicData>
+            </a:graphic>
+          </wp:inline>
+        </w:drawing>
+      </w:r>
+    </w:p>
+    <w:p>
+      <w:pPr>
+        <w:rPr>
+          <w:rFonts w:ascii="Open Sans" w:hAnsi="Open Sans" w:cs="Open Sans"/>
+          <w:color w:val="444444"/>
+          <w:shd w:val="clear" w:color="auto" w:fill="FFFFFF"/>
+        </w:rPr>
+      </w:pPr>
+      <w:r>
+        <w:rPr>
+          <w:rFonts w:ascii="Open Sans" w:hAnsi="Open Sans" w:cs="Open Sans"/>
+          <w:color w:val="444444"/>
+          <w:shd w:val="clear" w:color="auto" w:fill="FFFFFF"/>
+        </w:rPr>
+        <w:t xml:space="preserve">Au sein de cette fonction je récupère le </w:t>
+      </w:r>
+      <w:proofErr w:type="spellStart"/>
+      <w:r>
+        <w:rPr>
+          <w:rFonts w:ascii="Open Sans" w:hAnsi="Open Sans" w:cs="Open Sans"/>
+          <w:color w:val="444444"/>
+          <w:shd w:val="clear" w:color="auto" w:fill="FFFFFF"/>
+        </w:rPr>
+        <w:t>token</w:t>
+      </w:r>
+      <w:proofErr w:type="spellEnd"/>
+      <w:r>
+        <w:rPr>
+          <w:rFonts w:ascii="Open Sans" w:hAnsi="Open Sans" w:cs="Open Sans"/>
+          <w:color w:val="444444"/>
+          <w:shd w:val="clear" w:color="auto" w:fill="FFFFFF"/>
+        </w:rPr>
+        <w:t xml:space="preserve"> qui se trouve dans « </w:t>
+      </w:r>
+      <w:proofErr w:type="spellStart"/>
+      <w:r>
+        <w:rPr>
+          <w:rFonts w:ascii="Open Sans" w:hAnsi="Open Sans" w:cs="Open Sans"/>
+          <w:color w:val="444444"/>
+          <w:shd w:val="clear" w:color="auto" w:fill="FFFFFF"/>
+        </w:rPr>
+        <w:t>Authorization</w:t>
+      </w:r>
+      <w:proofErr w:type="spellEnd"/>
+      <w:r>
+        <w:rPr>
+          <w:rFonts w:ascii="Open Sans" w:hAnsi="Open Sans" w:cs="Open Sans"/>
+          <w:color w:val="444444"/>
+          <w:shd w:val="clear" w:color="auto" w:fill="FFFFFF"/>
+        </w:rPr>
+        <w:t> » dans le header http</w:t>
+      </w:r>
+    </w:p>
+    <w:p>
+      <w:pPr>
+        <w:rPr>
+          <w:rFonts w:ascii="Open Sans" w:hAnsi="Open Sans" w:cs="Open Sans"/>
+          <w:color w:val="444444"/>
+          <w:shd w:val="clear" w:color="auto" w:fill="FFFFFF"/>
+        </w:rPr>
+      </w:pPr>
+      <w:r>
+        <w:rPr>
+          <w:rFonts w:ascii="Open Sans" w:hAnsi="Open Sans" w:cs="Open Sans"/>
+          <w:color w:val="444444"/>
+          <w:shd w:val="clear" w:color="auto" w:fill="FFFFFF"/>
+        </w:rPr>
+        <w:t xml:space="preserve">Je le </w:t>
+      </w:r>
+      <w:proofErr w:type="spellStart"/>
+      <w:r>
+        <w:rPr>
+          <w:rFonts w:ascii="Open Sans" w:hAnsi="Open Sans" w:cs="Open Sans"/>
+          <w:color w:val="444444"/>
+          <w:shd w:val="clear" w:color="auto" w:fill="FFFFFF"/>
+        </w:rPr>
+        <w:t>decode</w:t>
+      </w:r>
+      <w:proofErr w:type="spellEnd"/>
+      <w:r>
+        <w:rPr>
+          <w:rFonts w:ascii="Open Sans" w:hAnsi="Open Sans" w:cs="Open Sans"/>
+          <w:color w:val="444444"/>
+          <w:shd w:val="clear" w:color="auto" w:fill="FFFFFF"/>
+        </w:rPr>
+        <w:t xml:space="preserve"> </w:t>
+      </w:r>
+      <w:proofErr w:type="spellStart"/>
+      <w:r>
+        <w:rPr>
+          <w:rFonts w:ascii="Open Sans" w:hAnsi="Open Sans" w:cs="Open Sans"/>
+          <w:color w:val="444444"/>
+          <w:shd w:val="clear" w:color="auto" w:fill="FFFFFF"/>
+        </w:rPr>
+        <w:t>grace</w:t>
+      </w:r>
+      <w:proofErr w:type="spellEnd"/>
+      <w:r>
+        <w:rPr>
+          <w:rFonts w:ascii="Open Sans" w:hAnsi="Open Sans" w:cs="Open Sans"/>
+          <w:color w:val="444444"/>
+          <w:shd w:val="clear" w:color="auto" w:fill="FFFFFF"/>
+        </w:rPr>
+        <w:t xml:space="preserve"> à la </w:t>
+      </w:r>
+      <w:proofErr w:type="gramStart"/>
+      <w:r>
+        <w:rPr>
+          <w:rFonts w:ascii="Open Sans" w:hAnsi="Open Sans" w:cs="Open Sans"/>
+          <w:color w:val="444444"/>
+          <w:shd w:val="clear" w:color="auto" w:fill="FFFFFF"/>
+        </w:rPr>
+        <w:t>fonction ::</w:t>
+      </w:r>
+      <w:proofErr w:type="spellStart"/>
+      <w:proofErr w:type="gramEnd"/>
+      <w:r>
+        <w:rPr>
+          <w:rFonts w:ascii="Open Sans" w:hAnsi="Open Sans" w:cs="Open Sans"/>
+          <w:color w:val="444444"/>
+          <w:shd w:val="clear" w:color="auto" w:fill="FFFFFF"/>
+        </w:rPr>
+        <w:t>decode</w:t>
+      </w:r>
+      <w:proofErr w:type="spellEnd"/>
+    </w:p>
+    <w:p>
+      <w:pPr>
+        <w:rPr>
+          <w:rFonts w:ascii="Open Sans" w:hAnsi="Open Sans" w:cs="Open Sans"/>
+          <w:color w:val="444444"/>
+          <w:shd w:val="clear" w:color="auto" w:fill="FFFFFF"/>
+        </w:rPr>
+      </w:pPr>
+      <w:r>
+        <w:rPr>
+          <w:rFonts w:ascii="Open Sans" w:hAnsi="Open Sans" w:cs="Open Sans"/>
+          <w:color w:val="444444"/>
+          <w:shd w:val="clear" w:color="auto" w:fill="FFFFFF"/>
+        </w:rPr>
+        <w:t xml:space="preserve">Et je </w:t>
+      </w:r>
+      <w:proofErr w:type="gramStart"/>
+      <w:r>
+        <w:rPr>
+          <w:rFonts w:ascii="Open Sans" w:hAnsi="Open Sans" w:cs="Open Sans"/>
+          <w:color w:val="444444"/>
+          <w:shd w:val="clear" w:color="auto" w:fill="FFFFFF"/>
+        </w:rPr>
+        <w:t>transmet</w:t>
+      </w:r>
+      <w:proofErr w:type="gramEnd"/>
+      <w:r>
+        <w:rPr>
+          <w:rFonts w:ascii="Open Sans" w:hAnsi="Open Sans" w:cs="Open Sans"/>
+          <w:color w:val="444444"/>
+          <w:shd w:val="clear" w:color="auto" w:fill="FFFFFF"/>
+        </w:rPr>
+        <w:t xml:space="preserve"> les informations à l’utilisateur si les infos correspondent au </w:t>
+      </w:r>
+      <w:proofErr w:type="spellStart"/>
+      <w:r>
+        <w:rPr>
+          <w:rFonts w:ascii="Open Sans" w:hAnsi="Open Sans" w:cs="Open Sans"/>
+          <w:color w:val="444444"/>
+          <w:shd w:val="clear" w:color="auto" w:fill="FFFFFF"/>
+        </w:rPr>
+        <w:t>token</w:t>
+      </w:r>
+      <w:proofErr w:type="spellEnd"/>
+      <w:r>
+        <w:rPr>
+          <w:rFonts w:ascii="Open Sans" w:hAnsi="Open Sans" w:cs="Open Sans"/>
+          <w:color w:val="444444"/>
+          <w:shd w:val="clear" w:color="auto" w:fill="FFFFFF"/>
+        </w:rPr>
+        <w:t>.</w:t>
+      </w:r>
+    </w:p>
+    <w:p>
+      <w:pPr>
+        <w:rPr>
+          <w:rFonts w:ascii="Open Sans" w:hAnsi="Open Sans" w:cs="Open Sans"/>
+          <w:color w:val="444444"/>
+          <w:shd w:val="clear" w:color="auto" w:fill="FFFFFF"/>
+        </w:rPr>
+      </w:pPr>
+    </w:p>
+    <w:p>
+      <w:pPr>
+        <w:rPr>
+          <w:rFonts w:ascii="Open Sans" w:hAnsi="Open Sans" w:cs="Open Sans"/>
+          <w:color w:val="444444"/>
+          <w:shd w:val="clear" w:color="auto" w:fill="FFFFFF"/>
+        </w:rPr>
+      </w:pPr>
+    </w:p>
+    <w:p>
+      <w:pPr>
+        <w:rPr>
+          <w:rFonts w:ascii="Open Sans" w:hAnsi="Open Sans" w:cs="Open Sans"/>
+          <w:color w:val="444444"/>
+          <w:shd w:val="clear" w:color="auto" w:fill="FFFFFF"/>
+        </w:rPr>
+      </w:pPr>
+    </w:p>
+    <w:p>
+      <w:pPr>
+        <w:rPr>
+          <w:rFonts w:ascii="Open Sans" w:hAnsi="Open Sans" w:cs="Open Sans"/>
+          <w:color w:val="444444"/>
+          <w:shd w:val="clear" w:color="auto" w:fill="FFFFFF"/>
+        </w:rPr>
+      </w:pPr>
+    </w:p>
+    <w:p>
+      <w:pPr>
+        <w:rPr>
+          <w:rFonts w:ascii="Open Sans" w:hAnsi="Open Sans" w:cs="Open Sans"/>
+          <w:color w:val="444444"/>
+          <w:shd w:val="clear" w:color="auto" w:fill="FFFFFF"/>
+        </w:rPr>
+      </w:pPr>
+      <w:r>
+        <w:rPr>
+          <w:rFonts w:ascii="Open Sans" w:hAnsi="Open Sans" w:cs="Open Sans"/>
+          <w:color w:val="444444"/>
+          <w:shd w:val="clear" w:color="auto" w:fill="FFFFFF"/>
+        </w:rPr>
+        <w:t>Update de donnes :</w:t>
+      </w:r>
+    </w:p>
+    <w:p>
+      <w:pPr>
+        <w:rPr>
+          <w:rFonts w:ascii="Open Sans" w:hAnsi="Open Sans" w:cs="Open Sans"/>
+          <w:color w:val="444444"/>
+          <w:shd w:val="clear" w:color="auto" w:fill="FFFFFF"/>
+        </w:rPr>
+      </w:pPr>
+      <w:r>
+        <w:rPr>
+          <w:noProof/>
+        </w:rPr>
+        <w:drawing>
+          <wp:inline distT="0" distB="0" distL="0" distR="0" wp14:anchorId="37C1DE40" wp14:editId="6A53B950">
+            <wp:extent cx="3502518" cy="4267200"/>
+            <wp:effectExtent l="0" t="0" r="3175" b="0"/>
+            <wp:docPr id="42" name="Image 42"/>
+            <wp:cNvGraphicFramePr>
+              <a:graphicFrameLocks xmlns:a="http://schemas.openxmlformats.org/drawingml/2006/main" noChangeAspect="1"/>
+            </wp:cNvGraphicFramePr>
+            <a:graphic xmlns:a="http://schemas.openxmlformats.org/drawingml/2006/main">
+              <a:graphicData uri="http://schemas.openxmlformats.org/drawingml/2006/picture">
+                <pic:pic xmlns:pic="http://schemas.openxmlformats.org/drawingml/2006/picture">
+                  <pic:nvPicPr>
+                    <pic:cNvPr id="1" name=""/>
+                    <pic:cNvPicPr/>
+                  </pic:nvPicPr>
+                  <pic:blipFill>
+                    <a:blip r:embed="rId47"/>
+                    <a:stretch>
+                      <a:fillRect/>
+                    </a:stretch>
+                  </pic:blipFill>
+                  <pic:spPr>
+                    <a:xfrm>
+                      <a:off x="0" y="0"/>
+                      <a:ext cx="3506177" cy="4271657"/>
+                    </a:xfrm>
+                    <a:prstGeom prst="rect">
+                      <a:avLst/>
+                    </a:prstGeom>
+                  </pic:spPr>
+                </pic:pic>
+              </a:graphicData>
+            </a:graphic>
+          </wp:inline>
+        </w:drawing>
+      </w:r>
+      <w:r>
+        <w:rPr>
+          <w:rFonts w:ascii="Open Sans" w:hAnsi="Open Sans" w:cs="Open Sans"/>
+          <w:color w:val="444444"/>
+          <w:shd w:val="clear" w:color="auto" w:fill="FFFFFF"/>
+        </w:rPr>
+        <w:t xml:space="preserve"> </w:t>
+      </w:r>
+    </w:p>
+    <w:p>
+      <w:pPr>
+        <w:rPr>
+          <w:rFonts w:ascii="Open Sans" w:hAnsi="Open Sans" w:cs="Open Sans"/>
+          <w:color w:val="444444"/>
+          <w:shd w:val="clear" w:color="auto" w:fill="FFFFFF"/>
+        </w:rPr>
+      </w:pPr>
+      <w:r>
+        <w:rPr>
+          <w:rFonts w:ascii="Open Sans" w:hAnsi="Open Sans" w:cs="Open Sans"/>
+          <w:color w:val="444444"/>
+          <w:shd w:val="clear" w:color="auto" w:fill="FFFFFF"/>
+        </w:rPr>
+        <w:t xml:space="preserve">Dans mon tableau </w:t>
+      </w:r>
+      <w:proofErr w:type="spellStart"/>
+      <w:r>
+        <w:rPr>
+          <w:rFonts w:ascii="Open Sans" w:hAnsi="Open Sans" w:cs="Open Sans"/>
+          <w:color w:val="444444"/>
+          <w:shd w:val="clear" w:color="auto" w:fill="FFFFFF"/>
+        </w:rPr>
+        <w:t>rules</w:t>
+      </w:r>
+      <w:proofErr w:type="spellEnd"/>
+      <w:r>
+        <w:rPr>
+          <w:rFonts w:ascii="Open Sans" w:hAnsi="Open Sans" w:cs="Open Sans"/>
+          <w:color w:val="444444"/>
+          <w:shd w:val="clear" w:color="auto" w:fill="FFFFFF"/>
+        </w:rPr>
+        <w:t xml:space="preserve">, j’établis les conditions qui doivent être rempli lorsque l’utilisateur souhaitera compléter </w:t>
+      </w:r>
+      <w:r>
+        <w:rPr>
+          <w:rFonts w:ascii="Open Sans" w:hAnsi="Open Sans" w:cs="Open Sans"/>
+          <w:color w:val="444444"/>
+          <w:shd w:val="clear" w:color="auto" w:fill="FFFFFF"/>
+        </w:rPr>
+        <w:t>les champs.</w:t>
+      </w:r>
+    </w:p>
+    <w:p>
+      <w:pPr>
+        <w:rPr>
+          <w:rFonts w:ascii="Open Sans" w:hAnsi="Open Sans" w:cs="Open Sans"/>
+          <w:color w:val="444444"/>
+          <w:shd w:val="clear" w:color="auto" w:fill="FFFFFF"/>
+        </w:rPr>
+      </w:pPr>
+      <w:r>
+        <w:rPr>
+          <w:rFonts w:ascii="Open Sans" w:hAnsi="Open Sans" w:cs="Open Sans"/>
+          <w:color w:val="444444"/>
+          <w:shd w:val="clear" w:color="auto" w:fill="FFFFFF"/>
+        </w:rPr>
+        <w:t>Ensuite je récupère la valeur des inputs, si les conditions ne sont pas remplies je retourne un message d’erreur.</w:t>
+      </w:r>
+    </w:p>
+    <w:p>
+      <w:pPr>
+        <w:rPr>
+          <w:rFonts w:ascii="Open Sans" w:hAnsi="Open Sans" w:cs="Open Sans"/>
+          <w:color w:val="444444"/>
+          <w:shd w:val="clear" w:color="auto" w:fill="FFFFFF"/>
+        </w:rPr>
+      </w:pPr>
+      <w:r>
+        <w:rPr>
+          <w:rFonts w:ascii="Open Sans" w:hAnsi="Open Sans" w:cs="Open Sans"/>
+          <w:color w:val="444444"/>
+          <w:shd w:val="clear" w:color="auto" w:fill="FFFFFF"/>
+        </w:rPr>
+        <w:t>A l’inverse alors j’UPDATE les valeurs dans la base de données.</w:t>
+      </w:r>
+    </w:p>
+    <w:p>
+      <w:pPr>
+        <w:rPr>
+          <w:rFonts w:ascii="Open Sans" w:hAnsi="Open Sans" w:cs="Open Sans"/>
+          <w:color w:val="444444"/>
+          <w:shd w:val="clear" w:color="auto" w:fill="FFFFFF"/>
+        </w:rPr>
+      </w:pPr>
+    </w:p>
+    <w:p>
+      <w:pPr>
+        <w:rPr>
+          <w:rFonts w:ascii="Open Sans" w:hAnsi="Open Sans" w:cs="Open Sans"/>
+          <w:color w:val="444444"/>
+          <w:shd w:val="clear" w:color="auto" w:fill="FFFFFF"/>
+        </w:rPr>
+      </w:pPr>
+    </w:p>
+    <w:p>
+      <w:pPr>
+        <w:rPr>
+          <w:rFonts w:ascii="Open Sans" w:hAnsi="Open Sans" w:cs="Open Sans"/>
+          <w:color w:val="444444"/>
+          <w:shd w:val="clear" w:color="auto" w:fill="FFFFFF"/>
+        </w:rPr>
+      </w:pPr>
+    </w:p>
+    <w:p>
+      <w:pPr>
+        <w:rPr>
+          <w:rFonts w:ascii="Open Sans" w:hAnsi="Open Sans" w:cs="Open Sans"/>
+          <w:color w:val="444444"/>
+          <w:shd w:val="clear" w:color="auto" w:fill="FFFFFF"/>
+        </w:rPr>
+      </w:pPr>
+    </w:p>
+    <w:p>
+      <w:pPr>
+        <w:rPr>
+          <w:rFonts w:ascii="Open Sans" w:hAnsi="Open Sans" w:cs="Open Sans"/>
+          <w:color w:val="444444"/>
+          <w:shd w:val="clear" w:color="auto" w:fill="FFFFFF"/>
+        </w:rPr>
+      </w:pPr>
+    </w:p>
+    <w:p>
+      <w:pPr>
+        <w:rPr>
+          <w:rFonts w:ascii="Open Sans" w:hAnsi="Open Sans" w:cs="Open Sans"/>
+          <w:color w:val="444444"/>
+          <w:shd w:val="clear" w:color="auto" w:fill="FFFFFF"/>
+        </w:rPr>
+      </w:pPr>
+    </w:p>
+    <w:p>
+      <w:pPr>
+        <w:rPr>
+          <w:rFonts w:ascii="Open Sans" w:hAnsi="Open Sans" w:cs="Open Sans"/>
+          <w:color w:val="444444"/>
+          <w:shd w:val="clear" w:color="auto" w:fill="FFFFFF"/>
+        </w:rPr>
+      </w:pPr>
+    </w:p>
+    <w:p>
+      <w:pPr>
+        <w:pStyle w:val="Titre1"/>
+        <w:rPr>
+          <w:shd w:val="clear" w:color="auto" w:fill="FFFFFF"/>
+        </w:rPr>
+      </w:pPr>
+      <w:bookmarkStart w:id="14" w:name="_Toc75442251"/>
+      <w:r>
+        <w:rPr>
+          <w:shd w:val="clear" w:color="auto" w:fill="FFFFFF"/>
+        </w:rPr>
+        <w:t xml:space="preserve">Développement </w:t>
+      </w:r>
+      <w:proofErr w:type="spellStart"/>
+      <w:r>
+        <w:rPr>
+          <w:shd w:val="clear" w:color="auto" w:fill="FFFFFF"/>
+        </w:rPr>
+        <w:t>Front-End</w:t>
+      </w:r>
+      <w:bookmarkEnd w:id="14"/>
+      <w:proofErr w:type="spellEnd"/>
+    </w:p>
+    <w:p>
+      <w:pPr>
+        <w:rPr>
+          <w:rFonts w:ascii="Open Sans" w:hAnsi="Open Sans" w:cs="Open Sans"/>
+        </w:rPr>
+      </w:pPr>
+      <w:r>
+        <w:rPr>
+          <w:rFonts w:ascii="Open Sans" w:hAnsi="Open Sans" w:cs="Open Sans"/>
+        </w:rPr>
+        <w:t>Projet boutique en ligne</w:t>
+      </w:r>
+    </w:p>
+    <w:p>
+      <w:r>
+        <w:rPr>
+          <w:rFonts w:ascii="Calibri" w:hAnsi="Calibri" w:cs="Calibri"/>
+          <w:noProof/>
+          <w:color w:val="404040"/>
+          <w:bdr w:val="none" w:sz="0" w:space="0" w:color="auto" w:frame="1"/>
+        </w:rPr>
+        <w:drawing>
+          <wp:inline distT="0" distB="0" distL="0" distR="0" wp14:anchorId="0813849C" wp14:editId="6FD2FE54">
+            <wp:extent cx="3704727" cy="1744980"/>
+            <wp:effectExtent l="0" t="0" r="0" b="7620"/>
+            <wp:docPr id="43" name="Image 43"/>
+            <wp:cNvGraphicFramePr>
+              <a:graphicFrameLocks xmlns:a="http://schemas.openxmlformats.org/drawingml/2006/main" noChangeAspect="1"/>
+            </wp:cNvGraphicFramePr>
+            <a:graphic xmlns:a="http://schemas.openxmlformats.org/drawingml/2006/main">
+              <a:graphicData uri="http://schemas.openxmlformats.org/drawingml/2006/picture">
+                <pic:pic xmlns:pic="http://schemas.openxmlformats.org/drawingml/2006/picture">
+                  <pic:nvPicPr>
+                    <pic:cNvPr id="0" name="Picture 15"/>
+                    <pic:cNvPicPr>
+                      <a:picLocks noChangeAspect="1" noChangeArrowheads="1"/>
+                    </pic:cNvPicPr>
+                  </pic:nvPicPr>
+                  <pic:blipFill>
+                    <a:blip r:embed="rId48" cstate="print">
+                      <a:extLst>
+                        <a:ext uri="{28A0092B-C50C-407E-A947-70E740481C1C}">
+                          <a14:useLocalDpi xmlns:a14="http://schemas.microsoft.com/office/drawing/2010/main" val="0"/>
+                        </a:ext>
+                      </a:extLst>
+                    </a:blip>
+                    <a:srcRect/>
+                    <a:stretch>
+                      <a:fillRect/>
+                    </a:stretch>
+                  </pic:blipFill>
+                  <pic:spPr bwMode="auto">
+                    <a:xfrm>
+                      <a:off x="0" y="0"/>
+                      <a:ext cx="3709437" cy="1747199"/>
+                    </a:xfrm>
+                    <a:prstGeom prst="rect">
+                      <a:avLst/>
+                    </a:prstGeom>
+                    <a:noFill/>
+                    <a:ln>
+                      <a:noFill/>
+                    </a:ln>
+                  </pic:spPr>
+                </pic:pic>
+              </a:graphicData>
+            </a:graphic>
+          </wp:inline>
+        </w:drawing>
+      </w:r>
+      <w:r>
+        <w:rPr>
+          <w:rFonts w:ascii="Calibri" w:hAnsi="Calibri" w:cs="Calibri"/>
+          <w:noProof/>
+          <w:color w:val="404040"/>
+          <w:bdr w:val="none" w:sz="0" w:space="0" w:color="auto" w:frame="1"/>
+        </w:rPr>
+        <w:drawing>
+          <wp:inline distT="0" distB="0" distL="0" distR="0" wp14:anchorId="158E02C5" wp14:editId="14439FBB">
+            <wp:extent cx="3697002" cy="1287780"/>
+            <wp:effectExtent l="0" t="0" r="0" b="7620"/>
+            <wp:docPr id="44" name="Image 44"/>
+            <wp:cNvGraphicFramePr>
+              <a:graphicFrameLocks xmlns:a="http://schemas.openxmlformats.org/drawingml/2006/main" noChangeAspect="1"/>
+            </wp:cNvGraphicFramePr>
+            <a:graphic xmlns:a="http://schemas.openxmlformats.org/drawingml/2006/main">
+              <a:graphicData uri="http://schemas.openxmlformats.org/drawingml/2006/picture">
+                <pic:pic xmlns:pic="http://schemas.openxmlformats.org/drawingml/2006/picture">
+                  <pic:nvPicPr>
+                    <pic:cNvPr id="0" name="Picture 17"/>
+                    <pic:cNvPicPr>
+                      <a:picLocks noChangeAspect="1" noChangeArrowheads="1"/>
+                    </pic:cNvPicPr>
+                  </pic:nvPicPr>
+                  <pic:blipFill>
+                    <a:blip r:embed="rId49" cstate="print">
+                      <a:extLst>
+                        <a:ext uri="{28A0092B-C50C-407E-A947-70E740481C1C}">
+                          <a14:useLocalDpi xmlns:a14="http://schemas.microsoft.com/office/drawing/2010/main" val="0"/>
+                        </a:ext>
+                      </a:extLst>
+                    </a:blip>
+                    <a:srcRect/>
+                    <a:stretch>
+                      <a:fillRect/>
+                    </a:stretch>
+                  </pic:blipFill>
+                  <pic:spPr bwMode="auto">
+                    <a:xfrm>
+                      <a:off x="0" y="0"/>
+                      <a:ext cx="3704821" cy="1290504"/>
+                    </a:xfrm>
+                    <a:prstGeom prst="rect">
+                      <a:avLst/>
+                    </a:prstGeom>
+                    <a:noFill/>
+                    <a:ln>
+                      <a:noFill/>
+                    </a:ln>
+                  </pic:spPr>
+                </pic:pic>
+              </a:graphicData>
+            </a:graphic>
+          </wp:inline>
+        </w:drawing>
+      </w:r>
+    </w:p>
+    <w:p>
+      <w:pPr>
+        <w:rPr>
+          <w:rFonts w:ascii="Open Sans" w:hAnsi="Open Sans" w:cs="Open Sans"/>
+        </w:rPr>
+      </w:pPr>
+      <w:r>
+        <w:rPr>
+          <w:rFonts w:ascii="Open Sans" w:hAnsi="Open Sans" w:cs="Open Sans"/>
+        </w:rPr>
+        <w:t xml:space="preserve">Pour réalise le côté </w:t>
+      </w:r>
+      <w:proofErr w:type="spellStart"/>
+      <w:r>
+        <w:rPr>
+          <w:rFonts w:ascii="Open Sans" w:hAnsi="Open Sans" w:cs="Open Sans"/>
+        </w:rPr>
+        <w:t>front-end</w:t>
+      </w:r>
+      <w:proofErr w:type="spellEnd"/>
+      <w:r>
+        <w:rPr>
+          <w:rFonts w:ascii="Open Sans" w:hAnsi="Open Sans" w:cs="Open Sans"/>
+        </w:rPr>
+        <w:t xml:space="preserve"> de ce site projet j’ai utilisé le </w:t>
+      </w:r>
+      <w:proofErr w:type="spellStart"/>
+      <w:r>
+        <w:rPr>
+          <w:rFonts w:ascii="Open Sans" w:hAnsi="Open Sans" w:cs="Open Sans"/>
+        </w:rPr>
+        <w:t>language</w:t>
+      </w:r>
+      <w:proofErr w:type="spellEnd"/>
+      <w:r>
+        <w:rPr>
+          <w:rFonts w:ascii="Open Sans" w:hAnsi="Open Sans" w:cs="Open Sans"/>
+        </w:rPr>
+        <w:t xml:space="preserve"> HTML5 CSS3 ainsi que JavaScript </w:t>
+      </w:r>
+      <w:proofErr w:type="spellStart"/>
+      <w:r>
+        <w:rPr>
+          <w:rFonts w:ascii="Open Sans" w:hAnsi="Open Sans" w:cs="Open Sans"/>
+        </w:rPr>
+        <w:t>Vanilla</w:t>
+      </w:r>
+      <w:proofErr w:type="spellEnd"/>
+      <w:r>
+        <w:rPr>
+          <w:rFonts w:ascii="Open Sans" w:hAnsi="Open Sans" w:cs="Open Sans"/>
+        </w:rPr>
+        <w:t xml:space="preserve"> (natif)</w:t>
       </w:r>
     </w:p>
     <w:p/>
     <w:p>
-      <w:r>
+      <w:pPr>
+        <w:pStyle w:val="Titre1"/>
+      </w:pPr>
+      <w:bookmarkStart w:id="15" w:name="_Toc75442252"/>
+      <w:r>
+        <w:t>Application type Desktop</w:t>
+      </w:r>
+      <w:bookmarkEnd w:id="15"/>
+    </w:p>
+    <w:p>
+      <w:pPr>
+        <w:rPr>
+          <w:rFonts w:ascii="Open Sans" w:hAnsi="Open Sans" w:cs="Open Sans"/>
+          <w:sz w:val="24"/>
+          <w:szCs w:val="24"/>
+        </w:rPr>
+      </w:pPr>
+      <w:r>
+        <w:rPr>
+          <w:rFonts w:ascii="Open Sans" w:hAnsi="Open Sans" w:cs="Open Sans"/>
+          <w:sz w:val="24"/>
+          <w:szCs w:val="24"/>
+        </w:rPr>
+        <w:t xml:space="preserve">Projet : </w:t>
+      </w:r>
+      <w:proofErr w:type="spellStart"/>
+      <w:r>
+        <w:rPr>
+          <w:rFonts w:ascii="Open Sans" w:hAnsi="Open Sans" w:cs="Open Sans"/>
+          <w:sz w:val="24"/>
+          <w:szCs w:val="24"/>
+        </w:rPr>
+        <w:t>Tic Tac</w:t>
+      </w:r>
+      <w:proofErr w:type="spellEnd"/>
+      <w:r>
+        <w:rPr>
+          <w:rFonts w:ascii="Open Sans" w:hAnsi="Open Sans" w:cs="Open Sans"/>
+          <w:sz w:val="24"/>
+          <w:szCs w:val="24"/>
+        </w:rPr>
+        <w:t xml:space="preserve"> </w:t>
+      </w:r>
+      <w:proofErr w:type="spellStart"/>
+      <w:r>
+        <w:rPr>
+          <w:rFonts w:ascii="Open Sans" w:hAnsi="Open Sans" w:cs="Open Sans"/>
+          <w:sz w:val="24"/>
+          <w:szCs w:val="24"/>
+        </w:rPr>
+        <w:t>Toe</w:t>
+      </w:r>
+      <w:proofErr w:type="spellEnd"/>
+    </w:p>
+    <w:p>
+      <w:pPr>
+        <w:rPr>
+          <w:rFonts w:ascii="Open Sans" w:hAnsi="Open Sans" w:cs="Open Sans"/>
+          <w:sz w:val="24"/>
+          <w:szCs w:val="24"/>
+        </w:rPr>
+      </w:pPr>
+    </w:p>
+    <w:p>
+      <w:pPr>
+        <w:rPr>
+          <w:rFonts w:ascii="Open Sans" w:hAnsi="Open Sans" w:cs="Open Sans"/>
+          <w:sz w:val="24"/>
+          <w:szCs w:val="24"/>
+        </w:rPr>
+      </w:pPr>
+      <w:r>
+        <w:rPr>
+          <w:rFonts w:ascii="Open Sans" w:hAnsi="Open Sans" w:cs="Open Sans"/>
+          <w:sz w:val="24"/>
+          <w:szCs w:val="24"/>
+        </w:rPr>
+        <w:t xml:space="preserve">Afin de réaliser ce projet j’ai utilisé le langage Python ainsi que sa librairie </w:t>
+      </w:r>
+      <w:proofErr w:type="spellStart"/>
+      <w:r>
+        <w:rPr>
+          <w:rFonts w:ascii="Open Sans" w:hAnsi="Open Sans" w:cs="Open Sans"/>
+          <w:sz w:val="24"/>
+          <w:szCs w:val="24"/>
+        </w:rPr>
+        <w:t>PyGame</w:t>
+      </w:r>
+      <w:proofErr w:type="spellEnd"/>
+    </w:p>
+    <w:p>
+      <w:pPr>
+        <w:rPr>
+          <w:rFonts w:ascii="Open Sans" w:hAnsi="Open Sans" w:cs="Open Sans"/>
+          <w:sz w:val="24"/>
+          <w:szCs w:val="24"/>
+        </w:rPr>
+      </w:pPr>
+      <w:r>
+        <w:rPr>
+          <w:rFonts w:ascii="Open Sans" w:hAnsi="Open Sans" w:cs="Open Sans"/>
+          <w:sz w:val="24"/>
+          <w:szCs w:val="24"/>
+        </w:rPr>
+        <w:t xml:space="preserve">Le but de l’application est de réalisé le fameux jeu « morpion ou </w:t>
+      </w:r>
+      <w:proofErr w:type="spellStart"/>
+      <w:r>
+        <w:rPr>
+          <w:rFonts w:ascii="Open Sans" w:hAnsi="Open Sans" w:cs="Open Sans"/>
+          <w:sz w:val="24"/>
+          <w:szCs w:val="24"/>
+        </w:rPr>
+        <w:t>tic tac</w:t>
+      </w:r>
+      <w:proofErr w:type="spellEnd"/>
+      <w:r>
+        <w:rPr>
+          <w:rFonts w:ascii="Open Sans" w:hAnsi="Open Sans" w:cs="Open Sans"/>
+          <w:sz w:val="24"/>
+          <w:szCs w:val="24"/>
+        </w:rPr>
+        <w:t xml:space="preserve"> </w:t>
+      </w:r>
+      <w:proofErr w:type="spellStart"/>
+      <w:r>
+        <w:rPr>
+          <w:rFonts w:ascii="Open Sans" w:hAnsi="Open Sans" w:cs="Open Sans"/>
+          <w:sz w:val="24"/>
+          <w:szCs w:val="24"/>
+        </w:rPr>
+        <w:t>toe</w:t>
+      </w:r>
+      <w:proofErr w:type="spellEnd"/>
+      <w:r>
+        <w:rPr>
+          <w:rFonts w:ascii="Open Sans" w:hAnsi="Open Sans" w:cs="Open Sans"/>
+          <w:sz w:val="24"/>
+          <w:szCs w:val="24"/>
+        </w:rPr>
+        <w:t xml:space="preserve"> en anglais »</w:t>
+      </w:r>
+    </w:p>
+    <w:p>
+      <w:pPr>
+        <w:rPr>
+          <w:rFonts w:ascii="Open Sans" w:hAnsi="Open Sans" w:cs="Open Sans"/>
+          <w:sz w:val="24"/>
+          <w:szCs w:val="24"/>
+        </w:rPr>
+      </w:pPr>
+      <w:r>
+        <w:rPr>
+          <w:rFonts w:ascii="Open Sans" w:hAnsi="Open Sans" w:cs="Open Sans"/>
+          <w:sz w:val="24"/>
+          <w:szCs w:val="24"/>
+        </w:rPr>
+        <w:t>Une nouvelle s’ouvre à nous lorsque nous exécutons la page.</w:t>
+      </w:r>
+    </w:p>
+    <w:p>
+      <w:r>
+        <w:rPr>
+          <w:noProof/>
+          <w:bdr w:val="none" w:sz="0" w:space="0" w:color="auto" w:frame="1"/>
+        </w:rPr>
         <w:lastRenderedPageBreak/>
-        <w:t xml:space="preserve">De ce fait après avoir installé </w:t>
+        <w:drawing>
+          <wp:inline distT="0" distB="0" distL="0" distR="0" wp14:anchorId="0A023FFF" wp14:editId="362ECB57">
+            <wp:extent cx="1066800" cy="1136686"/>
+            <wp:effectExtent l="0" t="0" r="0" b="6350"/>
+            <wp:docPr id="45" name="Image 45"/>
+            <wp:cNvGraphicFramePr>
+              <a:graphicFrameLocks xmlns:a="http://schemas.openxmlformats.org/drawingml/2006/main" noChangeAspect="1"/>
+            </wp:cNvGraphicFramePr>
+            <a:graphic xmlns:a="http://schemas.openxmlformats.org/drawingml/2006/main">
+              <a:graphicData uri="http://schemas.openxmlformats.org/drawingml/2006/picture">
+                <pic:pic xmlns:pic="http://schemas.openxmlformats.org/drawingml/2006/picture">
+                  <pic:nvPicPr>
+                    <pic:cNvPr id="0" name="Picture 19"/>
+                    <pic:cNvPicPr>
+                      <a:picLocks noChangeAspect="1" noChangeArrowheads="1"/>
+                    </pic:cNvPicPr>
+                  </pic:nvPicPr>
+                  <pic:blipFill>
+                    <a:blip r:embed="rId50" cstate="print">
+                      <a:extLst>
+                        <a:ext uri="{28A0092B-C50C-407E-A947-70E740481C1C}">
+                          <a14:useLocalDpi xmlns:a14="http://schemas.microsoft.com/office/drawing/2010/main" val="0"/>
+                        </a:ext>
+                      </a:extLst>
+                    </a:blip>
+                    <a:srcRect/>
+                    <a:stretch>
+                      <a:fillRect/>
+                    </a:stretch>
+                  </pic:blipFill>
+                  <pic:spPr bwMode="auto">
+                    <a:xfrm>
+                      <a:off x="0" y="0"/>
+                      <a:ext cx="1069193" cy="1139236"/>
+                    </a:xfrm>
+                    <a:prstGeom prst="rect">
+                      <a:avLst/>
+                    </a:prstGeom>
+                    <a:noFill/>
+                    <a:ln>
+                      <a:noFill/>
+                    </a:ln>
+                  </pic:spPr>
+                </pic:pic>
+              </a:graphicData>
+            </a:graphic>
+          </wp:inline>
+        </w:drawing>
+      </w:r>
+    </w:p>
+    <w:p/>
+    <w:p/>
+    <w:p>
+      <w:r>
+        <w:rPr>
+          <w:rFonts w:ascii="Calibri" w:hAnsi="Calibri" w:cs="Calibri"/>
+          <w:noProof/>
+          <w:color w:val="404040"/>
+          <w:bdr w:val="none" w:sz="0" w:space="0" w:color="auto" w:frame="1"/>
+        </w:rPr>
+        <w:drawing>
+          <wp:inline distT="0" distB="0" distL="0" distR="0" wp14:anchorId="626E6731" wp14:editId="5F5CA20C">
+            <wp:extent cx="2849560" cy="2651760"/>
+            <wp:effectExtent l="0" t="0" r="8255" b="0"/>
+            <wp:docPr id="46" name="Image 46"/>
+            <wp:cNvGraphicFramePr>
+              <a:graphicFrameLocks xmlns:a="http://schemas.openxmlformats.org/drawingml/2006/main" noChangeAspect="1"/>
+            </wp:cNvGraphicFramePr>
+            <a:graphic xmlns:a="http://schemas.openxmlformats.org/drawingml/2006/main">
+              <a:graphicData uri="http://schemas.openxmlformats.org/drawingml/2006/picture">
+                <pic:pic xmlns:pic="http://schemas.openxmlformats.org/drawingml/2006/picture">
+                  <pic:nvPicPr>
+                    <pic:cNvPr id="0" name="Picture 21"/>
+                    <pic:cNvPicPr>
+                      <a:picLocks noChangeAspect="1" noChangeArrowheads="1"/>
+                    </pic:cNvPicPr>
+                  </pic:nvPicPr>
+                  <pic:blipFill>
+                    <a:blip r:embed="rId51" cstate="print">
+                      <a:extLst>
+                        <a:ext uri="{28A0092B-C50C-407E-A947-70E740481C1C}">
+                          <a14:useLocalDpi xmlns:a14="http://schemas.microsoft.com/office/drawing/2010/main" val="0"/>
+                        </a:ext>
+                      </a:extLst>
+                    </a:blip>
+                    <a:srcRect/>
+                    <a:stretch>
+                      <a:fillRect/>
+                    </a:stretch>
+                  </pic:blipFill>
+                  <pic:spPr bwMode="auto">
+                    <a:xfrm>
+                      <a:off x="0" y="0"/>
+                      <a:ext cx="2850290" cy="2652439"/>
+                    </a:xfrm>
+                    <a:prstGeom prst="rect">
+                      <a:avLst/>
+                    </a:prstGeom>
+                    <a:noFill/>
+                    <a:ln>
+                      <a:noFill/>
+                    </a:ln>
+                  </pic:spPr>
+                </pic:pic>
+              </a:graphicData>
+            </a:graphic>
+          </wp:inline>
+        </w:drawing>
+      </w:r>
+    </w:p>
+    <w:p>
+      <w:pPr>
+        <w:pStyle w:val="NormalWeb"/>
+        <w:spacing w:before="0" w:beforeAutospacing="0" w:after="0" w:afterAutospacing="0"/>
+        <w:rPr>
+          <w:rFonts w:ascii="Open Sans" w:hAnsi="Open Sans" w:cs="Open Sans"/>
+        </w:rPr>
+      </w:pPr>
+      <w:r>
+        <w:rPr>
+          <w:rFonts w:ascii="Open Sans" w:hAnsi="Open Sans" w:cs="Open Sans"/>
+        </w:rPr>
+        <w:t>I</w:t>
+      </w:r>
+      <w:r>
+        <w:rPr>
+          <w:rFonts w:ascii="Open Sans" w:hAnsi="Open Sans" w:cs="Open Sans"/>
+          <w:color w:val="404040"/>
+        </w:rPr>
+        <w:t xml:space="preserve">ci nous ajoutons l'événement du </w:t>
+      </w:r>
+      <w:r>
+        <w:rPr>
+          <w:rFonts w:ascii="Open Sans" w:hAnsi="Open Sans" w:cs="Open Sans"/>
+          <w:color w:val="404040"/>
+        </w:rPr>
+        <w:t>clic</w:t>
+      </w:r>
+      <w:r>
+        <w:rPr>
+          <w:rFonts w:ascii="Open Sans" w:hAnsi="Open Sans" w:cs="Open Sans"/>
+          <w:color w:val="404040"/>
+        </w:rPr>
+        <w:t xml:space="preserve"> droit. Nous obtenons la position de la souris afin de bien afficher le X ou le O au bon endroit de la fenêtre.</w:t>
+      </w:r>
+    </w:p>
+    <w:p>
+      <w:pPr>
+        <w:spacing w:before="0" w:after="0" w:line="240" w:lineRule="auto"/>
+        <w:rPr>
+          <w:rFonts w:ascii="Open Sans" w:eastAsia="Times New Roman" w:hAnsi="Open Sans" w:cs="Open Sans"/>
+          <w:color w:val="auto"/>
+          <w:sz w:val="24"/>
+          <w:szCs w:val="24"/>
+        </w:rPr>
+      </w:pPr>
+      <w:r>
+        <w:rPr>
+          <w:rFonts w:ascii="Open Sans" w:eastAsia="Times New Roman" w:hAnsi="Open Sans" w:cs="Open Sans"/>
+          <w:color w:val="404040"/>
+          <w:sz w:val="24"/>
+          <w:szCs w:val="24"/>
+        </w:rPr>
+        <w:t>Afin de savoir si c’est au joueur X ou O à jouer, j’instaure un compteur et compte le nombre de clique, si le clique est impair (3 par exemple alors ça sera l</w:t>
+      </w:r>
+      <w:r>
+        <w:rPr>
+          <w:rFonts w:ascii="Open Sans" w:eastAsia="Times New Roman" w:hAnsi="Open Sans" w:cs="Open Sans"/>
+          <w:color w:val="404040"/>
+          <w:sz w:val="24"/>
+          <w:szCs w:val="24"/>
+        </w:rPr>
+        <w:t>e</w:t>
+      </w:r>
+      <w:r>
+        <w:rPr>
+          <w:rFonts w:ascii="Open Sans" w:eastAsia="Times New Roman" w:hAnsi="Open Sans" w:cs="Open Sans"/>
+          <w:color w:val="404040"/>
+          <w:sz w:val="24"/>
+          <w:szCs w:val="24"/>
+        </w:rPr>
+        <w:t xml:space="preserve"> même signe que le premier à avoir jouer)</w:t>
+      </w:r>
+    </w:p>
+    <w:p/>
+    <w:p>
+      <w:r>
+        <w:rPr>
+          <w:rFonts w:ascii="Calibri" w:hAnsi="Calibri" w:cs="Calibri"/>
+          <w:noProof/>
+          <w:color w:val="404040"/>
+          <w:bdr w:val="none" w:sz="0" w:space="0" w:color="auto" w:frame="1"/>
+        </w:rPr>
+        <w:drawing>
+          <wp:inline distT="0" distB="0" distL="0" distR="0" wp14:anchorId="0C118725" wp14:editId="421F28FF">
+            <wp:extent cx="5274310" cy="1745615"/>
+            <wp:effectExtent l="0" t="0" r="2540" b="6985"/>
+            <wp:docPr id="47" name="Image 47"/>
+            <wp:cNvGraphicFramePr>
+              <a:graphicFrameLocks xmlns:a="http://schemas.openxmlformats.org/drawingml/2006/main" noChangeAspect="1"/>
+            </wp:cNvGraphicFramePr>
+            <a:graphic xmlns:a="http://schemas.openxmlformats.org/drawingml/2006/main">
+              <a:graphicData uri="http://schemas.openxmlformats.org/drawingml/2006/picture">
+                <pic:pic xmlns:pic="http://schemas.openxmlformats.org/drawingml/2006/picture">
+                  <pic:nvPicPr>
+                    <pic:cNvPr id="0" name="Picture 23"/>
+                    <pic:cNvPicPr>
+                      <a:picLocks noChangeAspect="1" noChangeArrowheads="1"/>
+                    </pic:cNvPicPr>
+                  </pic:nvPicPr>
+                  <pic:blipFill>
+                    <a:blip r:embed="rId52">
+                      <a:extLst>
+                        <a:ext uri="{28A0092B-C50C-407E-A947-70E740481C1C}">
+                          <a14:useLocalDpi xmlns:a14="http://schemas.microsoft.com/office/drawing/2010/main" val="0"/>
+                        </a:ext>
+                      </a:extLst>
+                    </a:blip>
+                    <a:srcRect/>
+                    <a:stretch>
+                      <a:fillRect/>
+                    </a:stretch>
+                  </pic:blipFill>
+                  <pic:spPr bwMode="auto">
+                    <a:xfrm>
+                      <a:off x="0" y="0"/>
+                      <a:ext cx="5274310" cy="1745615"/>
+                    </a:xfrm>
+                    <a:prstGeom prst="rect">
+                      <a:avLst/>
+                    </a:prstGeom>
+                    <a:noFill/>
+                    <a:ln>
+                      <a:noFill/>
+                    </a:ln>
+                  </pic:spPr>
+                </pic:pic>
+              </a:graphicData>
+            </a:graphic>
+          </wp:inline>
+        </w:drawing>
+      </w:r>
+    </w:p>
+    <w:p>
+      <w:pPr>
+        <w:rPr>
+          <w:rFonts w:ascii="Open Sans" w:hAnsi="Open Sans" w:cs="Open Sans"/>
+          <w:color w:val="404040"/>
+          <w:sz w:val="24"/>
+          <w:szCs w:val="24"/>
+        </w:rPr>
+      </w:pPr>
+      <w:r>
+        <w:rPr>
+          <w:rFonts w:ascii="Open Sans" w:hAnsi="Open Sans" w:cs="Open Sans"/>
+          <w:color w:val="404040"/>
+          <w:sz w:val="24"/>
+          <w:szCs w:val="24"/>
+        </w:rPr>
+        <w:t>Je compte les lignes et les colonnes, compare les résultats entre eux et affiche le X ou O vainqueur.</w:t>
+      </w:r>
+    </w:p>
+    <w:p>
+      <w:pPr>
+        <w:pStyle w:val="Titre1"/>
+      </w:pPr>
+      <w:r>
+        <w:lastRenderedPageBreak/>
+        <w:t>Développer une application mobile</w:t>
+      </w:r>
+    </w:p>
+    <w:p/>
+    <w:p>
+      <w:pPr>
+        <w:rPr>
+          <w:rFonts w:ascii="Open Sans" w:hAnsi="Open Sans" w:cs="Open Sans"/>
+          <w:sz w:val="24"/>
+          <w:szCs w:val="24"/>
+        </w:rPr>
+      </w:pPr>
+      <w:r>
+        <w:rPr>
+          <w:rFonts w:ascii="Open Sans" w:hAnsi="Open Sans" w:cs="Open Sans"/>
+          <w:sz w:val="24"/>
+          <w:szCs w:val="24"/>
+        </w:rPr>
+        <w:t xml:space="preserve">L’application est développée avec </w:t>
       </w:r>
       <w:proofErr w:type="spellStart"/>
       <w:r>
-        <w:t>CodeIgniter</w:t>
+        <w:rPr>
+          <w:rFonts w:ascii="Open Sans" w:hAnsi="Open Sans" w:cs="Open Sans"/>
+          <w:sz w:val="24"/>
+          <w:szCs w:val="24"/>
+        </w:rPr>
+        <w:t>React</w:t>
       </w:r>
       <w:proofErr w:type="spellEnd"/>
       <w:r>
-        <w:t xml:space="preserve"> dans mon dossier. </w:t>
-      </w:r>
-    </w:p>
-    <w:p>
-      <w:r>
-        <w:t>La question de la base de donnée nous rattrape.</w:t>
-      </w:r>
-    </w:p>
-    <w:p>
-      <w:r>
-        <w:t>Du MCD (Modèle conceptuel de données) au MPD (Modèle physique de données)</w:t>
-      </w:r>
-    </w:p>
-    <w:p>
-      <w:r>
-        <w:t xml:space="preserve">Entité </w:t>
+        <w:rPr>
+          <w:rFonts w:ascii="Open Sans" w:hAnsi="Open Sans" w:cs="Open Sans"/>
+          <w:sz w:val="24"/>
+          <w:szCs w:val="24"/>
+        </w:rPr>
+        <w:t xml:space="preserve"> Native et une intégration de </w:t>
       </w:r>
       <w:proofErr w:type="spellStart"/>
       <w:r>
-        <w:t>users</w:t>
+        <w:rPr>
+          <w:rFonts w:ascii="Open Sans" w:hAnsi="Open Sans" w:cs="Open Sans"/>
+          <w:sz w:val="24"/>
+          <w:szCs w:val="24"/>
+        </w:rPr>
+        <w:t>Boostrap</w:t>
       </w:r>
       <w:proofErr w:type="spellEnd"/>
       <w:r>
-        <w:t> :</w:t>
-      </w:r>
-    </w:p>
-    <w:p/>
-    <w:p>
-      <w:pPr>
-        <w:rPr>
-          <w:sz w:val="24"/>
-          <w:szCs w:val="24"/>
-        </w:rPr>
-      </w:pPr>
-    </w:p>
-    <w:p>
-      <w:pPr>
-        <w:rPr>
-          <w:sz w:val="24"/>
-          <w:szCs w:val="24"/>
-        </w:rPr>
-      </w:pPr>
-    </w:p>
-    <w:p>
-      <w:pPr>
-        <w:rPr>
-          <w:sz w:val="24"/>
-          <w:szCs w:val="24"/>
+        <w:rPr>
+          <w:rFonts w:ascii="Open Sans" w:hAnsi="Open Sans" w:cs="Open Sans"/>
+          <w:sz w:val="24"/>
+          <w:szCs w:val="24"/>
+        </w:rPr>
+        <w:t xml:space="preserve"> pour la gestion du style de l’application.</w:t>
+      </w:r>
+    </w:p>
+    <w:p>
+      <w:pPr>
+        <w:rPr>
+          <w:rFonts w:ascii="Open Sans" w:hAnsi="Open Sans" w:cs="Open Sans"/>
+          <w:sz w:val="24"/>
+          <w:szCs w:val="24"/>
+        </w:rPr>
+      </w:pPr>
+      <w:r>
+        <w:rPr>
+          <w:rFonts w:ascii="Open Sans" w:hAnsi="Open Sans" w:cs="Open Sans"/>
+          <w:sz w:val="24"/>
+          <w:szCs w:val="24"/>
+        </w:rPr>
+        <w:t>A VENIR…</w:t>
+      </w:r>
+    </w:p>
+    <w:p>
+      <w:pPr>
+        <w:pStyle w:val="Titre1"/>
+      </w:pPr>
+    </w:p>
+    <w:p>
+      <w:pPr>
+        <w:pStyle w:val="Titre1"/>
+      </w:pPr>
+      <w:r>
+        <w:t>Préparer et exécuter les plans de test d’une application</w:t>
+      </w:r>
+    </w:p>
+    <w:p>
+      <w:pPr>
+        <w:rPr>
+          <w:rFonts w:ascii="Open Sans" w:hAnsi="Open Sans" w:cs="Open Sans"/>
+          <w:sz w:val="24"/>
+          <w:szCs w:val="24"/>
+        </w:rPr>
+      </w:pPr>
+      <w:r>
+        <w:rPr>
+          <w:rFonts w:ascii="Open Sans" w:hAnsi="Open Sans" w:cs="Open Sans"/>
+          <w:sz w:val="24"/>
+          <w:szCs w:val="24"/>
+        </w:rPr>
+        <w:t>Afin de préparer mes plans de test, j’ai écrit plusieurs cas :</w:t>
+      </w:r>
+    </w:p>
+    <w:tbl>
+      <w:tblPr>
+        <w:tblStyle w:val="Grilledutableau"/>
+        <w:tblW w:w="0" w:type="auto"/>
+        <w:tblLook w:val="04A0" w:firstRow="1" w:lastRow="0" w:firstColumn="1" w:lastColumn="0" w:noHBand="0" w:noVBand="1"/>
+      </w:tblPr>
+      <w:tblGrid>
+        <w:gridCol w:w="2465"/>
+        <w:gridCol w:w="2465"/>
+        <w:gridCol w:w="2466"/>
+      </w:tblGrid>
+      <w:tr>
+        <w:trPr>
+          <w:trHeight w:val="272"/>
+        </w:trPr>
+        <w:tc>
+          <w:tcPr>
+            <w:tcW w:w="2465" w:type="dxa"/>
+          </w:tcPr>
+          <w:p>
+            <w:pPr>
+              <w:rPr>
+                <w:rFonts w:ascii="Open Sans" w:hAnsi="Open Sans" w:cs="Open Sans"/>
+                <w:sz w:val="24"/>
+                <w:szCs w:val="24"/>
+              </w:rPr>
+            </w:pPr>
+            <w:r>
+              <w:rPr>
+                <w:rFonts w:ascii="Open Sans" w:hAnsi="Open Sans" w:cs="Open Sans"/>
+                <w:sz w:val="24"/>
+                <w:szCs w:val="24"/>
+              </w:rPr>
+              <w:t>Cas</w:t>
+            </w:r>
+          </w:p>
+        </w:tc>
+        <w:tc>
+          <w:tcPr>
+            <w:tcW w:w="2465" w:type="dxa"/>
+          </w:tcPr>
+          <w:p>
+            <w:pPr>
+              <w:rPr>
+                <w:rFonts w:ascii="Open Sans" w:hAnsi="Open Sans" w:cs="Open Sans"/>
+                <w:sz w:val="24"/>
+                <w:szCs w:val="24"/>
+              </w:rPr>
+            </w:pPr>
+            <w:r>
+              <w:rPr>
+                <w:rFonts w:ascii="Open Sans" w:hAnsi="Open Sans" w:cs="Open Sans"/>
+                <w:sz w:val="24"/>
+                <w:szCs w:val="24"/>
+              </w:rPr>
+              <w:t>Attendu</w:t>
+            </w:r>
+          </w:p>
+        </w:tc>
+        <w:tc>
+          <w:tcPr>
+            <w:tcW w:w="2466" w:type="dxa"/>
+          </w:tcPr>
+          <w:p>
+            <w:pPr>
+              <w:rPr>
+                <w:rFonts w:ascii="Open Sans" w:hAnsi="Open Sans" w:cs="Open Sans"/>
+                <w:sz w:val="24"/>
+                <w:szCs w:val="24"/>
+              </w:rPr>
+            </w:pPr>
+            <w:r>
+              <w:rPr>
+                <w:rFonts w:ascii="Open Sans" w:hAnsi="Open Sans" w:cs="Open Sans"/>
+                <w:sz w:val="24"/>
+                <w:szCs w:val="24"/>
+              </w:rPr>
+              <w:t>Obtenu</w:t>
+            </w:r>
+          </w:p>
+        </w:tc>
+      </w:tr>
+      <w:tr>
+        <w:trPr>
+          <w:trHeight w:val="545"/>
+        </w:trPr>
+        <w:tc>
+          <w:tcPr>
+            <w:tcW w:w="2465" w:type="dxa"/>
+          </w:tcPr>
+          <w:p>
+            <w:pPr>
+              <w:rPr>
+                <w:rFonts w:ascii="Open Sans" w:hAnsi="Open Sans" w:cs="Open Sans"/>
+                <w:sz w:val="24"/>
+                <w:szCs w:val="24"/>
+              </w:rPr>
+            </w:pPr>
+            <w:r>
+              <w:rPr>
+                <w:rFonts w:ascii="Open Sans" w:hAnsi="Open Sans" w:cs="Open Sans"/>
+                <w:sz w:val="24"/>
+                <w:szCs w:val="24"/>
+              </w:rPr>
+              <w:t>Oublie de champ à l’enregistrement</w:t>
+            </w:r>
+          </w:p>
+        </w:tc>
+        <w:tc>
+          <w:tcPr>
+            <w:tcW w:w="2465" w:type="dxa"/>
+          </w:tcPr>
+          <w:p>
+            <w:pPr>
+              <w:rPr>
+                <w:rFonts w:ascii="Open Sans" w:hAnsi="Open Sans" w:cs="Open Sans"/>
+                <w:sz w:val="24"/>
+                <w:szCs w:val="24"/>
+              </w:rPr>
+            </w:pPr>
+            <w:r>
+              <w:rPr>
+                <w:rFonts w:ascii="Open Sans" w:hAnsi="Open Sans" w:cs="Open Sans"/>
+                <w:sz w:val="24"/>
+                <w:szCs w:val="24"/>
+              </w:rPr>
+              <w:t xml:space="preserve">Champ </w:t>
+            </w:r>
+            <w:proofErr w:type="spellStart"/>
+            <w:r>
+              <w:rPr>
+                <w:rFonts w:ascii="Open Sans" w:hAnsi="Open Sans" w:cs="Open Sans"/>
+                <w:sz w:val="24"/>
+                <w:szCs w:val="24"/>
+              </w:rPr>
+              <w:t>required</w:t>
+            </w:r>
+            <w:proofErr w:type="spellEnd"/>
+          </w:p>
+        </w:tc>
+        <w:tc>
+          <w:tcPr>
+            <w:tcW w:w="2466" w:type="dxa"/>
+          </w:tcPr>
+          <w:p>
+            <w:pPr>
+              <w:rPr>
+                <w:rFonts w:ascii="Open Sans" w:hAnsi="Open Sans" w:cs="Open Sans"/>
+                <w:sz w:val="24"/>
+                <w:szCs w:val="24"/>
+              </w:rPr>
+            </w:pPr>
+            <w:r>
+              <w:rPr>
+                <w:rFonts w:ascii="Open Sans" w:hAnsi="Open Sans" w:cs="Open Sans"/>
+                <w:sz w:val="24"/>
+                <w:szCs w:val="24"/>
+              </w:rPr>
+              <w:t xml:space="preserve">Champ </w:t>
+            </w:r>
+            <w:proofErr w:type="spellStart"/>
+            <w:r>
+              <w:rPr>
+                <w:rFonts w:ascii="Open Sans" w:hAnsi="Open Sans" w:cs="Open Sans"/>
+                <w:sz w:val="24"/>
+                <w:szCs w:val="24"/>
+              </w:rPr>
+              <w:t>required</w:t>
+            </w:r>
+            <w:proofErr w:type="spellEnd"/>
+          </w:p>
+        </w:tc>
+      </w:tr>
+      <w:tr>
+        <w:trPr>
+          <w:trHeight w:val="555"/>
+        </w:trPr>
+        <w:tc>
+          <w:tcPr>
+            <w:tcW w:w="2465" w:type="dxa"/>
+          </w:tcPr>
+          <w:p>
+            <w:pPr>
+              <w:rPr>
+                <w:rFonts w:ascii="Open Sans" w:hAnsi="Open Sans" w:cs="Open Sans"/>
+                <w:sz w:val="24"/>
+                <w:szCs w:val="24"/>
+              </w:rPr>
+            </w:pPr>
+            <w:r>
+              <w:rPr>
+                <w:rFonts w:ascii="Open Sans" w:hAnsi="Open Sans" w:cs="Open Sans"/>
+                <w:sz w:val="24"/>
+                <w:szCs w:val="24"/>
+              </w:rPr>
+              <w:t>Email invalide à l’inscription</w:t>
+            </w:r>
+          </w:p>
+        </w:tc>
+        <w:tc>
+          <w:tcPr>
+            <w:tcW w:w="2465" w:type="dxa"/>
+          </w:tcPr>
+          <w:p>
+            <w:pPr>
+              <w:rPr>
+                <w:rFonts w:ascii="Open Sans" w:hAnsi="Open Sans" w:cs="Open Sans"/>
+                <w:sz w:val="24"/>
+                <w:szCs w:val="24"/>
+              </w:rPr>
+            </w:pPr>
+            <w:r>
+              <w:rPr>
+                <w:rFonts w:ascii="Open Sans" w:hAnsi="Open Sans" w:cs="Open Sans"/>
+                <w:sz w:val="24"/>
+                <w:szCs w:val="24"/>
+              </w:rPr>
+              <w:t xml:space="preserve">Email </w:t>
+            </w:r>
+            <w:proofErr w:type="spellStart"/>
+            <w:r>
+              <w:rPr>
+                <w:rFonts w:ascii="Open Sans" w:hAnsi="Open Sans" w:cs="Open Sans"/>
+                <w:sz w:val="24"/>
+                <w:szCs w:val="24"/>
+              </w:rPr>
+              <w:t>adress</w:t>
+            </w:r>
+            <w:proofErr w:type="spellEnd"/>
+            <w:r>
+              <w:rPr>
+                <w:rFonts w:ascii="Open Sans" w:hAnsi="Open Sans" w:cs="Open Sans"/>
+                <w:sz w:val="24"/>
+                <w:szCs w:val="24"/>
+              </w:rPr>
+              <w:t xml:space="preserve"> </w:t>
+            </w:r>
+            <w:proofErr w:type="spellStart"/>
+            <w:r>
+              <w:rPr>
+                <w:rFonts w:ascii="Open Sans" w:hAnsi="Open Sans" w:cs="Open Sans"/>
+                <w:sz w:val="24"/>
+                <w:szCs w:val="24"/>
+              </w:rPr>
+              <w:t>is</w:t>
+            </w:r>
+            <w:proofErr w:type="spellEnd"/>
+            <w:r>
+              <w:rPr>
+                <w:rFonts w:ascii="Open Sans" w:hAnsi="Open Sans" w:cs="Open Sans"/>
+                <w:sz w:val="24"/>
+                <w:szCs w:val="24"/>
+              </w:rPr>
+              <w:t xml:space="preserve"> not in format</w:t>
+            </w:r>
+          </w:p>
+        </w:tc>
+        <w:tc>
+          <w:tcPr>
+            <w:tcW w:w="2466" w:type="dxa"/>
+          </w:tcPr>
+          <w:p>
+            <w:pPr>
+              <w:rPr>
+                <w:rFonts w:ascii="Open Sans" w:hAnsi="Open Sans" w:cs="Open Sans"/>
+                <w:sz w:val="24"/>
+                <w:szCs w:val="24"/>
+              </w:rPr>
+            </w:pPr>
+            <w:r>
+              <w:rPr>
+                <w:rFonts w:ascii="Open Sans" w:hAnsi="Open Sans" w:cs="Open Sans"/>
+                <w:sz w:val="24"/>
+                <w:szCs w:val="24"/>
+              </w:rPr>
+              <w:t xml:space="preserve">Email </w:t>
+            </w:r>
+            <w:proofErr w:type="spellStart"/>
+            <w:r>
+              <w:rPr>
+                <w:rFonts w:ascii="Open Sans" w:hAnsi="Open Sans" w:cs="Open Sans"/>
+                <w:sz w:val="24"/>
+                <w:szCs w:val="24"/>
+              </w:rPr>
+              <w:t>adress</w:t>
+            </w:r>
+            <w:proofErr w:type="spellEnd"/>
+            <w:r>
+              <w:rPr>
+                <w:rFonts w:ascii="Open Sans" w:hAnsi="Open Sans" w:cs="Open Sans"/>
+                <w:sz w:val="24"/>
+                <w:szCs w:val="24"/>
+              </w:rPr>
+              <w:t xml:space="preserve"> </w:t>
+            </w:r>
+            <w:proofErr w:type="spellStart"/>
+            <w:r>
+              <w:rPr>
+                <w:rFonts w:ascii="Open Sans" w:hAnsi="Open Sans" w:cs="Open Sans"/>
+                <w:sz w:val="24"/>
+                <w:szCs w:val="24"/>
+              </w:rPr>
+              <w:t>is</w:t>
+            </w:r>
+            <w:proofErr w:type="spellEnd"/>
+            <w:r>
+              <w:rPr>
+                <w:rFonts w:ascii="Open Sans" w:hAnsi="Open Sans" w:cs="Open Sans"/>
+                <w:sz w:val="24"/>
+                <w:szCs w:val="24"/>
+              </w:rPr>
+              <w:t xml:space="preserve"> not in format</w:t>
+            </w:r>
+          </w:p>
+        </w:tc>
+      </w:tr>
+    </w:tbl>
+    <w:p>
+      <w:pPr>
+        <w:rPr>
+          <w:rFonts w:ascii="Open Sans" w:hAnsi="Open Sans" w:cs="Open Sans"/>
+          <w:sz w:val="24"/>
+          <w:szCs w:val="24"/>
+        </w:rPr>
+      </w:pPr>
+    </w:p>
+    <w:p>
+      <w:pPr>
+        <w:rPr>
+          <w:rFonts w:ascii="Open Sans" w:hAnsi="Open Sans" w:cs="Open Sans"/>
+          <w:sz w:val="24"/>
+          <w:szCs w:val="24"/>
+        </w:rPr>
+      </w:pPr>
+      <w:r>
+        <w:rPr>
+          <w:rFonts w:ascii="Open Sans" w:hAnsi="Open Sans" w:cs="Open Sans"/>
+          <w:sz w:val="24"/>
+          <w:szCs w:val="24"/>
+        </w:rPr>
+        <w:t>Mes tests ont été réalisés en local via Postman</w:t>
+      </w:r>
+    </w:p>
+    <w:p>
+      <w:pPr>
+        <w:rPr>
+          <w:rFonts w:ascii="Open Sans" w:hAnsi="Open Sans" w:cs="Open Sans"/>
+          <w:color w:val="000000"/>
+          <w:sz w:val="24"/>
+          <w:szCs w:val="24"/>
+          <w:shd w:val="clear" w:color="auto" w:fill="FFFFFF"/>
+        </w:rPr>
+      </w:pPr>
+      <w:hyperlink r:id="rId53" w:history="1">
+        <w:r>
+          <w:rPr>
+            <w:rStyle w:val="lev"/>
+            <w:rFonts w:ascii="Open Sans" w:hAnsi="Open Sans" w:cs="Open Sans"/>
+            <w:b w:val="0"/>
+            <w:bCs w:val="0"/>
+            <w:color w:val="000000" w:themeColor="text1"/>
+            <w:sz w:val="24"/>
+            <w:szCs w:val="24"/>
+            <w:bdr w:val="single" w:sz="2" w:space="0" w:color="E5E7EB" w:frame="1"/>
+            <w:shd w:val="clear" w:color="auto" w:fill="FFFFFF"/>
+          </w:rPr>
+          <w:t>Postman sert à exécuter des appels HTTP directement depuis une interface graphique</w:t>
+        </w:r>
+      </w:hyperlink>
+      <w:r>
+        <w:rPr>
+          <w:rFonts w:ascii="Open Sans" w:hAnsi="Open Sans" w:cs="Open Sans"/>
+          <w:b/>
+          <w:bCs/>
+          <w:color w:val="000000" w:themeColor="text1"/>
+          <w:sz w:val="24"/>
+          <w:szCs w:val="24"/>
+          <w:shd w:val="clear" w:color="auto" w:fill="FFFFFF"/>
+        </w:rPr>
+        <w:t>.</w:t>
+      </w:r>
+      <w:r>
+        <w:rPr>
+          <w:rFonts w:ascii="Open Sans" w:hAnsi="Open Sans" w:cs="Open Sans"/>
+          <w:color w:val="000000" w:themeColor="text1"/>
+          <w:sz w:val="24"/>
+          <w:szCs w:val="24"/>
+          <w:shd w:val="clear" w:color="auto" w:fill="FFFFFF"/>
+        </w:rPr>
+        <w:t xml:space="preserve"> </w:t>
+      </w:r>
+      <w:r>
+        <w:rPr>
+          <w:rFonts w:ascii="Open Sans" w:hAnsi="Open Sans" w:cs="Open Sans"/>
+          <w:color w:val="000000"/>
+          <w:sz w:val="24"/>
+          <w:szCs w:val="24"/>
+          <w:shd w:val="clear" w:color="auto" w:fill="FFFFFF"/>
+        </w:rPr>
+        <w:t>Vous pourrez simplement choisir l’URL, la méthode HTTP </w:t>
+      </w:r>
+      <w:r>
+        <w:rPr>
+          <w:rStyle w:val="Accentuation"/>
+          <w:rFonts w:ascii="Open Sans" w:hAnsi="Open Sans" w:cs="Open Sans"/>
+          <w:color w:val="000000"/>
+          <w:sz w:val="24"/>
+          <w:szCs w:val="24"/>
+          <w:bdr w:val="single" w:sz="2" w:space="0" w:color="E5E7EB" w:frame="1"/>
+          <w:shd w:val="clear" w:color="auto" w:fill="FFFFFF"/>
+        </w:rPr>
+        <w:t>(le plus souvent GET, POST, PUT, PATCH et DELETE)</w:t>
+      </w:r>
+      <w:r>
+        <w:rPr>
+          <w:rFonts w:ascii="Open Sans" w:hAnsi="Open Sans" w:cs="Open Sans"/>
+          <w:color w:val="000000"/>
+          <w:sz w:val="24"/>
+          <w:szCs w:val="24"/>
+          <w:shd w:val="clear" w:color="auto" w:fill="FFFFFF"/>
+        </w:rPr>
+        <w:t>, les </w:t>
+      </w:r>
+      <w:r>
+        <w:rPr>
+          <w:rStyle w:val="Accentuation"/>
+          <w:rFonts w:ascii="Open Sans" w:hAnsi="Open Sans" w:cs="Open Sans"/>
+          <w:color w:val="000000"/>
+          <w:sz w:val="24"/>
+          <w:szCs w:val="24"/>
+          <w:bdr w:val="single" w:sz="2" w:space="0" w:color="E5E7EB" w:frame="1"/>
+          <w:shd w:val="clear" w:color="auto" w:fill="FFFFFF"/>
+        </w:rPr>
+        <w:t>headers</w:t>
+      </w:r>
+      <w:r>
+        <w:rPr>
+          <w:rFonts w:ascii="Open Sans" w:hAnsi="Open Sans" w:cs="Open Sans"/>
+          <w:color w:val="000000"/>
+          <w:sz w:val="24"/>
+          <w:szCs w:val="24"/>
+          <w:shd w:val="clear" w:color="auto" w:fill="FFFFFF"/>
+        </w:rPr>
+        <w:t>, les </w:t>
+      </w:r>
+      <w:proofErr w:type="spellStart"/>
+      <w:r>
+        <w:rPr>
+          <w:rStyle w:val="Accentuation"/>
+          <w:rFonts w:ascii="Open Sans" w:hAnsi="Open Sans" w:cs="Open Sans"/>
+          <w:color w:val="000000"/>
+          <w:sz w:val="24"/>
+          <w:szCs w:val="24"/>
+          <w:bdr w:val="single" w:sz="2" w:space="0" w:color="E5E7EB" w:frame="1"/>
+          <w:shd w:val="clear" w:color="auto" w:fill="FFFFFF"/>
+        </w:rPr>
+        <w:t>query</w:t>
+      </w:r>
+      <w:proofErr w:type="spellEnd"/>
+      <w:r>
+        <w:rPr>
+          <w:rStyle w:val="Accentuation"/>
+          <w:rFonts w:ascii="Open Sans" w:hAnsi="Open Sans" w:cs="Open Sans"/>
+          <w:color w:val="000000"/>
+          <w:sz w:val="24"/>
+          <w:szCs w:val="24"/>
+          <w:bdr w:val="single" w:sz="2" w:space="0" w:color="E5E7EB" w:frame="1"/>
+          <w:shd w:val="clear" w:color="auto" w:fill="FFFFFF"/>
+        </w:rPr>
+        <w:t xml:space="preserve"> params</w:t>
+      </w:r>
+      <w:r>
+        <w:rPr>
+          <w:rFonts w:ascii="Open Sans" w:hAnsi="Open Sans" w:cs="Open Sans"/>
+          <w:color w:val="000000"/>
+          <w:sz w:val="24"/>
+          <w:szCs w:val="24"/>
+          <w:shd w:val="clear" w:color="auto" w:fill="FFFFFF"/>
+        </w:rPr>
+        <w:t> et dans certains cas le </w:t>
+      </w:r>
+      <w:r>
+        <w:rPr>
+          <w:rStyle w:val="Accentuation"/>
+          <w:rFonts w:ascii="Open Sans" w:hAnsi="Open Sans" w:cs="Open Sans"/>
+          <w:color w:val="000000"/>
+          <w:sz w:val="24"/>
+          <w:szCs w:val="24"/>
+          <w:bdr w:val="single" w:sz="2" w:space="0" w:color="E5E7EB" w:frame="1"/>
+          <w:shd w:val="clear" w:color="auto" w:fill="FFFFFF"/>
+        </w:rPr>
+        <w:t>body</w:t>
+      </w:r>
+      <w:r>
+        <w:rPr>
+          <w:rFonts w:ascii="Open Sans" w:hAnsi="Open Sans" w:cs="Open Sans"/>
+          <w:color w:val="000000"/>
+          <w:sz w:val="24"/>
+          <w:szCs w:val="24"/>
+          <w:shd w:val="clear" w:color="auto" w:fill="FFFFFF"/>
+        </w:rPr>
+        <w:t> de la requête.</w:t>
+      </w:r>
+    </w:p>
+    <w:p>
+      <w:pPr>
+        <w:rPr>
+          <w:rFonts w:ascii="Open Sans" w:hAnsi="Open Sans" w:cs="Open Sans"/>
+          <w:sz w:val="24"/>
+          <w:szCs w:val="24"/>
+        </w:rPr>
+      </w:pPr>
+    </w:p>
+    <w:p>
+      <w:pPr>
+        <w:rPr>
+          <w:rFonts w:ascii="Open Sans" w:hAnsi="Open Sans" w:cs="Open Sans"/>
+          <w:sz w:val="24"/>
+          <w:szCs w:val="24"/>
+        </w:rPr>
+      </w:pPr>
+    </w:p>
+    <w:p>
+      <w:pPr>
+        <w:rPr>
+          <w:rFonts w:ascii="Open Sans" w:hAnsi="Open Sans" w:cs="Open Sans"/>
+          <w:color w:val="444444"/>
+          <w:sz w:val="24"/>
+          <w:szCs w:val="24"/>
+          <w:shd w:val="clear" w:color="auto" w:fill="FFFFFF"/>
         </w:rPr>
       </w:pPr>
     </w:p>
     <w:sectPr>
-      <w:footerReference w:type="default" r:id="rId21"/>
+      <w:footerReference w:type="default" r:id="rId54"/>
       <w:pgSz w:w="11906" w:h="16838"/>
       <w:pgMar w:top="1728" w:right="1800" w:bottom="1440" w:left="1800" w:header="720" w:footer="720" w:gutter="0"/>
       <w:pgNumType w:start="0"/>
@@ -3987,7 +10785,6 @@
     <w:next w:val="Normal"/>
     <w:link w:val="Titre3Car"/>
     <w:uiPriority w:val="9"/>
-    <w:semiHidden/>
     <w:unhideWhenUsed/>
     <w:qFormat/>
     <w:rsid w:val="002554CD"/>
@@ -4360,7 +11157,6 @@
     <w:basedOn w:val="Policepardfaut"/>
     <w:link w:val="Titre3"/>
     <w:uiPriority w:val="9"/>
-    <w:semiHidden/>
     <w:rsid w:val="00C6554A"/>
     <w:rPr>
       <w:rFonts w:asciiTheme="majorHAnsi" w:eastAsiaTheme="majorEastAsia" w:hAnsiTheme="majorHAnsi" w:cstheme="majorBidi"/>
@@ -5012,6 +11808,60 @@
       <w:spacing w:after="100"/>
     </w:pPr>
   </w:style>
+  <w:style w:type="paragraph" w:styleId="TM3">
+    <w:name w:val="toc 3"/>
+    <w:basedOn w:val="Normal"/>
+    <w:next w:val="Normal"/>
+    <w:autoRedefine/>
+    <w:uiPriority w:val="39"/>
+    <w:unhideWhenUsed/>
+    <w:rsid w:val="000762A9"/>
+    <w:pPr>
+      <w:spacing w:after="100"/>
+      <w:ind w:left="440"/>
+    </w:pPr>
+  </w:style>
+  <w:style w:type="table" w:styleId="Grilledutableau">
+    <w:name w:val="Table Grid"/>
+    <w:basedOn w:val="TableauNormal"/>
+    <w:uiPriority w:val="39"/>
+    <w:rsid w:val="000762A9"/>
+    <w:pPr>
+      <w:spacing w:before="0" w:after="0" w:line="240" w:lineRule="auto"/>
+    </w:pPr>
+    <w:tblPr>
+      <w:tblBorders>
+        <w:top w:val="single" w:sz="4" w:space="0" w:color="auto"/>
+        <w:left w:val="single" w:sz="4" w:space="0" w:color="auto"/>
+        <w:bottom w:val="single" w:sz="4" w:space="0" w:color="auto"/>
+        <w:right w:val="single" w:sz="4" w:space="0" w:color="auto"/>
+        <w:insideH w:val="single" w:sz="4" w:space="0" w:color="auto"/>
+        <w:insideV w:val="single" w:sz="4" w:space="0" w:color="auto"/>
+      </w:tblBorders>
+    </w:tblPr>
+  </w:style>
+  <w:style w:type="character" w:styleId="lev">
+    <w:name w:val="Strong"/>
+    <w:basedOn w:val="Policepardfaut"/>
+    <w:uiPriority w:val="22"/>
+    <w:qFormat/>
+    <w:rsid w:val="000762A9"/>
+    <w:rPr>
+      <w:b/>
+      <w:bCs/>
+    </w:rPr>
+  </w:style>
+  <w:style w:type="character" w:styleId="Accentuation">
+    <w:name w:val="Emphasis"/>
+    <w:basedOn w:val="Policepardfaut"/>
+    <w:uiPriority w:val="20"/>
+    <w:qFormat/>
+    <w:rsid w:val="000762A9"/>
+    <w:rPr>
+      <w:i/>
+      <w:iCs/>
+    </w:rPr>
+  </w:style>
 </w:styles>
 </file>
 
